--- a/vasavi/@MYSQL/primarykey.docx
+++ b/vasavi/@MYSQL/primarykey.docx
@@ -24,14 +24,9 @@
       </w:r>
       <w:proofErr w:type="spellEnd"/>
       <w:r>
-        <w:t xml:space="preserve">&gt; create table </w:t>
-      </w:r>
-      <w:proofErr w:type="gramStart"/>
-      <w:r>
-        <w:t>employee(</w:t>
-      </w:r>
-      <w:proofErr w:type="spellStart"/>
-      <w:proofErr w:type="gramEnd"/>
+        <w:t>&gt; create table employee(</w:t>
+      </w:r>
+      <w:proofErr w:type="spellStart"/>
       <w:r>
         <w:t>emp_id</w:t>
       </w:r>
@@ -109,15 +104,7 @@
       </w:r>
       <w:proofErr w:type="spellEnd"/>
       <w:r>
-        <w:t xml:space="preserve">&gt; insert into employee </w:t>
-      </w:r>
-      <w:proofErr w:type="gramStart"/>
-      <w:r>
-        <w:t>values(</w:t>
-      </w:r>
-      <w:proofErr w:type="gramEnd"/>
-      <w:r>
-        <w:t xml:space="preserve">1, 'Naresh </w:t>
+        <w:t xml:space="preserve">&gt; insert into employee values(1, 'Naresh </w:t>
       </w:r>
       <w:proofErr w:type="spellStart"/>
       <w:r>
@@ -141,15 +128,7 @@
       </w:r>
       <w:proofErr w:type="spellEnd"/>
       <w:r>
-        <w:t xml:space="preserve">&gt; insert into employee </w:t>
-      </w:r>
-      <w:proofErr w:type="gramStart"/>
-      <w:r>
-        <w:t>values(</w:t>
-      </w:r>
-      <w:proofErr w:type="gramEnd"/>
-      <w:r>
-        <w:t xml:space="preserve">1, 'Naresh </w:t>
+        <w:t xml:space="preserve">&gt; insert into employee values(1, 'Naresh </w:t>
       </w:r>
       <w:proofErr w:type="spellStart"/>
       <w:r>
@@ -165,12 +144,10 @@
         <w:t>ERROR 1062 (23000): Duplicate entry '1' for key '</w:t>
       </w:r>
       <w:proofErr w:type="spellStart"/>
-      <w:proofErr w:type="gramStart"/>
       <w:r>
         <w:t>employee.PRIMARY</w:t>
       </w:r>
       <w:proofErr w:type="spellEnd"/>
-      <w:proofErr w:type="gramEnd"/>
       <w:r>
         <w:t>'</w:t>
       </w:r>
@@ -189,15 +166,7 @@
       </w:r>
       <w:proofErr w:type="spellEnd"/>
       <w:r>
-        <w:t xml:space="preserve">&gt; insert into employee </w:t>
-      </w:r>
-      <w:proofErr w:type="gramStart"/>
-      <w:r>
-        <w:t>values(</w:t>
-      </w:r>
-      <w:proofErr w:type="gramEnd"/>
-      <w:r>
-        <w:t xml:space="preserve">2, 'Naresh </w:t>
+        <w:t xml:space="preserve">&gt; insert into employee values(2, 'Naresh </w:t>
       </w:r>
       <w:proofErr w:type="spellStart"/>
       <w:r>
@@ -425,23 +394,7 @@
           <w:sz w:val="18"/>
           <w:szCs w:val="18"/>
         </w:rPr>
-        <w:t xml:space="preserve"> | M          | IT             | 50000.0000 | IBM         </w:t>
-      </w:r>
-      <w:proofErr w:type="gramStart"/>
-      <w:r>
-        <w:rPr>
-          <w:sz w:val="18"/>
-          <w:szCs w:val="18"/>
-        </w:rPr>
-        <w:t>|  99512887</w:t>
-      </w:r>
-      <w:proofErr w:type="gramEnd"/>
-      <w:r>
-        <w:rPr>
-          <w:sz w:val="18"/>
-          <w:szCs w:val="18"/>
-        </w:rPr>
-        <w:t xml:space="preserve"> | java4naresh@gmail.com |</w:t>
+        <w:t xml:space="preserve"> | M          | IT             | 50000.0000 | IBM         |  99512887 | java4naresh@gmail.com |</w:t>
       </w:r>
     </w:p>
     <w:p>
@@ -472,23 +425,7 @@
           <w:sz w:val="18"/>
           <w:szCs w:val="18"/>
         </w:rPr>
-        <w:t xml:space="preserve"> | M          | IT             | 50000.0000 | IBM         </w:t>
-      </w:r>
-      <w:proofErr w:type="gramStart"/>
-      <w:r>
-        <w:rPr>
-          <w:sz w:val="18"/>
-          <w:szCs w:val="18"/>
-        </w:rPr>
-        <w:t>|  99512887</w:t>
-      </w:r>
-      <w:proofErr w:type="gramEnd"/>
-      <w:r>
-        <w:rPr>
-          <w:sz w:val="18"/>
-          <w:szCs w:val="18"/>
-        </w:rPr>
-        <w:t xml:space="preserve"> | java4naresh@gmail.com |</w:t>
+        <w:t xml:space="preserve"> | M          | IT             | 50000.0000 | IBM         |  99512887 | java4naresh@gmail.com |</w:t>
       </w:r>
     </w:p>
     <w:p>
@@ -536,14 +473,9 @@
       </w:r>
       <w:proofErr w:type="spellEnd"/>
       <w:r>
-        <w:t xml:space="preserve">&gt; create table </w:t>
-      </w:r>
-      <w:proofErr w:type="gramStart"/>
-      <w:r>
-        <w:t>employee(</w:t>
-      </w:r>
-      <w:proofErr w:type="spellStart"/>
-      <w:proofErr w:type="gramEnd"/>
+        <w:t>&gt; create table employee(</w:t>
+      </w:r>
+      <w:proofErr w:type="spellStart"/>
       <w:r>
         <w:t>emp_id</w:t>
       </w:r>
@@ -621,15 +553,7 @@
       </w:r>
       <w:proofErr w:type="spellEnd"/>
       <w:r>
-        <w:t xml:space="preserve">&gt; insert into employee </w:t>
-      </w:r>
-      <w:proofErr w:type="gramStart"/>
-      <w:r>
-        <w:t>values(</w:t>
-      </w:r>
-      <w:proofErr w:type="gramEnd"/>
-      <w:r>
-        <w:t xml:space="preserve">1, 'Naresh </w:t>
+        <w:t xml:space="preserve">&gt; insert into employee values(1, 'Naresh </w:t>
       </w:r>
       <w:proofErr w:type="spellStart"/>
       <w:r>
@@ -653,15 +577,7 @@
       </w:r>
       <w:proofErr w:type="spellEnd"/>
       <w:r>
-        <w:t xml:space="preserve">&gt; insert into employee </w:t>
-      </w:r>
-      <w:proofErr w:type="gramStart"/>
-      <w:r>
-        <w:t>values(</w:t>
-      </w:r>
-      <w:proofErr w:type="gramEnd"/>
-      <w:r>
-        <w:t xml:space="preserve">2, 'Naresh </w:t>
+        <w:t xml:space="preserve">&gt; insert into employee values(2, 'Naresh </w:t>
       </w:r>
       <w:proofErr w:type="spellStart"/>
       <w:r>
@@ -693,15 +609,7 @@
       </w:r>
       <w:proofErr w:type="spellEnd"/>
       <w:r>
-        <w:t xml:space="preserve">&gt; insert into employee </w:t>
-      </w:r>
-      <w:proofErr w:type="gramStart"/>
-      <w:r>
-        <w:t>values(</w:t>
-      </w:r>
-      <w:proofErr w:type="gramEnd"/>
-      <w:r>
-        <w:t xml:space="preserve">2, 'Naresh </w:t>
+        <w:t xml:space="preserve">&gt; insert into employee values(2, 'Naresh </w:t>
       </w:r>
       <w:proofErr w:type="spellStart"/>
       <w:r>
@@ -732,15 +640,7 @@
       </w:r>
       <w:proofErr w:type="spellEnd"/>
       <w:r>
-        <w:t xml:space="preserve">&gt; insert into employee </w:t>
-      </w:r>
-      <w:proofErr w:type="gramStart"/>
-      <w:r>
-        <w:t>values(</w:t>
-      </w:r>
-      <w:proofErr w:type="gramEnd"/>
-      <w:r>
-        <w:t xml:space="preserve">2, 'Naresh </w:t>
+        <w:t xml:space="preserve">&gt; insert into employee values(2, 'Naresh </w:t>
       </w:r>
       <w:proofErr w:type="spellStart"/>
       <w:r>
@@ -958,23 +858,7 @@
           <w:sz w:val="18"/>
           <w:szCs w:val="18"/>
         </w:rPr>
-        <w:t xml:space="preserve"> | M          | IT             | 50000.0000 | IBM         </w:t>
-      </w:r>
-      <w:proofErr w:type="gramStart"/>
-      <w:r>
-        <w:rPr>
-          <w:sz w:val="18"/>
-          <w:szCs w:val="18"/>
-        </w:rPr>
-        <w:t>|  99512887</w:t>
-      </w:r>
-      <w:proofErr w:type="gramEnd"/>
-      <w:r>
-        <w:rPr>
-          <w:sz w:val="18"/>
-          <w:szCs w:val="18"/>
-        </w:rPr>
-        <w:t xml:space="preserve"> | java4naresh@gmail.com        |</w:t>
+        <w:t xml:space="preserve"> | M          | IT             | 50000.0000 | IBM         |  99512887 | java4naresh@gmail.com        |</w:t>
       </w:r>
     </w:p>
     <w:p>
@@ -1005,23 +889,7 @@
           <w:sz w:val="18"/>
           <w:szCs w:val="18"/>
         </w:rPr>
-        <w:t xml:space="preserve"> | M          | IT             | 50000.0000 | IBM         </w:t>
-      </w:r>
-      <w:proofErr w:type="gramStart"/>
-      <w:r>
-        <w:rPr>
-          <w:sz w:val="18"/>
-          <w:szCs w:val="18"/>
-        </w:rPr>
-        <w:t>|  99512567</w:t>
-      </w:r>
-      <w:proofErr w:type="gramEnd"/>
-      <w:r>
-        <w:rPr>
-          <w:sz w:val="18"/>
-          <w:szCs w:val="18"/>
-        </w:rPr>
-        <w:t xml:space="preserve"> | kambalajava4naresh@gmail.com |</w:t>
+        <w:t xml:space="preserve"> | M          | IT             | 50000.0000 | IBM         |  99512567 | kambalajava4naresh@gmail.com |</w:t>
       </w:r>
     </w:p>
     <w:p>
@@ -1072,119 +940,95 @@
           <w:b/>
           <w:bCs/>
         </w:rPr>
-        <w:t xml:space="preserve"> = null// not allow </w:t>
-      </w:r>
-      <w:proofErr w:type="gramStart"/>
-      <w:r>
+        <w:t xml:space="preserve"> = null// not allow the  null values</w:t>
+      </w:r>
+    </w:p>
+    <w:p>
+      <w:proofErr w:type="spellStart"/>
+      <w:r>
+        <w:t>mysql</w:t>
+      </w:r>
+      <w:proofErr w:type="spellEnd"/>
+      <w:r>
+        <w:t xml:space="preserve">&gt; insert into employee values(null, 'Naresh </w:t>
+      </w:r>
+      <w:proofErr w:type="spellStart"/>
+      <w:r>
+        <w:t>Kambala</w:t>
+      </w:r>
+      <w:proofErr w:type="spellEnd"/>
+      <w:r>
+        <w:t>', 'M', 'IT', 50000.00, 'IBM', 995128898, 'java5naresh@gmail.com');</w:t>
+      </w:r>
+    </w:p>
+    <w:p>
+      <w:pPr>
         <w:rPr>
           <w:b/>
           <w:bCs/>
         </w:rPr>
-        <w:t>the  null</w:t>
-      </w:r>
-      <w:proofErr w:type="gramEnd"/>
+      </w:pPr>
       <w:r>
         <w:rPr>
           <w:b/>
           <w:bCs/>
         </w:rPr>
-        <w:t xml:space="preserve"> values</w:t>
-      </w:r>
-    </w:p>
-    <w:p>
-      <w:proofErr w:type="spellStart"/>
-      <w:r>
-        <w:t>mysql</w:t>
-      </w:r>
-      <w:proofErr w:type="spellEnd"/>
-      <w:r>
-        <w:t xml:space="preserve">&gt; insert into employee </w:t>
-      </w:r>
-      <w:proofErr w:type="gramStart"/>
-      <w:r>
-        <w:t>values(</w:t>
-      </w:r>
-      <w:proofErr w:type="gramEnd"/>
-      <w:r>
-        <w:t xml:space="preserve">null, 'Naresh </w:t>
-      </w:r>
-      <w:proofErr w:type="spellStart"/>
-      <w:r>
-        <w:t>Kambala</w:t>
-      </w:r>
-      <w:proofErr w:type="spellEnd"/>
-      <w:r>
-        <w:t>', 'M', 'IT', 50000.00, 'IBM', 995128898, 'java5naresh@gmail.com');</w:t>
-      </w:r>
-    </w:p>
-    <w:p>
-      <w:pPr>
+        <w:t>ERROR 1048 (23000): Column '</w:t>
+      </w:r>
+      <w:proofErr w:type="spellStart"/>
+      <w:r>
         <w:rPr>
           <w:b/>
           <w:bCs/>
         </w:rPr>
-      </w:pPr>
+        <w:t>emp_id</w:t>
+      </w:r>
+      <w:proofErr w:type="spellEnd"/>
       <w:r>
         <w:rPr>
           <w:b/>
           <w:bCs/>
         </w:rPr>
-        <w:t>ERROR 1048 (23000): Column '</w:t>
-      </w:r>
-      <w:proofErr w:type="spellStart"/>
-      <w:r>
+        <w:t>' cannot be null</w:t>
+      </w:r>
+    </w:p>
+    <w:p>
+      <w:pPr>
         <w:rPr>
           <w:b/>
           <w:bCs/>
         </w:rPr>
-        <w:t>emp_id</w:t>
-      </w:r>
-      <w:proofErr w:type="spellEnd"/>
-      <w:r>
+      </w:pPr>
+    </w:p>
+    <w:p>
+      <w:pPr>
         <w:rPr>
           <w:b/>
           <w:bCs/>
         </w:rPr>
-        <w:t>' cannot be null</w:t>
-      </w:r>
-    </w:p>
-    <w:p>
-      <w:pPr>
+      </w:pPr>
+      <w:r>
         <w:rPr>
           <w:b/>
           <w:bCs/>
         </w:rPr>
-      </w:pPr>
-    </w:p>
-    <w:p>
-      <w:pPr>
+        <w:lastRenderedPageBreak/>
+        <w:t>//unique--</w:t>
+      </w:r>
+      <w:proofErr w:type="spellStart"/>
+      <w:r>
         <w:rPr>
           <w:b/>
           <w:bCs/>
         </w:rPr>
-      </w:pPr>
+        <w:t>emp_pho</w:t>
+      </w:r>
+      <w:proofErr w:type="spellEnd"/>
       <w:r>
         <w:rPr>
           <w:b/>
           <w:bCs/>
         </w:rPr>
-        <w:lastRenderedPageBreak/>
-        <w:t>//unique--</w:t>
-      </w:r>
-      <w:proofErr w:type="spellStart"/>
-      <w:r>
-        <w:rPr>
-          <w:b/>
-          <w:bCs/>
-        </w:rPr>
-        <w:t>emp_pho</w:t>
-      </w:r>
-      <w:proofErr w:type="spellEnd"/>
-      <w:r>
-        <w:rPr>
-          <w:b/>
-          <w:bCs/>
-        </w:rPr>
         <w:t>= allows the null values</w:t>
       </w:r>
     </w:p>
@@ -1195,15 +1039,7 @@
       </w:r>
       <w:proofErr w:type="spellEnd"/>
       <w:r>
-        <w:t xml:space="preserve">&gt; insert into employee </w:t>
-      </w:r>
-      <w:proofErr w:type="gramStart"/>
-      <w:r>
-        <w:t>values(</w:t>
-      </w:r>
-      <w:proofErr w:type="gramEnd"/>
-      <w:r>
-        <w:t xml:space="preserve">3, 'Naresh </w:t>
+        <w:t xml:space="preserve">&gt; insert into employee values(3, 'Naresh </w:t>
       </w:r>
       <w:proofErr w:type="spellStart"/>
       <w:r>
@@ -1227,15 +1063,7 @@
       </w:r>
       <w:proofErr w:type="spellEnd"/>
       <w:r>
-        <w:t xml:space="preserve">&gt; insert into employee </w:t>
-      </w:r>
-      <w:proofErr w:type="gramStart"/>
-      <w:r>
-        <w:t>values(</w:t>
-      </w:r>
-      <w:proofErr w:type="gramEnd"/>
-      <w:r>
-        <w:t xml:space="preserve">4, 'Naresh </w:t>
+        <w:t xml:space="preserve">&gt; insert into employee values(4, 'Naresh </w:t>
       </w:r>
       <w:proofErr w:type="spellStart"/>
       <w:r>
@@ -1325,13 +1153,8 @@
         <w:t xml:space="preserve"> int primary </w:t>
       </w:r>
       <w:proofErr w:type="spellStart"/>
-      <w:proofErr w:type="gramStart"/>
-      <w:r>
-        <w:t>key,emp</w:t>
-      </w:r>
-      <w:proofErr w:type="gramEnd"/>
-      <w:r>
-        <w:t>_name</w:t>
+      <w:r>
+        <w:t>key,emp_name</w:t>
       </w:r>
       <w:proofErr w:type="spellEnd"/>
       <w:r>
@@ -1398,15 +1221,7 @@
       </w:r>
       <w:proofErr w:type="spellEnd"/>
       <w:r>
-        <w:t xml:space="preserve">&gt; insert into employee </w:t>
-      </w:r>
-      <w:proofErr w:type="gramStart"/>
-      <w:r>
-        <w:t>values(</w:t>
-      </w:r>
-      <w:proofErr w:type="gramEnd"/>
-      <w:r>
-        <w:t xml:space="preserve">1, 'Naresh </w:t>
+        <w:t xml:space="preserve">&gt; insert into employee values(1, 'Naresh </w:t>
       </w:r>
       <w:proofErr w:type="spellStart"/>
       <w:r>
@@ -1429,15 +1244,7 @@
       </w:r>
       <w:proofErr w:type="spellEnd"/>
       <w:r>
-        <w:t xml:space="preserve">&gt; insert into employee </w:t>
-      </w:r>
-      <w:proofErr w:type="gramStart"/>
-      <w:r>
-        <w:t>values(</w:t>
-      </w:r>
-      <w:proofErr w:type="gramEnd"/>
-      <w:r>
-        <w:t xml:space="preserve">2, 'Naresh </w:t>
+        <w:t xml:space="preserve">&gt; insert into employee values(2, 'Naresh </w:t>
       </w:r>
       <w:proofErr w:type="spellStart"/>
       <w:r>
@@ -1486,15 +1293,7 @@
       </w:r>
       <w:proofErr w:type="spellEnd"/>
       <w:r>
-        <w:t xml:space="preserve">&gt; insert into employee </w:t>
-      </w:r>
-      <w:proofErr w:type="gramStart"/>
-      <w:r>
-        <w:t>values(</w:t>
-      </w:r>
-      <w:proofErr w:type="gramEnd"/>
-      <w:r>
-        <w:t xml:space="preserve">3, 'Naresh </w:t>
+        <w:t xml:space="preserve">&gt; insert into employee values(3, 'Naresh </w:t>
       </w:r>
       <w:proofErr w:type="spellStart"/>
       <w:r>
@@ -1535,6 +1334,4600 @@
         </w:rPr>
         <w:t>' cannot be null</w:t>
       </w:r>
+    </w:p>
+    <w:p>
+      <w:pPr>
+        <w:rPr>
+          <w:b/>
+          <w:bCs/>
+        </w:rPr>
+      </w:pPr>
+    </w:p>
+    <w:p>
+      <w:pPr>
+        <w:rPr>
+          <w:b/>
+          <w:bCs/>
+        </w:rPr>
+      </w:pPr>
+      <w:r>
+        <w:rPr>
+          <w:b/>
+          <w:bCs/>
+        </w:rPr>
+        <w:t>22-01-23</w:t>
+      </w:r>
+    </w:p>
+    <w:p>
+      <w:proofErr w:type="spellStart"/>
+      <w:r>
+        <w:t>mysql</w:t>
+      </w:r>
+      <w:proofErr w:type="spellEnd"/>
+      <w:r>
+        <w:t>&gt; alter table employee add column (</w:t>
+      </w:r>
+      <w:proofErr w:type="spellStart"/>
+      <w:r>
+        <w:t>emp_dob</w:t>
+      </w:r>
+      <w:proofErr w:type="spellEnd"/>
+      <w:r>
+        <w:t xml:space="preserve"> varchar(10), </w:t>
+      </w:r>
+      <w:proofErr w:type="spellStart"/>
+      <w:r>
+        <w:t>emp_city</w:t>
+      </w:r>
+      <w:proofErr w:type="spellEnd"/>
+      <w:r>
+        <w:t xml:space="preserve"> varchar(50));</w:t>
+      </w:r>
+    </w:p>
+    <w:p>
+      <w:r>
+        <w:t>Query OK, 0 rows affected (0.34 sec)</w:t>
+      </w:r>
+    </w:p>
+    <w:p>
+      <w:r>
+        <w:t>Records: 0  Duplicates: 0  Warnings: 0</w:t>
+      </w:r>
+    </w:p>
+    <w:p>
+      <w:proofErr w:type="spellStart"/>
+      <w:r>
+        <w:t>mysql</w:t>
+      </w:r>
+      <w:proofErr w:type="spellEnd"/>
+      <w:r>
+        <w:t xml:space="preserve">&gt; alter table employee modify column </w:t>
+      </w:r>
+      <w:proofErr w:type="spellStart"/>
+      <w:r>
+        <w:t>emp_dob</w:t>
+      </w:r>
+      <w:proofErr w:type="spellEnd"/>
+      <w:r>
+        <w:t xml:space="preserve"> varchar(10) not null;</w:t>
+      </w:r>
+    </w:p>
+    <w:p>
+      <w:r>
+        <w:t>ERROR 1138 (22004): Invalid use of NULL value</w:t>
+      </w:r>
+    </w:p>
+    <w:p>
+      <w:proofErr w:type="spellStart"/>
+      <w:r>
+        <w:lastRenderedPageBreak/>
+        <w:t>mysql</w:t>
+      </w:r>
+      <w:proofErr w:type="spellEnd"/>
+      <w:r>
+        <w:t xml:space="preserve">&gt; alter table employee modify column </w:t>
+      </w:r>
+      <w:proofErr w:type="spellStart"/>
+      <w:r>
+        <w:t>emp_dob</w:t>
+      </w:r>
+      <w:proofErr w:type="spellEnd"/>
+      <w:r>
+        <w:t xml:space="preserve"> varchar(10) not null;</w:t>
+      </w:r>
+    </w:p>
+    <w:p>
+      <w:r>
+        <w:t>ERROR 1138 (22004): Invalid use of NULL value</w:t>
+      </w:r>
+    </w:p>
+    <w:p>
+      <w:proofErr w:type="spellStart"/>
+      <w:r>
+        <w:t>mysql</w:t>
+      </w:r>
+      <w:proofErr w:type="spellEnd"/>
+      <w:r>
+        <w:t>&gt; delete from employee;</w:t>
+      </w:r>
+    </w:p>
+    <w:p>
+      <w:r>
+        <w:t>Query OK, 1 row affected (0.12 sec)</w:t>
+      </w:r>
+    </w:p>
+    <w:p>
+      <w:proofErr w:type="spellStart"/>
+      <w:r>
+        <w:t>mysql</w:t>
+      </w:r>
+      <w:proofErr w:type="spellEnd"/>
+      <w:r>
+        <w:t xml:space="preserve">&gt; alter table employee modify column </w:t>
+      </w:r>
+      <w:proofErr w:type="spellStart"/>
+      <w:r>
+        <w:t>emp_dob</w:t>
+      </w:r>
+      <w:proofErr w:type="spellEnd"/>
+      <w:r>
+        <w:t xml:space="preserve"> varchar(10) not null;</w:t>
+      </w:r>
+    </w:p>
+    <w:p>
+      <w:r>
+        <w:t>Query OK, 0 rows affected (0.44 sec)</w:t>
+      </w:r>
+    </w:p>
+    <w:p>
+      <w:r>
+        <w:t>Records: 0  Duplicates: 0  Warnings: 0</w:t>
+      </w:r>
+    </w:p>
+    <w:p>
+      <w:proofErr w:type="spellStart"/>
+      <w:r>
+        <w:t>mysql</w:t>
+      </w:r>
+      <w:proofErr w:type="spellEnd"/>
+      <w:r>
+        <w:t xml:space="preserve">&gt; alter table employee modify column </w:t>
+      </w:r>
+      <w:proofErr w:type="spellStart"/>
+      <w:r>
+        <w:t>emp_city</w:t>
+      </w:r>
+      <w:proofErr w:type="spellEnd"/>
+      <w:r>
+        <w:t xml:space="preserve"> varchar(50) not null;</w:t>
+      </w:r>
+    </w:p>
+    <w:p>
+      <w:r>
+        <w:t>Query OK, 0 rows affected (0.36 sec)</w:t>
+      </w:r>
+    </w:p>
+    <w:p>
+      <w:r>
+        <w:t>Records: 0  Duplicates: 0  Warnings: 0</w:t>
+      </w:r>
+    </w:p>
+    <w:p>
+      <w:proofErr w:type="spellStart"/>
+      <w:r>
+        <w:t>mysql</w:t>
+      </w:r>
+      <w:proofErr w:type="spellEnd"/>
+      <w:r>
+        <w:t xml:space="preserve">&gt; alter table employee drop column </w:t>
+      </w:r>
+      <w:proofErr w:type="spellStart"/>
+      <w:r>
+        <w:t>emp_city</w:t>
+      </w:r>
+      <w:proofErr w:type="spellEnd"/>
+      <w:r>
+        <w:t>;</w:t>
+      </w:r>
+    </w:p>
+    <w:p>
+      <w:r>
+        <w:t>Query OK, 0 rows affected (0.17 sec)</w:t>
+      </w:r>
+    </w:p>
+    <w:p>
+      <w:r>
+        <w:t>Records: 0  Duplicates: 0  Warnings: 0</w:t>
+      </w:r>
+    </w:p>
+    <w:p>
+      <w:proofErr w:type="spellStart"/>
+      <w:r>
+        <w:t>mysql</w:t>
+      </w:r>
+      <w:proofErr w:type="spellEnd"/>
+      <w:r>
+        <w:t xml:space="preserve">&gt; alter table employee change column </w:t>
+      </w:r>
+      <w:proofErr w:type="spellStart"/>
+      <w:r>
+        <w:t>emp_dob</w:t>
+      </w:r>
+      <w:proofErr w:type="spellEnd"/>
+      <w:r>
+        <w:t xml:space="preserve">  </w:t>
+      </w:r>
+      <w:proofErr w:type="spellStart"/>
+      <w:r>
+        <w:t>emp_date_of_birth</w:t>
+      </w:r>
+      <w:proofErr w:type="spellEnd"/>
+      <w:r>
+        <w:t xml:space="preserve"> varchar(10);</w:t>
+      </w:r>
+    </w:p>
+    <w:p>
+      <w:r>
+        <w:t>Query OK, 0 rows affected (0.46 sec)</w:t>
+      </w:r>
+    </w:p>
+    <w:p>
+      <w:r>
+        <w:t>Records: 0  Duplicates: 0  Warnings: 0</w:t>
+      </w:r>
+    </w:p>
+    <w:p>
+      <w:proofErr w:type="spellStart"/>
+      <w:r>
+        <w:t>mysql</w:t>
+      </w:r>
+      <w:proofErr w:type="spellEnd"/>
+      <w:r>
+        <w:t xml:space="preserve">&gt; alter table employee rename </w:t>
+      </w:r>
+      <w:proofErr w:type="spellStart"/>
+      <w:r>
+        <w:t>employee_details</w:t>
+      </w:r>
+      <w:proofErr w:type="spellEnd"/>
+      <w:r>
+        <w:t>;</w:t>
+      </w:r>
+    </w:p>
+    <w:p>
+      <w:r>
+        <w:t>Query OK, 0 rows affected (0.14 sec)</w:t>
+      </w:r>
+    </w:p>
+    <w:p>
+      <w:proofErr w:type="spellStart"/>
+      <w:r>
+        <w:t>mysql</w:t>
+      </w:r>
+      <w:proofErr w:type="spellEnd"/>
+      <w:r>
+        <w:t xml:space="preserve">&gt; select * from </w:t>
+      </w:r>
+      <w:proofErr w:type="spellStart"/>
+      <w:r>
+        <w:t>employee_details</w:t>
+      </w:r>
+      <w:proofErr w:type="spellEnd"/>
+      <w:r>
+        <w:t>;</w:t>
+      </w:r>
+    </w:p>
+    <w:p>
+      <w:r>
+        <w:t>Empty set (0.00 sec)</w:t>
+      </w:r>
+    </w:p>
+    <w:p>
+      <w:proofErr w:type="spellStart"/>
+      <w:r>
+        <w:t>mysql</w:t>
+      </w:r>
+      <w:proofErr w:type="spellEnd"/>
+      <w:r>
+        <w:t xml:space="preserve">&gt; insert into </w:t>
+      </w:r>
+      <w:proofErr w:type="spellStart"/>
+      <w:r>
+        <w:t>employee_details</w:t>
+      </w:r>
+      <w:proofErr w:type="spellEnd"/>
+      <w:r>
+        <w:t xml:space="preserve"> values(1,'nareshkambala','M',50000.00,'IBM','IT',9988562,'javabatch4@gmail.com','16-07-1992');</w:t>
+      </w:r>
+    </w:p>
+    <w:p>
+      <w:r>
+        <w:t>Query OK, 1 row affected (0.04 sec)</w:t>
+      </w:r>
+    </w:p>
+    <w:p>
+      <w:proofErr w:type="spellStart"/>
+      <w:r>
+        <w:t>mysql</w:t>
+      </w:r>
+      <w:proofErr w:type="spellEnd"/>
+      <w:r>
+        <w:t xml:space="preserve">&gt; insert into </w:t>
+      </w:r>
+      <w:proofErr w:type="spellStart"/>
+      <w:r>
+        <w:t>employee_details</w:t>
+      </w:r>
+      <w:proofErr w:type="spellEnd"/>
+      <w:r>
+        <w:t xml:space="preserve"> values(2,'pavan','M',30000.00,'IBM','IT',9786523,'pavan@gmail.com','18-12-'1994');</w:t>
+      </w:r>
+    </w:p>
+    <w:p>
+      <w:r>
+        <w:t>Query OK, 1 row affected (0.04 sec)</w:t>
+      </w:r>
+    </w:p>
+    <w:p>
+      <w:proofErr w:type="spellStart"/>
+      <w:r>
+        <w:t>mysql</w:t>
+      </w:r>
+      <w:proofErr w:type="spellEnd"/>
+      <w:r>
+        <w:t xml:space="preserve">&gt; insert into </w:t>
+      </w:r>
+      <w:proofErr w:type="spellStart"/>
+      <w:r>
+        <w:t>employee_details</w:t>
+      </w:r>
+      <w:proofErr w:type="spellEnd"/>
+      <w:r>
+        <w:t xml:space="preserve"> values (3, '</w:t>
+      </w:r>
+      <w:proofErr w:type="spellStart"/>
+      <w:r>
+        <w:t>Veerababu</w:t>
+      </w:r>
+      <w:proofErr w:type="spellEnd"/>
+      <w:r>
+        <w:t>', 'M', 25000.00, 'Microsoft', 'IT', 4555668, 'veeru@gmail.com', '15-11-1992');</w:t>
+      </w:r>
+    </w:p>
+    <w:p>
+      <w:r>
+        <w:t>Query OK, 1 row affected (0.06 sec)</w:t>
+      </w:r>
+    </w:p>
+    <w:p>
+      <w:proofErr w:type="spellStart"/>
+      <w:r>
+        <w:t>mysql</w:t>
+      </w:r>
+      <w:proofErr w:type="spellEnd"/>
+      <w:r>
+        <w:t xml:space="preserve">&gt; select * from </w:t>
+      </w:r>
+      <w:proofErr w:type="spellStart"/>
+      <w:r>
+        <w:t>employee_details</w:t>
+      </w:r>
+      <w:proofErr w:type="spellEnd"/>
+      <w:r>
+        <w:t xml:space="preserve"> where </w:t>
+      </w:r>
+      <w:proofErr w:type="spellStart"/>
+      <w:r>
+        <w:t>emp_id</w:t>
+      </w:r>
+      <w:proofErr w:type="spellEnd"/>
+      <w:r>
+        <w:t xml:space="preserve"> != 1;</w:t>
+      </w:r>
+    </w:p>
+    <w:p>
+      <w:pPr>
+        <w:rPr>
+          <w:sz w:val="18"/>
+          <w:szCs w:val="18"/>
+        </w:rPr>
+      </w:pPr>
+      <w:r>
+        <w:rPr>
+          <w:sz w:val="18"/>
+          <w:szCs w:val="18"/>
+        </w:rPr>
+        <w:t>+--------+-----------+------------+-------------+-------------+----------------+-----------+-----------------+-------------------+</w:t>
+      </w:r>
+    </w:p>
+    <w:p>
+      <w:pPr>
+        <w:rPr>
+          <w:sz w:val="18"/>
+          <w:szCs w:val="18"/>
+        </w:rPr>
+      </w:pPr>
+      <w:r>
+        <w:rPr>
+          <w:sz w:val="18"/>
+          <w:szCs w:val="18"/>
+        </w:rPr>
+        <w:t xml:space="preserve">| </w:t>
+      </w:r>
+      <w:proofErr w:type="spellStart"/>
+      <w:r>
+        <w:rPr>
+          <w:sz w:val="18"/>
+          <w:szCs w:val="18"/>
+        </w:rPr>
+        <w:t>emp_id</w:t>
+      </w:r>
+      <w:proofErr w:type="spellEnd"/>
+      <w:r>
+        <w:rPr>
+          <w:sz w:val="18"/>
+          <w:szCs w:val="18"/>
+        </w:rPr>
+        <w:t xml:space="preserve"> | </w:t>
+      </w:r>
+      <w:proofErr w:type="spellStart"/>
+      <w:r>
+        <w:rPr>
+          <w:sz w:val="18"/>
+          <w:szCs w:val="18"/>
+        </w:rPr>
+        <w:t>emp_name</w:t>
+      </w:r>
+      <w:proofErr w:type="spellEnd"/>
+      <w:r>
+        <w:rPr>
+          <w:sz w:val="18"/>
+          <w:szCs w:val="18"/>
+        </w:rPr>
+        <w:t xml:space="preserve">  | </w:t>
+      </w:r>
+      <w:proofErr w:type="spellStart"/>
+      <w:r>
+        <w:rPr>
+          <w:sz w:val="18"/>
+          <w:szCs w:val="18"/>
+        </w:rPr>
+        <w:t>emp_gender</w:t>
+      </w:r>
+      <w:proofErr w:type="spellEnd"/>
+      <w:r>
+        <w:rPr>
+          <w:sz w:val="18"/>
+          <w:szCs w:val="18"/>
+        </w:rPr>
+        <w:t xml:space="preserve"> | </w:t>
+      </w:r>
+      <w:proofErr w:type="spellStart"/>
+      <w:r>
+        <w:rPr>
+          <w:sz w:val="18"/>
+          <w:szCs w:val="18"/>
+        </w:rPr>
+        <w:t>emp_salary</w:t>
+      </w:r>
+      <w:proofErr w:type="spellEnd"/>
+      <w:r>
+        <w:rPr>
+          <w:sz w:val="18"/>
+          <w:szCs w:val="18"/>
+        </w:rPr>
+        <w:t xml:space="preserve">  | </w:t>
+      </w:r>
+      <w:proofErr w:type="spellStart"/>
+      <w:r>
+        <w:rPr>
+          <w:sz w:val="18"/>
+          <w:szCs w:val="18"/>
+        </w:rPr>
+        <w:t>emp_company</w:t>
+      </w:r>
+      <w:proofErr w:type="spellEnd"/>
+      <w:r>
+        <w:rPr>
+          <w:sz w:val="18"/>
+          <w:szCs w:val="18"/>
+        </w:rPr>
+        <w:t xml:space="preserve"> | </w:t>
+      </w:r>
+      <w:proofErr w:type="spellStart"/>
+      <w:r>
+        <w:rPr>
+          <w:sz w:val="18"/>
+          <w:szCs w:val="18"/>
+        </w:rPr>
+        <w:t>emp_department</w:t>
+      </w:r>
+      <w:proofErr w:type="spellEnd"/>
+      <w:r>
+        <w:rPr>
+          <w:sz w:val="18"/>
+          <w:szCs w:val="18"/>
+        </w:rPr>
+        <w:t xml:space="preserve"> | </w:t>
+      </w:r>
+      <w:proofErr w:type="spellStart"/>
+      <w:r>
+        <w:rPr>
+          <w:sz w:val="18"/>
+          <w:szCs w:val="18"/>
+        </w:rPr>
+        <w:t>emp_phone</w:t>
+      </w:r>
+      <w:proofErr w:type="spellEnd"/>
+      <w:r>
+        <w:rPr>
+          <w:sz w:val="18"/>
+          <w:szCs w:val="18"/>
+        </w:rPr>
+        <w:t xml:space="preserve"> | </w:t>
+      </w:r>
+      <w:proofErr w:type="spellStart"/>
+      <w:r>
+        <w:rPr>
+          <w:sz w:val="18"/>
+          <w:szCs w:val="18"/>
+        </w:rPr>
+        <w:t>emp_email</w:t>
+      </w:r>
+      <w:proofErr w:type="spellEnd"/>
+      <w:r>
+        <w:rPr>
+          <w:sz w:val="18"/>
+          <w:szCs w:val="18"/>
+        </w:rPr>
+        <w:t xml:space="preserve">       | </w:t>
+      </w:r>
+      <w:proofErr w:type="spellStart"/>
+      <w:r>
+        <w:rPr>
+          <w:sz w:val="18"/>
+          <w:szCs w:val="18"/>
+        </w:rPr>
+        <w:t>emp_date_of_birth</w:t>
+      </w:r>
+      <w:proofErr w:type="spellEnd"/>
+      <w:r>
+        <w:rPr>
+          <w:sz w:val="18"/>
+          <w:szCs w:val="18"/>
+        </w:rPr>
+        <w:t xml:space="preserve"> |</w:t>
+      </w:r>
+    </w:p>
+    <w:p>
+      <w:pPr>
+        <w:rPr>
+          <w:sz w:val="18"/>
+          <w:szCs w:val="18"/>
+        </w:rPr>
+      </w:pPr>
+      <w:r>
+        <w:rPr>
+          <w:sz w:val="18"/>
+          <w:szCs w:val="18"/>
+        </w:rPr>
+        <w:lastRenderedPageBreak/>
+        <w:t>+--------+-----------+------------+-------------+-------------+----------------+-----------+-----------------+-------------------+</w:t>
+      </w:r>
+    </w:p>
+    <w:p>
+      <w:pPr>
+        <w:rPr>
+          <w:sz w:val="18"/>
+          <w:szCs w:val="18"/>
+        </w:rPr>
+      </w:pPr>
+      <w:r>
+        <w:rPr>
+          <w:sz w:val="18"/>
+          <w:szCs w:val="18"/>
+        </w:rPr>
+        <w:t xml:space="preserve">|      2 | </w:t>
+      </w:r>
+      <w:proofErr w:type="spellStart"/>
+      <w:r>
+        <w:rPr>
+          <w:sz w:val="18"/>
+          <w:szCs w:val="18"/>
+        </w:rPr>
+        <w:t>pavan</w:t>
+      </w:r>
+      <w:proofErr w:type="spellEnd"/>
+      <w:r>
+        <w:rPr>
+          <w:sz w:val="18"/>
+          <w:szCs w:val="18"/>
+        </w:rPr>
+        <w:t xml:space="preserve">     | M          | 30000.00000 | IBM         | IT             |   9786523 | pavan@gmail.com | 18-12-1994        |</w:t>
+      </w:r>
+    </w:p>
+    <w:p>
+      <w:pPr>
+        <w:rPr>
+          <w:sz w:val="18"/>
+          <w:szCs w:val="18"/>
+        </w:rPr>
+      </w:pPr>
+      <w:r>
+        <w:rPr>
+          <w:sz w:val="18"/>
+          <w:szCs w:val="18"/>
+        </w:rPr>
+        <w:t xml:space="preserve">|      3 | </w:t>
+      </w:r>
+      <w:proofErr w:type="spellStart"/>
+      <w:r>
+        <w:rPr>
+          <w:sz w:val="18"/>
+          <w:szCs w:val="18"/>
+        </w:rPr>
+        <w:t>Veerababu</w:t>
+      </w:r>
+      <w:proofErr w:type="spellEnd"/>
+      <w:r>
+        <w:rPr>
+          <w:sz w:val="18"/>
+          <w:szCs w:val="18"/>
+        </w:rPr>
+        <w:t xml:space="preserve"> | M          | 25000.00000 | Microsoft   | IT             |   4555668 | veeru@gmail.com | 15-11-1992        |</w:t>
+      </w:r>
+    </w:p>
+    <w:p>
+      <w:pPr>
+        <w:rPr>
+          <w:sz w:val="18"/>
+          <w:szCs w:val="18"/>
+        </w:rPr>
+      </w:pPr>
+      <w:r>
+        <w:rPr>
+          <w:sz w:val="18"/>
+          <w:szCs w:val="18"/>
+        </w:rPr>
+        <w:t>+--------+-----------+------------+-------------+-------------+----------------+-----------+-----------------+-------------------+</w:t>
+      </w:r>
+    </w:p>
+    <w:p>
+      <w:r>
+        <w:t>2 rows in set (0.06 sec)</w:t>
+      </w:r>
+    </w:p>
+    <w:p/>
+    <w:p>
+      <w:proofErr w:type="spellStart"/>
+      <w:r>
+        <w:t>mysql</w:t>
+      </w:r>
+      <w:proofErr w:type="spellEnd"/>
+      <w:r>
+        <w:t xml:space="preserve">&gt; alter table </w:t>
+      </w:r>
+      <w:proofErr w:type="spellStart"/>
+      <w:r>
+        <w:t>employee_details</w:t>
+      </w:r>
+      <w:proofErr w:type="spellEnd"/>
+      <w:r>
+        <w:t xml:space="preserve"> modify </w:t>
+      </w:r>
+      <w:proofErr w:type="spellStart"/>
+      <w:r>
+        <w:t>emp_salary</w:t>
+      </w:r>
+      <w:proofErr w:type="spellEnd"/>
+      <w:r>
+        <w:t xml:space="preserve"> </w:t>
+      </w:r>
+      <w:proofErr w:type="spellStart"/>
+      <w:r>
+        <w:t>bigint</w:t>
+      </w:r>
+      <w:proofErr w:type="spellEnd"/>
+      <w:r>
+        <w:t>;</w:t>
+      </w:r>
+    </w:p>
+    <w:p>
+      <w:r>
+        <w:t>Query OK, 3 rows affected (0.82 sec)</w:t>
+      </w:r>
+    </w:p>
+    <w:p>
+      <w:r>
+        <w:t>Records: 3  Duplicates: 0  Warnings: 0</w:t>
+      </w:r>
+    </w:p>
+    <w:p>
+      <w:proofErr w:type="spellStart"/>
+      <w:r>
+        <w:t>mysql</w:t>
+      </w:r>
+      <w:proofErr w:type="spellEnd"/>
+      <w:r>
+        <w:t xml:space="preserve">&gt; insert into </w:t>
+      </w:r>
+      <w:proofErr w:type="spellStart"/>
+      <w:r>
+        <w:t>employee_details</w:t>
+      </w:r>
+      <w:proofErr w:type="spellEnd"/>
+      <w:r>
+        <w:t xml:space="preserve"> values (4, 'Vasavi', 'F', 15000.00, 'Amazon', 'IT', 98765432, 'vasavi@gmail.com', '16-12-1999');</w:t>
+      </w:r>
+    </w:p>
+    <w:p>
+      <w:r>
+        <w:t>Query OK, 1 row affected (0.09 sec)</w:t>
+      </w:r>
+    </w:p>
+    <w:p>
+      <w:proofErr w:type="spellStart"/>
+      <w:r>
+        <w:t>mysql</w:t>
+      </w:r>
+      <w:proofErr w:type="spellEnd"/>
+      <w:r>
+        <w:t xml:space="preserve">&gt; insert into </w:t>
+      </w:r>
+      <w:proofErr w:type="spellStart"/>
+      <w:r>
+        <w:t>employee_details</w:t>
+      </w:r>
+      <w:proofErr w:type="spellEnd"/>
+      <w:r>
+        <w:t xml:space="preserve"> values (5, '</w:t>
+      </w:r>
+      <w:proofErr w:type="spellStart"/>
+      <w:r>
+        <w:t>Dhanalakshmi</w:t>
+      </w:r>
+      <w:proofErr w:type="spellEnd"/>
+      <w:r>
+        <w:t>', 'F', 10000.00, 'Infosys', 'IT', 23456789, 'dhanalakshmi@gmail.com', '16-10-1996');</w:t>
+      </w:r>
+    </w:p>
+    <w:p>
+      <w:r>
+        <w:t>Query OK, 1 row affected (0.09 sec)</w:t>
+      </w:r>
+    </w:p>
+    <w:p/>
+    <w:p>
+      <w:proofErr w:type="spellStart"/>
+      <w:r>
+        <w:t>mysql</w:t>
+      </w:r>
+      <w:proofErr w:type="spellEnd"/>
+      <w:r>
+        <w:t xml:space="preserve">&gt; select * from </w:t>
+      </w:r>
+      <w:proofErr w:type="spellStart"/>
+      <w:r>
+        <w:t>employee_details</w:t>
+      </w:r>
+      <w:proofErr w:type="spellEnd"/>
+      <w:r>
+        <w:t xml:space="preserve"> where </w:t>
+      </w:r>
+      <w:proofErr w:type="spellStart"/>
+      <w:r>
+        <w:t>emp_id</w:t>
+      </w:r>
+      <w:proofErr w:type="spellEnd"/>
+      <w:r>
+        <w:t xml:space="preserve"> != 1;</w:t>
+      </w:r>
+    </w:p>
+    <w:p>
+      <w:pPr>
+        <w:rPr>
+          <w:sz w:val="18"/>
+          <w:szCs w:val="18"/>
+        </w:rPr>
+      </w:pPr>
+      <w:r>
+        <w:rPr>
+          <w:sz w:val="18"/>
+          <w:szCs w:val="18"/>
+        </w:rPr>
+        <w:t>+--------+--------------+------------+------------+-------------+----------------+-----------+------------------------+-------------------+</w:t>
+      </w:r>
+    </w:p>
+    <w:p>
+      <w:pPr>
+        <w:rPr>
+          <w:sz w:val="18"/>
+          <w:szCs w:val="18"/>
+        </w:rPr>
+      </w:pPr>
+      <w:r>
+        <w:rPr>
+          <w:sz w:val="18"/>
+          <w:szCs w:val="18"/>
+        </w:rPr>
+        <w:t xml:space="preserve">| </w:t>
+      </w:r>
+      <w:proofErr w:type="spellStart"/>
+      <w:r>
+        <w:rPr>
+          <w:sz w:val="18"/>
+          <w:szCs w:val="18"/>
+        </w:rPr>
+        <w:t>emp_id</w:t>
+      </w:r>
+      <w:proofErr w:type="spellEnd"/>
+      <w:r>
+        <w:rPr>
+          <w:sz w:val="18"/>
+          <w:szCs w:val="18"/>
+        </w:rPr>
+        <w:t xml:space="preserve"> | </w:t>
+      </w:r>
+      <w:proofErr w:type="spellStart"/>
+      <w:r>
+        <w:rPr>
+          <w:sz w:val="18"/>
+          <w:szCs w:val="18"/>
+        </w:rPr>
+        <w:t>emp_name</w:t>
+      </w:r>
+      <w:proofErr w:type="spellEnd"/>
+      <w:r>
+        <w:rPr>
+          <w:sz w:val="18"/>
+          <w:szCs w:val="18"/>
+        </w:rPr>
+        <w:t xml:space="preserve">     | </w:t>
+      </w:r>
+      <w:proofErr w:type="spellStart"/>
+      <w:r>
+        <w:rPr>
+          <w:sz w:val="18"/>
+          <w:szCs w:val="18"/>
+        </w:rPr>
+        <w:t>emp_gender</w:t>
+      </w:r>
+      <w:proofErr w:type="spellEnd"/>
+      <w:r>
+        <w:rPr>
+          <w:sz w:val="18"/>
+          <w:szCs w:val="18"/>
+        </w:rPr>
+        <w:t xml:space="preserve"> | </w:t>
+      </w:r>
+      <w:proofErr w:type="spellStart"/>
+      <w:r>
+        <w:rPr>
+          <w:sz w:val="18"/>
+          <w:szCs w:val="18"/>
+        </w:rPr>
+        <w:t>emp_salary</w:t>
+      </w:r>
+      <w:proofErr w:type="spellEnd"/>
+      <w:r>
+        <w:rPr>
+          <w:sz w:val="18"/>
+          <w:szCs w:val="18"/>
+        </w:rPr>
+        <w:t xml:space="preserve"> | </w:t>
+      </w:r>
+      <w:proofErr w:type="spellStart"/>
+      <w:r>
+        <w:rPr>
+          <w:sz w:val="18"/>
+          <w:szCs w:val="18"/>
+        </w:rPr>
+        <w:t>emp_company</w:t>
+      </w:r>
+      <w:proofErr w:type="spellEnd"/>
+      <w:r>
+        <w:rPr>
+          <w:sz w:val="18"/>
+          <w:szCs w:val="18"/>
+        </w:rPr>
+        <w:t xml:space="preserve"> | </w:t>
+      </w:r>
+      <w:proofErr w:type="spellStart"/>
+      <w:r>
+        <w:rPr>
+          <w:sz w:val="18"/>
+          <w:szCs w:val="18"/>
+        </w:rPr>
+        <w:t>emp_department</w:t>
+      </w:r>
+      <w:proofErr w:type="spellEnd"/>
+      <w:r>
+        <w:rPr>
+          <w:sz w:val="18"/>
+          <w:szCs w:val="18"/>
+        </w:rPr>
+        <w:t xml:space="preserve"> | </w:t>
+      </w:r>
+      <w:proofErr w:type="spellStart"/>
+      <w:r>
+        <w:rPr>
+          <w:sz w:val="18"/>
+          <w:szCs w:val="18"/>
+        </w:rPr>
+        <w:t>emp_phone</w:t>
+      </w:r>
+      <w:proofErr w:type="spellEnd"/>
+      <w:r>
+        <w:rPr>
+          <w:sz w:val="18"/>
+          <w:szCs w:val="18"/>
+        </w:rPr>
+        <w:t xml:space="preserve"> | </w:t>
+      </w:r>
+      <w:proofErr w:type="spellStart"/>
+      <w:r>
+        <w:rPr>
+          <w:sz w:val="18"/>
+          <w:szCs w:val="18"/>
+        </w:rPr>
+        <w:t>emp_email</w:t>
+      </w:r>
+      <w:proofErr w:type="spellEnd"/>
+      <w:r>
+        <w:rPr>
+          <w:sz w:val="18"/>
+          <w:szCs w:val="18"/>
+        </w:rPr>
+        <w:t xml:space="preserve">              | </w:t>
+      </w:r>
+      <w:proofErr w:type="spellStart"/>
+      <w:r>
+        <w:rPr>
+          <w:sz w:val="18"/>
+          <w:szCs w:val="18"/>
+        </w:rPr>
+        <w:t>emp_date_of_birth</w:t>
+      </w:r>
+      <w:proofErr w:type="spellEnd"/>
+      <w:r>
+        <w:rPr>
+          <w:sz w:val="18"/>
+          <w:szCs w:val="18"/>
+        </w:rPr>
+        <w:t xml:space="preserve"> |</w:t>
+      </w:r>
+    </w:p>
+    <w:p>
+      <w:pPr>
+        <w:rPr>
+          <w:sz w:val="18"/>
+          <w:szCs w:val="18"/>
+        </w:rPr>
+      </w:pPr>
+      <w:r>
+        <w:rPr>
+          <w:sz w:val="18"/>
+          <w:szCs w:val="18"/>
+        </w:rPr>
+        <w:t>+--------+--------------+------------+------------+-------------+----------------+-----------+------------------------+-------------------+</w:t>
+      </w:r>
+    </w:p>
+    <w:p>
+      <w:pPr>
+        <w:rPr>
+          <w:sz w:val="18"/>
+          <w:szCs w:val="18"/>
+        </w:rPr>
+      </w:pPr>
+      <w:r>
+        <w:rPr>
+          <w:sz w:val="18"/>
+          <w:szCs w:val="18"/>
+        </w:rPr>
+        <w:t xml:space="preserve">|      2 | </w:t>
+      </w:r>
+      <w:proofErr w:type="spellStart"/>
+      <w:r>
+        <w:rPr>
+          <w:sz w:val="18"/>
+          <w:szCs w:val="18"/>
+        </w:rPr>
+        <w:t>pavan</w:t>
+      </w:r>
+      <w:proofErr w:type="spellEnd"/>
+      <w:r>
+        <w:rPr>
+          <w:sz w:val="18"/>
+          <w:szCs w:val="18"/>
+        </w:rPr>
+        <w:t xml:space="preserve">        | M          |      30000 | IBM         | IT             |   9786523 | pavan@gmail.com        | 18-12-1994        |</w:t>
+      </w:r>
+    </w:p>
+    <w:p>
+      <w:pPr>
+        <w:rPr>
+          <w:sz w:val="18"/>
+          <w:szCs w:val="18"/>
+        </w:rPr>
+      </w:pPr>
+      <w:r>
+        <w:rPr>
+          <w:sz w:val="18"/>
+          <w:szCs w:val="18"/>
+        </w:rPr>
+        <w:t xml:space="preserve">|      3 | </w:t>
+      </w:r>
+      <w:proofErr w:type="spellStart"/>
+      <w:r>
+        <w:rPr>
+          <w:sz w:val="18"/>
+          <w:szCs w:val="18"/>
+        </w:rPr>
+        <w:t>Veerababu</w:t>
+      </w:r>
+      <w:proofErr w:type="spellEnd"/>
+      <w:r>
+        <w:rPr>
+          <w:sz w:val="18"/>
+          <w:szCs w:val="18"/>
+        </w:rPr>
+        <w:t xml:space="preserve">    | M          |      25000 | Microsoft   | IT             |   4555668 | veeru@gmail.com        | 15-11-1992        |</w:t>
+      </w:r>
+    </w:p>
+    <w:p>
+      <w:pPr>
+        <w:rPr>
+          <w:sz w:val="18"/>
+          <w:szCs w:val="18"/>
+        </w:rPr>
+      </w:pPr>
+      <w:r>
+        <w:rPr>
+          <w:sz w:val="18"/>
+          <w:szCs w:val="18"/>
+        </w:rPr>
+        <w:t>|      4 | Vasavi       | F          |      15000 | Amazon      | IT             |  98765432 | vasavi@gmail.com       | 16-12-1999        |</w:t>
+      </w:r>
+    </w:p>
+    <w:p>
+      <w:pPr>
+        <w:rPr>
+          <w:sz w:val="18"/>
+          <w:szCs w:val="18"/>
+        </w:rPr>
+      </w:pPr>
+      <w:r>
+        <w:rPr>
+          <w:sz w:val="18"/>
+          <w:szCs w:val="18"/>
+        </w:rPr>
+        <w:t xml:space="preserve">|      5 | </w:t>
+      </w:r>
+      <w:proofErr w:type="spellStart"/>
+      <w:r>
+        <w:rPr>
+          <w:sz w:val="18"/>
+          <w:szCs w:val="18"/>
+        </w:rPr>
+        <w:t>Dhanalakshmi</w:t>
+      </w:r>
+      <w:proofErr w:type="spellEnd"/>
+      <w:r>
+        <w:rPr>
+          <w:sz w:val="18"/>
+          <w:szCs w:val="18"/>
+        </w:rPr>
+        <w:t xml:space="preserve"> | F          |      10000 | Infosys     | IT             |  23456789 | dhanalakshmi@gmail.com | 16-10-1996        |</w:t>
+      </w:r>
+    </w:p>
+    <w:p>
+      <w:pPr>
+        <w:rPr>
+          <w:sz w:val="18"/>
+          <w:szCs w:val="18"/>
+        </w:rPr>
+      </w:pPr>
+      <w:r>
+        <w:rPr>
+          <w:sz w:val="18"/>
+          <w:szCs w:val="18"/>
+        </w:rPr>
+        <w:t>+--------+--------------+------------+------------+-------------+----------------+-----------+------------------------+-------------------+</w:t>
+      </w:r>
+    </w:p>
+    <w:p>
+      <w:r>
+        <w:t>4 rows in set (0.00 sec)</w:t>
+      </w:r>
+    </w:p>
+    <w:p/>
+    <w:p>
+      <w:proofErr w:type="spellStart"/>
+      <w:r>
+        <w:t>mysql</w:t>
+      </w:r>
+      <w:proofErr w:type="spellEnd"/>
+      <w:r>
+        <w:t xml:space="preserve">&gt; select * from </w:t>
+      </w:r>
+      <w:proofErr w:type="spellStart"/>
+      <w:r>
+        <w:t>employee_details</w:t>
+      </w:r>
+      <w:proofErr w:type="spellEnd"/>
+      <w:r>
+        <w:t xml:space="preserve"> where </w:t>
+      </w:r>
+      <w:proofErr w:type="spellStart"/>
+      <w:r>
+        <w:t>emp_salary</w:t>
+      </w:r>
+      <w:proofErr w:type="spellEnd"/>
+      <w:r>
+        <w:t xml:space="preserve"> &lt;50000;</w:t>
+      </w:r>
+    </w:p>
+    <w:p>
+      <w:pPr>
+        <w:rPr>
+          <w:sz w:val="18"/>
+          <w:szCs w:val="18"/>
+        </w:rPr>
+      </w:pPr>
+      <w:r>
+        <w:rPr>
+          <w:sz w:val="18"/>
+          <w:szCs w:val="18"/>
+        </w:rPr>
+        <w:t>+--------+--------------+------------+------------+-------------+----------------+-----------+------------------------+-------------------+</w:t>
+      </w:r>
+    </w:p>
+    <w:p>
+      <w:pPr>
+        <w:rPr>
+          <w:sz w:val="18"/>
+          <w:szCs w:val="18"/>
+        </w:rPr>
+      </w:pPr>
+      <w:r>
+        <w:rPr>
+          <w:sz w:val="18"/>
+          <w:szCs w:val="18"/>
+        </w:rPr>
+        <w:t xml:space="preserve">| </w:t>
+      </w:r>
+      <w:proofErr w:type="spellStart"/>
+      <w:r>
+        <w:rPr>
+          <w:sz w:val="18"/>
+          <w:szCs w:val="18"/>
+        </w:rPr>
+        <w:t>emp_id</w:t>
+      </w:r>
+      <w:proofErr w:type="spellEnd"/>
+      <w:r>
+        <w:rPr>
+          <w:sz w:val="18"/>
+          <w:szCs w:val="18"/>
+        </w:rPr>
+        <w:t xml:space="preserve"> | </w:t>
+      </w:r>
+      <w:proofErr w:type="spellStart"/>
+      <w:r>
+        <w:rPr>
+          <w:sz w:val="18"/>
+          <w:szCs w:val="18"/>
+        </w:rPr>
+        <w:t>emp_name</w:t>
+      </w:r>
+      <w:proofErr w:type="spellEnd"/>
+      <w:r>
+        <w:rPr>
+          <w:sz w:val="18"/>
+          <w:szCs w:val="18"/>
+        </w:rPr>
+        <w:t xml:space="preserve">     | </w:t>
+      </w:r>
+      <w:proofErr w:type="spellStart"/>
+      <w:r>
+        <w:rPr>
+          <w:sz w:val="18"/>
+          <w:szCs w:val="18"/>
+        </w:rPr>
+        <w:t>emp_gender</w:t>
+      </w:r>
+      <w:proofErr w:type="spellEnd"/>
+      <w:r>
+        <w:rPr>
+          <w:sz w:val="18"/>
+          <w:szCs w:val="18"/>
+        </w:rPr>
+        <w:t xml:space="preserve"> | </w:t>
+      </w:r>
+      <w:proofErr w:type="spellStart"/>
+      <w:r>
+        <w:rPr>
+          <w:sz w:val="18"/>
+          <w:szCs w:val="18"/>
+        </w:rPr>
+        <w:t>emp_salary</w:t>
+      </w:r>
+      <w:proofErr w:type="spellEnd"/>
+      <w:r>
+        <w:rPr>
+          <w:sz w:val="18"/>
+          <w:szCs w:val="18"/>
+        </w:rPr>
+        <w:t xml:space="preserve"> | </w:t>
+      </w:r>
+      <w:proofErr w:type="spellStart"/>
+      <w:r>
+        <w:rPr>
+          <w:sz w:val="18"/>
+          <w:szCs w:val="18"/>
+        </w:rPr>
+        <w:t>emp_company</w:t>
+      </w:r>
+      <w:proofErr w:type="spellEnd"/>
+      <w:r>
+        <w:rPr>
+          <w:sz w:val="18"/>
+          <w:szCs w:val="18"/>
+        </w:rPr>
+        <w:t xml:space="preserve"> | </w:t>
+      </w:r>
+      <w:proofErr w:type="spellStart"/>
+      <w:r>
+        <w:rPr>
+          <w:sz w:val="18"/>
+          <w:szCs w:val="18"/>
+        </w:rPr>
+        <w:t>emp_department</w:t>
+      </w:r>
+      <w:proofErr w:type="spellEnd"/>
+      <w:r>
+        <w:rPr>
+          <w:sz w:val="18"/>
+          <w:szCs w:val="18"/>
+        </w:rPr>
+        <w:t xml:space="preserve"> | </w:t>
+      </w:r>
+      <w:proofErr w:type="spellStart"/>
+      <w:r>
+        <w:rPr>
+          <w:sz w:val="18"/>
+          <w:szCs w:val="18"/>
+        </w:rPr>
+        <w:t>emp_phone</w:t>
+      </w:r>
+      <w:proofErr w:type="spellEnd"/>
+      <w:r>
+        <w:rPr>
+          <w:sz w:val="18"/>
+          <w:szCs w:val="18"/>
+        </w:rPr>
+        <w:t xml:space="preserve"> | </w:t>
+      </w:r>
+      <w:proofErr w:type="spellStart"/>
+      <w:r>
+        <w:rPr>
+          <w:sz w:val="18"/>
+          <w:szCs w:val="18"/>
+        </w:rPr>
+        <w:t>emp_email</w:t>
+      </w:r>
+      <w:proofErr w:type="spellEnd"/>
+      <w:r>
+        <w:rPr>
+          <w:sz w:val="18"/>
+          <w:szCs w:val="18"/>
+        </w:rPr>
+        <w:t xml:space="preserve">              | </w:t>
+      </w:r>
+      <w:proofErr w:type="spellStart"/>
+      <w:r>
+        <w:rPr>
+          <w:sz w:val="18"/>
+          <w:szCs w:val="18"/>
+        </w:rPr>
+        <w:t>emp_date_of_birth</w:t>
+      </w:r>
+      <w:proofErr w:type="spellEnd"/>
+      <w:r>
+        <w:rPr>
+          <w:sz w:val="18"/>
+          <w:szCs w:val="18"/>
+        </w:rPr>
+        <w:t xml:space="preserve"> |</w:t>
+      </w:r>
+    </w:p>
+    <w:p>
+      <w:pPr>
+        <w:rPr>
+          <w:sz w:val="18"/>
+          <w:szCs w:val="18"/>
+        </w:rPr>
+      </w:pPr>
+      <w:r>
+        <w:rPr>
+          <w:sz w:val="18"/>
+          <w:szCs w:val="18"/>
+        </w:rPr>
+        <w:t>+--------+--------------+------------+------------+-------------+----------------+-----------+------------------------+-------------------+</w:t>
+      </w:r>
+    </w:p>
+    <w:p>
+      <w:pPr>
+        <w:rPr>
+          <w:sz w:val="18"/>
+          <w:szCs w:val="18"/>
+        </w:rPr>
+      </w:pPr>
+      <w:r>
+        <w:rPr>
+          <w:sz w:val="18"/>
+          <w:szCs w:val="18"/>
+        </w:rPr>
+        <w:t xml:space="preserve">|      2 | </w:t>
+      </w:r>
+      <w:proofErr w:type="spellStart"/>
+      <w:r>
+        <w:rPr>
+          <w:sz w:val="18"/>
+          <w:szCs w:val="18"/>
+        </w:rPr>
+        <w:t>pavan</w:t>
+      </w:r>
+      <w:proofErr w:type="spellEnd"/>
+      <w:r>
+        <w:rPr>
+          <w:sz w:val="18"/>
+          <w:szCs w:val="18"/>
+        </w:rPr>
+        <w:t xml:space="preserve">        | M          |      30000 | IBM         | IT             |   9786523 | pavan@gmail.com        | 18-12-1994        |</w:t>
+      </w:r>
+    </w:p>
+    <w:p>
+      <w:pPr>
+        <w:rPr>
+          <w:sz w:val="18"/>
+          <w:szCs w:val="18"/>
+        </w:rPr>
+      </w:pPr>
+      <w:r>
+        <w:rPr>
+          <w:sz w:val="18"/>
+          <w:szCs w:val="18"/>
+        </w:rPr>
+        <w:lastRenderedPageBreak/>
+        <w:t xml:space="preserve">|      3 | </w:t>
+      </w:r>
+      <w:proofErr w:type="spellStart"/>
+      <w:r>
+        <w:rPr>
+          <w:sz w:val="18"/>
+          <w:szCs w:val="18"/>
+        </w:rPr>
+        <w:t>Veerababu</w:t>
+      </w:r>
+      <w:proofErr w:type="spellEnd"/>
+      <w:r>
+        <w:rPr>
+          <w:sz w:val="18"/>
+          <w:szCs w:val="18"/>
+        </w:rPr>
+        <w:t xml:space="preserve">    | M          |      25000 | Microsoft   | IT             |   4555668 | veeru@gmail.com        | 15-11-1992        |</w:t>
+      </w:r>
+    </w:p>
+    <w:p>
+      <w:pPr>
+        <w:rPr>
+          <w:sz w:val="18"/>
+          <w:szCs w:val="18"/>
+        </w:rPr>
+      </w:pPr>
+      <w:r>
+        <w:rPr>
+          <w:sz w:val="18"/>
+          <w:szCs w:val="18"/>
+        </w:rPr>
+        <w:t>|      4 | Vasavi       | F          |      15000 | Amazon      | IT             |  98765432 | vasavi@gmail.com       | 16-12-1999        |</w:t>
+      </w:r>
+    </w:p>
+    <w:p>
+      <w:pPr>
+        <w:rPr>
+          <w:sz w:val="18"/>
+          <w:szCs w:val="18"/>
+        </w:rPr>
+      </w:pPr>
+      <w:r>
+        <w:rPr>
+          <w:sz w:val="18"/>
+          <w:szCs w:val="18"/>
+        </w:rPr>
+        <w:t xml:space="preserve">|      5 | </w:t>
+      </w:r>
+      <w:proofErr w:type="spellStart"/>
+      <w:r>
+        <w:rPr>
+          <w:sz w:val="18"/>
+          <w:szCs w:val="18"/>
+        </w:rPr>
+        <w:t>Dhanalakshmi</w:t>
+      </w:r>
+      <w:proofErr w:type="spellEnd"/>
+      <w:r>
+        <w:rPr>
+          <w:sz w:val="18"/>
+          <w:szCs w:val="18"/>
+        </w:rPr>
+        <w:t xml:space="preserve"> | F          |      10000 | Infosys     | IT             |  23456789 | dhanalakshmi@gmail.com | 16-10-1996        |</w:t>
+      </w:r>
+    </w:p>
+    <w:p>
+      <w:pPr>
+        <w:rPr>
+          <w:sz w:val="18"/>
+          <w:szCs w:val="18"/>
+        </w:rPr>
+      </w:pPr>
+      <w:r>
+        <w:rPr>
+          <w:sz w:val="18"/>
+          <w:szCs w:val="18"/>
+        </w:rPr>
+        <w:t>+--------+--------------+------------+------------+-------------+----------------+-----------+------------------------+-------------------+</w:t>
+      </w:r>
+    </w:p>
+    <w:p>
+      <w:r>
+        <w:t>4 rows in set (0.00 sec)</w:t>
+      </w:r>
+    </w:p>
+    <w:p/>
+    <w:p>
+      <w:proofErr w:type="spellStart"/>
+      <w:r>
+        <w:t>mysql</w:t>
+      </w:r>
+      <w:proofErr w:type="spellEnd"/>
+      <w:r>
+        <w:t xml:space="preserve">&gt; select * from </w:t>
+      </w:r>
+      <w:proofErr w:type="spellStart"/>
+      <w:r>
+        <w:t>employee_details</w:t>
+      </w:r>
+      <w:proofErr w:type="spellEnd"/>
+      <w:r>
+        <w:t xml:space="preserve"> where </w:t>
+      </w:r>
+      <w:proofErr w:type="spellStart"/>
+      <w:r>
+        <w:t>emp_salary</w:t>
+      </w:r>
+      <w:proofErr w:type="spellEnd"/>
+      <w:r>
+        <w:t xml:space="preserve"> &gt;50000;</w:t>
+      </w:r>
+    </w:p>
+    <w:p>
+      <w:r>
+        <w:t>Empty set (0.05 sec)</w:t>
+      </w:r>
+    </w:p>
+    <w:p>
+      <w:proofErr w:type="spellStart"/>
+      <w:r>
+        <w:t>mysql</w:t>
+      </w:r>
+      <w:proofErr w:type="spellEnd"/>
+      <w:r>
+        <w:t xml:space="preserve">&gt; select * from </w:t>
+      </w:r>
+      <w:proofErr w:type="spellStart"/>
+      <w:r>
+        <w:t>employee_details</w:t>
+      </w:r>
+      <w:proofErr w:type="spellEnd"/>
+      <w:r>
+        <w:t xml:space="preserve"> where </w:t>
+      </w:r>
+      <w:proofErr w:type="spellStart"/>
+      <w:r>
+        <w:t>emp_salary</w:t>
+      </w:r>
+      <w:proofErr w:type="spellEnd"/>
+      <w:r>
+        <w:t xml:space="preserve"> between 50000 and 100000;</w:t>
+      </w:r>
+    </w:p>
+    <w:p>
+      <w:pPr>
+        <w:rPr>
+          <w:sz w:val="18"/>
+          <w:szCs w:val="18"/>
+        </w:rPr>
+      </w:pPr>
+      <w:r>
+        <w:rPr>
+          <w:sz w:val="18"/>
+          <w:szCs w:val="18"/>
+        </w:rPr>
+        <w:t>+--------+---------------+------------+------------+-------------+----------------+-----------+----------------------+-------------------+</w:t>
+      </w:r>
+    </w:p>
+    <w:p>
+      <w:pPr>
+        <w:rPr>
+          <w:sz w:val="18"/>
+          <w:szCs w:val="18"/>
+        </w:rPr>
+      </w:pPr>
+      <w:r>
+        <w:rPr>
+          <w:sz w:val="18"/>
+          <w:szCs w:val="18"/>
+        </w:rPr>
+        <w:t xml:space="preserve">| </w:t>
+      </w:r>
+      <w:proofErr w:type="spellStart"/>
+      <w:r>
+        <w:rPr>
+          <w:sz w:val="18"/>
+          <w:szCs w:val="18"/>
+        </w:rPr>
+        <w:t>emp_id</w:t>
+      </w:r>
+      <w:proofErr w:type="spellEnd"/>
+      <w:r>
+        <w:rPr>
+          <w:sz w:val="18"/>
+          <w:szCs w:val="18"/>
+        </w:rPr>
+        <w:t xml:space="preserve"> | </w:t>
+      </w:r>
+      <w:proofErr w:type="spellStart"/>
+      <w:r>
+        <w:rPr>
+          <w:sz w:val="18"/>
+          <w:szCs w:val="18"/>
+        </w:rPr>
+        <w:t>emp_name</w:t>
+      </w:r>
+      <w:proofErr w:type="spellEnd"/>
+      <w:r>
+        <w:rPr>
+          <w:sz w:val="18"/>
+          <w:szCs w:val="18"/>
+        </w:rPr>
+        <w:t xml:space="preserve">      | </w:t>
+      </w:r>
+      <w:proofErr w:type="spellStart"/>
+      <w:r>
+        <w:rPr>
+          <w:sz w:val="18"/>
+          <w:szCs w:val="18"/>
+        </w:rPr>
+        <w:t>emp_gender</w:t>
+      </w:r>
+      <w:proofErr w:type="spellEnd"/>
+      <w:r>
+        <w:rPr>
+          <w:sz w:val="18"/>
+          <w:szCs w:val="18"/>
+        </w:rPr>
+        <w:t xml:space="preserve"> | </w:t>
+      </w:r>
+      <w:proofErr w:type="spellStart"/>
+      <w:r>
+        <w:rPr>
+          <w:sz w:val="18"/>
+          <w:szCs w:val="18"/>
+        </w:rPr>
+        <w:t>emp_salary</w:t>
+      </w:r>
+      <w:proofErr w:type="spellEnd"/>
+      <w:r>
+        <w:rPr>
+          <w:sz w:val="18"/>
+          <w:szCs w:val="18"/>
+        </w:rPr>
+        <w:t xml:space="preserve"> | </w:t>
+      </w:r>
+      <w:proofErr w:type="spellStart"/>
+      <w:r>
+        <w:rPr>
+          <w:sz w:val="18"/>
+          <w:szCs w:val="18"/>
+        </w:rPr>
+        <w:t>emp_company</w:t>
+      </w:r>
+      <w:proofErr w:type="spellEnd"/>
+      <w:r>
+        <w:rPr>
+          <w:sz w:val="18"/>
+          <w:szCs w:val="18"/>
+        </w:rPr>
+        <w:t xml:space="preserve"> | </w:t>
+      </w:r>
+      <w:proofErr w:type="spellStart"/>
+      <w:r>
+        <w:rPr>
+          <w:sz w:val="18"/>
+          <w:szCs w:val="18"/>
+        </w:rPr>
+        <w:t>emp_department</w:t>
+      </w:r>
+      <w:proofErr w:type="spellEnd"/>
+      <w:r>
+        <w:rPr>
+          <w:sz w:val="18"/>
+          <w:szCs w:val="18"/>
+        </w:rPr>
+        <w:t xml:space="preserve"> | </w:t>
+      </w:r>
+      <w:proofErr w:type="spellStart"/>
+      <w:r>
+        <w:rPr>
+          <w:sz w:val="18"/>
+          <w:szCs w:val="18"/>
+        </w:rPr>
+        <w:t>emp_phone</w:t>
+      </w:r>
+      <w:proofErr w:type="spellEnd"/>
+      <w:r>
+        <w:rPr>
+          <w:sz w:val="18"/>
+          <w:szCs w:val="18"/>
+        </w:rPr>
+        <w:t xml:space="preserve"> | </w:t>
+      </w:r>
+      <w:proofErr w:type="spellStart"/>
+      <w:r>
+        <w:rPr>
+          <w:sz w:val="18"/>
+          <w:szCs w:val="18"/>
+        </w:rPr>
+        <w:t>emp_email</w:t>
+      </w:r>
+      <w:proofErr w:type="spellEnd"/>
+      <w:r>
+        <w:rPr>
+          <w:sz w:val="18"/>
+          <w:szCs w:val="18"/>
+        </w:rPr>
+        <w:t xml:space="preserve">            | </w:t>
+      </w:r>
+      <w:proofErr w:type="spellStart"/>
+      <w:r>
+        <w:rPr>
+          <w:sz w:val="18"/>
+          <w:szCs w:val="18"/>
+        </w:rPr>
+        <w:t>emp_date_of_birth</w:t>
+      </w:r>
+      <w:proofErr w:type="spellEnd"/>
+      <w:r>
+        <w:rPr>
+          <w:sz w:val="18"/>
+          <w:szCs w:val="18"/>
+        </w:rPr>
+        <w:t xml:space="preserve"> |</w:t>
+      </w:r>
+    </w:p>
+    <w:p>
+      <w:pPr>
+        <w:rPr>
+          <w:sz w:val="18"/>
+          <w:szCs w:val="18"/>
+        </w:rPr>
+      </w:pPr>
+      <w:r>
+        <w:rPr>
+          <w:sz w:val="18"/>
+          <w:szCs w:val="18"/>
+        </w:rPr>
+        <w:t>+--------+---------------+------------+------------+-------------+----------------+-----------+----------------------+-------------------+</w:t>
+      </w:r>
+    </w:p>
+    <w:p>
+      <w:pPr>
+        <w:rPr>
+          <w:sz w:val="18"/>
+          <w:szCs w:val="18"/>
+        </w:rPr>
+      </w:pPr>
+      <w:r>
+        <w:rPr>
+          <w:sz w:val="18"/>
+          <w:szCs w:val="18"/>
+        </w:rPr>
+        <w:t xml:space="preserve">|      1 | </w:t>
+      </w:r>
+      <w:proofErr w:type="spellStart"/>
+      <w:r>
+        <w:rPr>
+          <w:sz w:val="18"/>
+          <w:szCs w:val="18"/>
+        </w:rPr>
+        <w:t>nareshkambala</w:t>
+      </w:r>
+      <w:proofErr w:type="spellEnd"/>
+      <w:r>
+        <w:rPr>
+          <w:sz w:val="18"/>
+          <w:szCs w:val="18"/>
+        </w:rPr>
+        <w:t xml:space="preserve"> | M          |      50000 | IBM         | IT             |   9988562 | javabatch4@gmail.com | 16-07-1992        |</w:t>
+      </w:r>
+    </w:p>
+    <w:p>
+      <w:pPr>
+        <w:rPr>
+          <w:sz w:val="18"/>
+          <w:szCs w:val="18"/>
+        </w:rPr>
+      </w:pPr>
+      <w:r>
+        <w:rPr>
+          <w:sz w:val="18"/>
+          <w:szCs w:val="18"/>
+        </w:rPr>
+        <w:t>+--------+---------------+------------+------------+-------------+----------------+-----------+----------------------+-------------------+</w:t>
+      </w:r>
+    </w:p>
+    <w:p>
+      <w:r>
+        <w:t>1 row in set (0.05 sec)</w:t>
+      </w:r>
+    </w:p>
+    <w:p>
+      <w:proofErr w:type="spellStart"/>
+      <w:r>
+        <w:t>mysql</w:t>
+      </w:r>
+      <w:proofErr w:type="spellEnd"/>
+      <w:r>
+        <w:t xml:space="preserve">&gt; select * from </w:t>
+      </w:r>
+      <w:proofErr w:type="spellStart"/>
+      <w:r>
+        <w:t>employee_details</w:t>
+      </w:r>
+      <w:proofErr w:type="spellEnd"/>
+      <w:r>
+        <w:t>;</w:t>
+      </w:r>
+    </w:p>
+    <w:p>
+      <w:pPr>
+        <w:rPr>
+          <w:sz w:val="18"/>
+          <w:szCs w:val="18"/>
+        </w:rPr>
+      </w:pPr>
+      <w:r>
+        <w:rPr>
+          <w:sz w:val="18"/>
+          <w:szCs w:val="18"/>
+        </w:rPr>
+        <w:t>+--------+---------------+------------+------------+-------------+----------------+-----------+------------------------+-------------------+</w:t>
+      </w:r>
+    </w:p>
+    <w:p>
+      <w:pPr>
+        <w:rPr>
+          <w:sz w:val="18"/>
+          <w:szCs w:val="18"/>
+        </w:rPr>
+      </w:pPr>
+      <w:r>
+        <w:rPr>
+          <w:sz w:val="18"/>
+          <w:szCs w:val="18"/>
+        </w:rPr>
+        <w:t xml:space="preserve">| </w:t>
+      </w:r>
+      <w:proofErr w:type="spellStart"/>
+      <w:r>
+        <w:rPr>
+          <w:sz w:val="18"/>
+          <w:szCs w:val="18"/>
+        </w:rPr>
+        <w:t>emp_id</w:t>
+      </w:r>
+      <w:proofErr w:type="spellEnd"/>
+      <w:r>
+        <w:rPr>
+          <w:sz w:val="18"/>
+          <w:szCs w:val="18"/>
+        </w:rPr>
+        <w:t xml:space="preserve"> | </w:t>
+      </w:r>
+      <w:proofErr w:type="spellStart"/>
+      <w:r>
+        <w:rPr>
+          <w:sz w:val="18"/>
+          <w:szCs w:val="18"/>
+        </w:rPr>
+        <w:t>emp_name</w:t>
+      </w:r>
+      <w:proofErr w:type="spellEnd"/>
+      <w:r>
+        <w:rPr>
+          <w:sz w:val="18"/>
+          <w:szCs w:val="18"/>
+        </w:rPr>
+        <w:t xml:space="preserve">      | </w:t>
+      </w:r>
+      <w:proofErr w:type="spellStart"/>
+      <w:r>
+        <w:rPr>
+          <w:sz w:val="18"/>
+          <w:szCs w:val="18"/>
+        </w:rPr>
+        <w:t>emp_gender</w:t>
+      </w:r>
+      <w:proofErr w:type="spellEnd"/>
+      <w:r>
+        <w:rPr>
+          <w:sz w:val="18"/>
+          <w:szCs w:val="18"/>
+        </w:rPr>
+        <w:t xml:space="preserve"> | </w:t>
+      </w:r>
+      <w:proofErr w:type="spellStart"/>
+      <w:r>
+        <w:rPr>
+          <w:sz w:val="18"/>
+          <w:szCs w:val="18"/>
+        </w:rPr>
+        <w:t>emp_salary</w:t>
+      </w:r>
+      <w:proofErr w:type="spellEnd"/>
+      <w:r>
+        <w:rPr>
+          <w:sz w:val="18"/>
+          <w:szCs w:val="18"/>
+        </w:rPr>
+        <w:t xml:space="preserve"> | </w:t>
+      </w:r>
+      <w:proofErr w:type="spellStart"/>
+      <w:r>
+        <w:rPr>
+          <w:sz w:val="18"/>
+          <w:szCs w:val="18"/>
+        </w:rPr>
+        <w:t>emp_company</w:t>
+      </w:r>
+      <w:proofErr w:type="spellEnd"/>
+      <w:r>
+        <w:rPr>
+          <w:sz w:val="18"/>
+          <w:szCs w:val="18"/>
+        </w:rPr>
+        <w:t xml:space="preserve"> | </w:t>
+      </w:r>
+      <w:proofErr w:type="spellStart"/>
+      <w:r>
+        <w:rPr>
+          <w:sz w:val="18"/>
+          <w:szCs w:val="18"/>
+        </w:rPr>
+        <w:t>emp_department</w:t>
+      </w:r>
+      <w:proofErr w:type="spellEnd"/>
+      <w:r>
+        <w:rPr>
+          <w:sz w:val="18"/>
+          <w:szCs w:val="18"/>
+        </w:rPr>
+        <w:t xml:space="preserve"> | </w:t>
+      </w:r>
+      <w:proofErr w:type="spellStart"/>
+      <w:r>
+        <w:rPr>
+          <w:sz w:val="18"/>
+          <w:szCs w:val="18"/>
+        </w:rPr>
+        <w:t>emp_phone</w:t>
+      </w:r>
+      <w:proofErr w:type="spellEnd"/>
+      <w:r>
+        <w:rPr>
+          <w:sz w:val="18"/>
+          <w:szCs w:val="18"/>
+        </w:rPr>
+        <w:t xml:space="preserve"> | </w:t>
+      </w:r>
+      <w:proofErr w:type="spellStart"/>
+      <w:r>
+        <w:rPr>
+          <w:sz w:val="18"/>
+          <w:szCs w:val="18"/>
+        </w:rPr>
+        <w:t>emp_email</w:t>
+      </w:r>
+      <w:proofErr w:type="spellEnd"/>
+      <w:r>
+        <w:rPr>
+          <w:sz w:val="18"/>
+          <w:szCs w:val="18"/>
+        </w:rPr>
+        <w:t xml:space="preserve">              | </w:t>
+      </w:r>
+      <w:proofErr w:type="spellStart"/>
+      <w:r>
+        <w:rPr>
+          <w:sz w:val="18"/>
+          <w:szCs w:val="18"/>
+        </w:rPr>
+        <w:t>emp_date_of_birth</w:t>
+      </w:r>
+      <w:proofErr w:type="spellEnd"/>
+      <w:r>
+        <w:rPr>
+          <w:sz w:val="18"/>
+          <w:szCs w:val="18"/>
+        </w:rPr>
+        <w:t xml:space="preserve"> |</w:t>
+      </w:r>
+    </w:p>
+    <w:p>
+      <w:pPr>
+        <w:rPr>
+          <w:sz w:val="18"/>
+          <w:szCs w:val="18"/>
+        </w:rPr>
+      </w:pPr>
+      <w:r>
+        <w:rPr>
+          <w:sz w:val="18"/>
+          <w:szCs w:val="18"/>
+        </w:rPr>
+        <w:t>+--------+---------------+------------+------------+-------------+----------------+-----------+------------------------+-------------------+</w:t>
+      </w:r>
+    </w:p>
+    <w:p>
+      <w:pPr>
+        <w:rPr>
+          <w:sz w:val="18"/>
+          <w:szCs w:val="18"/>
+        </w:rPr>
+      </w:pPr>
+      <w:r>
+        <w:rPr>
+          <w:sz w:val="18"/>
+          <w:szCs w:val="18"/>
+        </w:rPr>
+        <w:t xml:space="preserve">|      1 | </w:t>
+      </w:r>
+      <w:proofErr w:type="spellStart"/>
+      <w:r>
+        <w:rPr>
+          <w:sz w:val="18"/>
+          <w:szCs w:val="18"/>
+        </w:rPr>
+        <w:t>nareshkambala</w:t>
+      </w:r>
+      <w:proofErr w:type="spellEnd"/>
+      <w:r>
+        <w:rPr>
+          <w:sz w:val="18"/>
+          <w:szCs w:val="18"/>
+        </w:rPr>
+        <w:t xml:space="preserve"> | M          |      50000 | IBM         | IT             |   9988562 | javabatch4@gmail.com   | 16-07-1992        |</w:t>
+      </w:r>
+    </w:p>
+    <w:p>
+      <w:pPr>
+        <w:rPr>
+          <w:sz w:val="18"/>
+          <w:szCs w:val="18"/>
+        </w:rPr>
+      </w:pPr>
+      <w:r>
+        <w:rPr>
+          <w:sz w:val="18"/>
+          <w:szCs w:val="18"/>
+        </w:rPr>
+        <w:t xml:space="preserve">|      2 | </w:t>
+      </w:r>
+      <w:proofErr w:type="spellStart"/>
+      <w:r>
+        <w:rPr>
+          <w:sz w:val="18"/>
+          <w:szCs w:val="18"/>
+        </w:rPr>
+        <w:t>pavan</w:t>
+      </w:r>
+      <w:proofErr w:type="spellEnd"/>
+      <w:r>
+        <w:rPr>
+          <w:sz w:val="18"/>
+          <w:szCs w:val="18"/>
+        </w:rPr>
+        <w:t xml:space="preserve">         | M          |      30000 | IBM         | IT             |   9786523 | pavan@gmail.com        | 18-12-1994        |</w:t>
+      </w:r>
+    </w:p>
+    <w:p>
+      <w:pPr>
+        <w:rPr>
+          <w:sz w:val="18"/>
+          <w:szCs w:val="18"/>
+        </w:rPr>
+      </w:pPr>
+      <w:r>
+        <w:rPr>
+          <w:sz w:val="18"/>
+          <w:szCs w:val="18"/>
+        </w:rPr>
+        <w:t xml:space="preserve">|      3 | </w:t>
+      </w:r>
+      <w:proofErr w:type="spellStart"/>
+      <w:r>
+        <w:rPr>
+          <w:sz w:val="18"/>
+          <w:szCs w:val="18"/>
+        </w:rPr>
+        <w:t>Veerababu</w:t>
+      </w:r>
+      <w:proofErr w:type="spellEnd"/>
+      <w:r>
+        <w:rPr>
+          <w:sz w:val="18"/>
+          <w:szCs w:val="18"/>
+        </w:rPr>
+        <w:t xml:space="preserve">     | M          |      25000 | Microsoft   | IT             |   4555668 | veeru@gmail.com        | 15-11-1992        |</w:t>
+      </w:r>
+    </w:p>
+    <w:p>
+      <w:pPr>
+        <w:rPr>
+          <w:sz w:val="18"/>
+          <w:szCs w:val="18"/>
+        </w:rPr>
+      </w:pPr>
+      <w:r>
+        <w:rPr>
+          <w:sz w:val="18"/>
+          <w:szCs w:val="18"/>
+        </w:rPr>
+        <w:t>|      4 | Vasavi        | F          |      15000 | Amazon      | IT             |  98765432 | vasavi@gmail.com       | 16-12-1999        |</w:t>
+      </w:r>
+    </w:p>
+    <w:p>
+      <w:pPr>
+        <w:rPr>
+          <w:sz w:val="18"/>
+          <w:szCs w:val="18"/>
+        </w:rPr>
+      </w:pPr>
+      <w:r>
+        <w:rPr>
+          <w:sz w:val="18"/>
+          <w:szCs w:val="18"/>
+        </w:rPr>
+        <w:t xml:space="preserve">|      5 | </w:t>
+      </w:r>
+      <w:proofErr w:type="spellStart"/>
+      <w:r>
+        <w:rPr>
+          <w:sz w:val="18"/>
+          <w:szCs w:val="18"/>
+        </w:rPr>
+        <w:t>Dhanalakshmi</w:t>
+      </w:r>
+      <w:proofErr w:type="spellEnd"/>
+      <w:r>
+        <w:rPr>
+          <w:sz w:val="18"/>
+          <w:szCs w:val="18"/>
+        </w:rPr>
+        <w:t xml:space="preserve">  | F          |      10000 | Infosys     | IT             |  23456789 | dhanalakshmi@gmail.com | 16-10-1996        |</w:t>
+      </w:r>
+    </w:p>
+    <w:p>
+      <w:pPr>
+        <w:rPr>
+          <w:sz w:val="18"/>
+          <w:szCs w:val="18"/>
+        </w:rPr>
+      </w:pPr>
+      <w:r>
+        <w:rPr>
+          <w:sz w:val="18"/>
+          <w:szCs w:val="18"/>
+        </w:rPr>
+        <w:t>+--------+---------------+------------+------------+-------------+----------------+-----------+------------------------+-------------------+</w:t>
+      </w:r>
+    </w:p>
+    <w:p>
+      <w:r>
+        <w:t>5 rows in set (0.00 sec)</w:t>
+      </w:r>
+    </w:p>
+    <w:p/>
+    <w:p>
+      <w:proofErr w:type="spellStart"/>
+      <w:r>
+        <w:t>mysql</w:t>
+      </w:r>
+      <w:proofErr w:type="spellEnd"/>
+      <w:r>
+        <w:t xml:space="preserve">&gt; select * from </w:t>
+      </w:r>
+      <w:proofErr w:type="spellStart"/>
+      <w:r>
+        <w:t>employee_details</w:t>
+      </w:r>
+      <w:proofErr w:type="spellEnd"/>
+      <w:r>
+        <w:t xml:space="preserve"> where </w:t>
+      </w:r>
+      <w:proofErr w:type="spellStart"/>
+      <w:r>
+        <w:t>emp_name</w:t>
+      </w:r>
+      <w:proofErr w:type="spellEnd"/>
+      <w:r>
+        <w:t xml:space="preserve"> like '</w:t>
+      </w:r>
+      <w:proofErr w:type="spellStart"/>
+      <w:r>
+        <w:t>n%h</w:t>
+      </w:r>
+      <w:proofErr w:type="spellEnd"/>
+      <w:r>
+        <w:t>';</w:t>
+      </w:r>
+    </w:p>
+    <w:p>
+      <w:r>
+        <w:t>Empty set (0.00 sec)</w:t>
+      </w:r>
+    </w:p>
+    <w:p/>
+    <w:p>
+      <w:proofErr w:type="spellStart"/>
+      <w:r>
+        <w:lastRenderedPageBreak/>
+        <w:t>mysql</w:t>
+      </w:r>
+      <w:proofErr w:type="spellEnd"/>
+      <w:r>
+        <w:t xml:space="preserve">&gt; select * from </w:t>
+      </w:r>
+      <w:proofErr w:type="spellStart"/>
+      <w:r>
+        <w:t>employee_details</w:t>
+      </w:r>
+      <w:proofErr w:type="spellEnd"/>
+      <w:r>
+        <w:t xml:space="preserve"> where </w:t>
+      </w:r>
+      <w:proofErr w:type="spellStart"/>
+      <w:r>
+        <w:t>emp_name</w:t>
+      </w:r>
+      <w:proofErr w:type="spellEnd"/>
+      <w:r>
+        <w:t xml:space="preserve"> like '</w:t>
+      </w:r>
+      <w:proofErr w:type="spellStart"/>
+      <w:r>
+        <w:t>n%a</w:t>
+      </w:r>
+      <w:proofErr w:type="spellEnd"/>
+      <w:r>
+        <w:t>';</w:t>
+      </w:r>
+    </w:p>
+    <w:p>
+      <w:pPr>
+        <w:rPr>
+          <w:sz w:val="18"/>
+          <w:szCs w:val="18"/>
+        </w:rPr>
+      </w:pPr>
+      <w:r>
+        <w:rPr>
+          <w:sz w:val="18"/>
+          <w:szCs w:val="18"/>
+        </w:rPr>
+        <w:t>+--------+---------------+------------+------------+-------------+----------------+-----------+----------------------+-------------------+</w:t>
+      </w:r>
+    </w:p>
+    <w:p>
+      <w:pPr>
+        <w:rPr>
+          <w:sz w:val="18"/>
+          <w:szCs w:val="18"/>
+        </w:rPr>
+      </w:pPr>
+      <w:r>
+        <w:rPr>
+          <w:sz w:val="18"/>
+          <w:szCs w:val="18"/>
+        </w:rPr>
+        <w:t xml:space="preserve">| </w:t>
+      </w:r>
+      <w:proofErr w:type="spellStart"/>
+      <w:r>
+        <w:rPr>
+          <w:sz w:val="18"/>
+          <w:szCs w:val="18"/>
+        </w:rPr>
+        <w:t>emp_id</w:t>
+      </w:r>
+      <w:proofErr w:type="spellEnd"/>
+      <w:r>
+        <w:rPr>
+          <w:sz w:val="18"/>
+          <w:szCs w:val="18"/>
+        </w:rPr>
+        <w:t xml:space="preserve"> | </w:t>
+      </w:r>
+      <w:proofErr w:type="spellStart"/>
+      <w:r>
+        <w:rPr>
+          <w:sz w:val="18"/>
+          <w:szCs w:val="18"/>
+        </w:rPr>
+        <w:t>emp_name</w:t>
+      </w:r>
+      <w:proofErr w:type="spellEnd"/>
+      <w:r>
+        <w:rPr>
+          <w:sz w:val="18"/>
+          <w:szCs w:val="18"/>
+        </w:rPr>
+        <w:t xml:space="preserve">      | </w:t>
+      </w:r>
+      <w:proofErr w:type="spellStart"/>
+      <w:r>
+        <w:rPr>
+          <w:sz w:val="18"/>
+          <w:szCs w:val="18"/>
+        </w:rPr>
+        <w:t>emp_gender</w:t>
+      </w:r>
+      <w:proofErr w:type="spellEnd"/>
+      <w:r>
+        <w:rPr>
+          <w:sz w:val="18"/>
+          <w:szCs w:val="18"/>
+        </w:rPr>
+        <w:t xml:space="preserve"> | </w:t>
+      </w:r>
+      <w:proofErr w:type="spellStart"/>
+      <w:r>
+        <w:rPr>
+          <w:sz w:val="18"/>
+          <w:szCs w:val="18"/>
+        </w:rPr>
+        <w:t>emp_salary</w:t>
+      </w:r>
+      <w:proofErr w:type="spellEnd"/>
+      <w:r>
+        <w:rPr>
+          <w:sz w:val="18"/>
+          <w:szCs w:val="18"/>
+        </w:rPr>
+        <w:t xml:space="preserve"> | </w:t>
+      </w:r>
+      <w:proofErr w:type="spellStart"/>
+      <w:r>
+        <w:rPr>
+          <w:sz w:val="18"/>
+          <w:szCs w:val="18"/>
+        </w:rPr>
+        <w:t>emp_company</w:t>
+      </w:r>
+      <w:proofErr w:type="spellEnd"/>
+      <w:r>
+        <w:rPr>
+          <w:sz w:val="18"/>
+          <w:szCs w:val="18"/>
+        </w:rPr>
+        <w:t xml:space="preserve"> | </w:t>
+      </w:r>
+      <w:proofErr w:type="spellStart"/>
+      <w:r>
+        <w:rPr>
+          <w:sz w:val="18"/>
+          <w:szCs w:val="18"/>
+        </w:rPr>
+        <w:t>emp_department</w:t>
+      </w:r>
+      <w:proofErr w:type="spellEnd"/>
+      <w:r>
+        <w:rPr>
+          <w:sz w:val="18"/>
+          <w:szCs w:val="18"/>
+        </w:rPr>
+        <w:t xml:space="preserve"> | </w:t>
+      </w:r>
+      <w:proofErr w:type="spellStart"/>
+      <w:r>
+        <w:rPr>
+          <w:sz w:val="18"/>
+          <w:szCs w:val="18"/>
+        </w:rPr>
+        <w:t>emp_phone</w:t>
+      </w:r>
+      <w:proofErr w:type="spellEnd"/>
+      <w:r>
+        <w:rPr>
+          <w:sz w:val="18"/>
+          <w:szCs w:val="18"/>
+        </w:rPr>
+        <w:t xml:space="preserve"> | </w:t>
+      </w:r>
+      <w:proofErr w:type="spellStart"/>
+      <w:r>
+        <w:rPr>
+          <w:sz w:val="18"/>
+          <w:szCs w:val="18"/>
+        </w:rPr>
+        <w:t>emp_email</w:t>
+      </w:r>
+      <w:proofErr w:type="spellEnd"/>
+      <w:r>
+        <w:rPr>
+          <w:sz w:val="18"/>
+          <w:szCs w:val="18"/>
+        </w:rPr>
+        <w:t xml:space="preserve">            | </w:t>
+      </w:r>
+      <w:proofErr w:type="spellStart"/>
+      <w:r>
+        <w:rPr>
+          <w:sz w:val="18"/>
+          <w:szCs w:val="18"/>
+        </w:rPr>
+        <w:t>emp_date_of_birth</w:t>
+      </w:r>
+      <w:proofErr w:type="spellEnd"/>
+      <w:r>
+        <w:rPr>
+          <w:sz w:val="18"/>
+          <w:szCs w:val="18"/>
+        </w:rPr>
+        <w:t xml:space="preserve"> |</w:t>
+      </w:r>
+    </w:p>
+    <w:p>
+      <w:pPr>
+        <w:rPr>
+          <w:sz w:val="18"/>
+          <w:szCs w:val="18"/>
+        </w:rPr>
+      </w:pPr>
+      <w:r>
+        <w:rPr>
+          <w:sz w:val="18"/>
+          <w:szCs w:val="18"/>
+        </w:rPr>
+        <w:t>+--------+---------------+------------+------------+-------------+----------------+-----------+----------------------+-------------------+</w:t>
+      </w:r>
+    </w:p>
+    <w:p>
+      <w:pPr>
+        <w:rPr>
+          <w:sz w:val="18"/>
+          <w:szCs w:val="18"/>
+        </w:rPr>
+      </w:pPr>
+      <w:r>
+        <w:rPr>
+          <w:sz w:val="18"/>
+          <w:szCs w:val="18"/>
+        </w:rPr>
+        <w:t xml:space="preserve">|      1 | </w:t>
+      </w:r>
+      <w:proofErr w:type="spellStart"/>
+      <w:r>
+        <w:rPr>
+          <w:sz w:val="18"/>
+          <w:szCs w:val="18"/>
+        </w:rPr>
+        <w:t>nareshkambala</w:t>
+      </w:r>
+      <w:proofErr w:type="spellEnd"/>
+      <w:r>
+        <w:rPr>
+          <w:sz w:val="18"/>
+          <w:szCs w:val="18"/>
+        </w:rPr>
+        <w:t xml:space="preserve"> | M          |      50000 | IBM         | IT             |   9988562 | javabatch4@gmail.com | 16-07-1992        |</w:t>
+      </w:r>
+    </w:p>
+    <w:p>
+      <w:pPr>
+        <w:rPr>
+          <w:sz w:val="18"/>
+          <w:szCs w:val="18"/>
+        </w:rPr>
+      </w:pPr>
+      <w:r>
+        <w:rPr>
+          <w:sz w:val="18"/>
+          <w:szCs w:val="18"/>
+        </w:rPr>
+        <w:t>+--------+---------------+------------+------------+-------------+----------------+-----------+----------------------+-------------------+</w:t>
+      </w:r>
+    </w:p>
+    <w:p>
+      <w:r>
+        <w:t>1 row in set (0.00 sec)</w:t>
+      </w:r>
+    </w:p>
+    <w:p/>
+    <w:p>
+      <w:proofErr w:type="spellStart"/>
+      <w:r>
+        <w:t>mysql</w:t>
+      </w:r>
+      <w:proofErr w:type="spellEnd"/>
+      <w:r>
+        <w:t xml:space="preserve">&gt; select * from </w:t>
+      </w:r>
+      <w:proofErr w:type="spellStart"/>
+      <w:r>
+        <w:t>employee_details</w:t>
+      </w:r>
+      <w:proofErr w:type="spellEnd"/>
+      <w:r>
+        <w:t xml:space="preserve"> where </w:t>
+      </w:r>
+      <w:proofErr w:type="spellStart"/>
+      <w:r>
+        <w:t>emp_name</w:t>
+      </w:r>
+      <w:proofErr w:type="spellEnd"/>
+      <w:r>
+        <w:t xml:space="preserve"> like '%</w:t>
+      </w:r>
+      <w:proofErr w:type="spellStart"/>
+      <w:r>
+        <w:t>na</w:t>
+      </w:r>
+      <w:proofErr w:type="spellEnd"/>
+      <w:r>
+        <w:t>';</w:t>
+      </w:r>
+    </w:p>
+    <w:p>
+      <w:r>
+        <w:t>Empty set (0.00 sec)</w:t>
+      </w:r>
+    </w:p>
+    <w:p>
+      <w:proofErr w:type="spellStart"/>
+      <w:r>
+        <w:t>mysql</w:t>
+      </w:r>
+      <w:proofErr w:type="spellEnd"/>
+      <w:r>
+        <w:t xml:space="preserve">&gt; select * from </w:t>
+      </w:r>
+      <w:proofErr w:type="spellStart"/>
+      <w:r>
+        <w:t>employee_details</w:t>
+      </w:r>
+      <w:proofErr w:type="spellEnd"/>
+      <w:r>
+        <w:t xml:space="preserve"> where </w:t>
+      </w:r>
+      <w:proofErr w:type="spellStart"/>
+      <w:r>
+        <w:t>emp_name</w:t>
+      </w:r>
+      <w:proofErr w:type="spellEnd"/>
+      <w:r>
+        <w:t xml:space="preserve"> like '</w:t>
+      </w:r>
+      <w:proofErr w:type="spellStart"/>
+      <w:r>
+        <w:t>na</w:t>
+      </w:r>
+      <w:proofErr w:type="spellEnd"/>
+      <w:r>
+        <w:t>%';</w:t>
+      </w:r>
+    </w:p>
+    <w:p>
+      <w:pPr>
+        <w:rPr>
+          <w:sz w:val="18"/>
+          <w:szCs w:val="18"/>
+        </w:rPr>
+      </w:pPr>
+      <w:r>
+        <w:rPr>
+          <w:sz w:val="18"/>
+          <w:szCs w:val="18"/>
+        </w:rPr>
+        <w:t>+--------+---------------+------------+------------+-------------+----------------+-----------+----------------------+-------------------+</w:t>
+      </w:r>
+    </w:p>
+    <w:p>
+      <w:pPr>
+        <w:rPr>
+          <w:sz w:val="18"/>
+          <w:szCs w:val="18"/>
+        </w:rPr>
+      </w:pPr>
+      <w:r>
+        <w:rPr>
+          <w:sz w:val="18"/>
+          <w:szCs w:val="18"/>
+        </w:rPr>
+        <w:t xml:space="preserve">| </w:t>
+      </w:r>
+      <w:proofErr w:type="spellStart"/>
+      <w:r>
+        <w:rPr>
+          <w:sz w:val="18"/>
+          <w:szCs w:val="18"/>
+        </w:rPr>
+        <w:t>emp_id</w:t>
+      </w:r>
+      <w:proofErr w:type="spellEnd"/>
+      <w:r>
+        <w:rPr>
+          <w:sz w:val="18"/>
+          <w:szCs w:val="18"/>
+        </w:rPr>
+        <w:t xml:space="preserve"> | </w:t>
+      </w:r>
+      <w:proofErr w:type="spellStart"/>
+      <w:r>
+        <w:rPr>
+          <w:sz w:val="18"/>
+          <w:szCs w:val="18"/>
+        </w:rPr>
+        <w:t>emp_name</w:t>
+      </w:r>
+      <w:proofErr w:type="spellEnd"/>
+      <w:r>
+        <w:rPr>
+          <w:sz w:val="18"/>
+          <w:szCs w:val="18"/>
+        </w:rPr>
+        <w:t xml:space="preserve">      | </w:t>
+      </w:r>
+      <w:proofErr w:type="spellStart"/>
+      <w:r>
+        <w:rPr>
+          <w:sz w:val="18"/>
+          <w:szCs w:val="18"/>
+        </w:rPr>
+        <w:t>emp_gender</w:t>
+      </w:r>
+      <w:proofErr w:type="spellEnd"/>
+      <w:r>
+        <w:rPr>
+          <w:sz w:val="18"/>
+          <w:szCs w:val="18"/>
+        </w:rPr>
+        <w:t xml:space="preserve"> | </w:t>
+      </w:r>
+      <w:proofErr w:type="spellStart"/>
+      <w:r>
+        <w:rPr>
+          <w:sz w:val="18"/>
+          <w:szCs w:val="18"/>
+        </w:rPr>
+        <w:t>emp_salary</w:t>
+      </w:r>
+      <w:proofErr w:type="spellEnd"/>
+      <w:r>
+        <w:rPr>
+          <w:sz w:val="18"/>
+          <w:szCs w:val="18"/>
+        </w:rPr>
+        <w:t xml:space="preserve"> | </w:t>
+      </w:r>
+      <w:proofErr w:type="spellStart"/>
+      <w:r>
+        <w:rPr>
+          <w:sz w:val="18"/>
+          <w:szCs w:val="18"/>
+        </w:rPr>
+        <w:t>emp_company</w:t>
+      </w:r>
+      <w:proofErr w:type="spellEnd"/>
+      <w:r>
+        <w:rPr>
+          <w:sz w:val="18"/>
+          <w:szCs w:val="18"/>
+        </w:rPr>
+        <w:t xml:space="preserve"> | </w:t>
+      </w:r>
+      <w:proofErr w:type="spellStart"/>
+      <w:r>
+        <w:rPr>
+          <w:sz w:val="18"/>
+          <w:szCs w:val="18"/>
+        </w:rPr>
+        <w:t>emp_department</w:t>
+      </w:r>
+      <w:proofErr w:type="spellEnd"/>
+      <w:r>
+        <w:rPr>
+          <w:sz w:val="18"/>
+          <w:szCs w:val="18"/>
+        </w:rPr>
+        <w:t xml:space="preserve"> | </w:t>
+      </w:r>
+      <w:proofErr w:type="spellStart"/>
+      <w:r>
+        <w:rPr>
+          <w:sz w:val="18"/>
+          <w:szCs w:val="18"/>
+        </w:rPr>
+        <w:t>emp_phone</w:t>
+      </w:r>
+      <w:proofErr w:type="spellEnd"/>
+      <w:r>
+        <w:rPr>
+          <w:sz w:val="18"/>
+          <w:szCs w:val="18"/>
+        </w:rPr>
+        <w:t xml:space="preserve"> | </w:t>
+      </w:r>
+      <w:proofErr w:type="spellStart"/>
+      <w:r>
+        <w:rPr>
+          <w:sz w:val="18"/>
+          <w:szCs w:val="18"/>
+        </w:rPr>
+        <w:t>emp_email</w:t>
+      </w:r>
+      <w:proofErr w:type="spellEnd"/>
+      <w:r>
+        <w:rPr>
+          <w:sz w:val="18"/>
+          <w:szCs w:val="18"/>
+        </w:rPr>
+        <w:t xml:space="preserve">            | </w:t>
+      </w:r>
+      <w:proofErr w:type="spellStart"/>
+      <w:r>
+        <w:rPr>
+          <w:sz w:val="18"/>
+          <w:szCs w:val="18"/>
+        </w:rPr>
+        <w:t>emp_date_of_birth</w:t>
+      </w:r>
+      <w:proofErr w:type="spellEnd"/>
+      <w:r>
+        <w:rPr>
+          <w:sz w:val="18"/>
+          <w:szCs w:val="18"/>
+        </w:rPr>
+        <w:t xml:space="preserve"> |</w:t>
+      </w:r>
+    </w:p>
+    <w:p>
+      <w:pPr>
+        <w:rPr>
+          <w:sz w:val="18"/>
+          <w:szCs w:val="18"/>
+        </w:rPr>
+      </w:pPr>
+      <w:r>
+        <w:rPr>
+          <w:sz w:val="18"/>
+          <w:szCs w:val="18"/>
+        </w:rPr>
+        <w:t>+--------+---------------+------------+------------+-------------+----------------+-----------+----------------------+-------------------+</w:t>
+      </w:r>
+    </w:p>
+    <w:p>
+      <w:pPr>
+        <w:rPr>
+          <w:sz w:val="18"/>
+          <w:szCs w:val="18"/>
+        </w:rPr>
+      </w:pPr>
+      <w:r>
+        <w:rPr>
+          <w:sz w:val="18"/>
+          <w:szCs w:val="18"/>
+        </w:rPr>
+        <w:t xml:space="preserve">|      1 | </w:t>
+      </w:r>
+      <w:proofErr w:type="spellStart"/>
+      <w:r>
+        <w:rPr>
+          <w:sz w:val="18"/>
+          <w:szCs w:val="18"/>
+        </w:rPr>
+        <w:t>nareshkambala</w:t>
+      </w:r>
+      <w:proofErr w:type="spellEnd"/>
+      <w:r>
+        <w:rPr>
+          <w:sz w:val="18"/>
+          <w:szCs w:val="18"/>
+        </w:rPr>
+        <w:t xml:space="preserve"> | M          |      50000 | IBM         | IT             |   9988562 | javabatch4@gmail.com | 16-07-1992        |</w:t>
+      </w:r>
+    </w:p>
+    <w:p>
+      <w:pPr>
+        <w:rPr>
+          <w:sz w:val="18"/>
+          <w:szCs w:val="18"/>
+        </w:rPr>
+      </w:pPr>
+      <w:r>
+        <w:rPr>
+          <w:sz w:val="18"/>
+          <w:szCs w:val="18"/>
+        </w:rPr>
+        <w:t>+--------+---------------+------------+------------+-------------+----------------+-----------+----------------------+-------------------+</w:t>
+      </w:r>
+    </w:p>
+    <w:p>
+      <w:r>
+        <w:t>1 row in set (0.00 sec)</w:t>
+      </w:r>
+    </w:p>
+    <w:p>
+      <w:proofErr w:type="spellStart"/>
+      <w:r>
+        <w:t>mysql</w:t>
+      </w:r>
+      <w:proofErr w:type="spellEnd"/>
+      <w:r>
+        <w:t xml:space="preserve">&gt; select * from </w:t>
+      </w:r>
+      <w:proofErr w:type="spellStart"/>
+      <w:r>
+        <w:t>employee_details</w:t>
+      </w:r>
+      <w:proofErr w:type="spellEnd"/>
+      <w:r>
+        <w:t xml:space="preserve"> where </w:t>
+      </w:r>
+      <w:proofErr w:type="spellStart"/>
+      <w:r>
+        <w:t>emp_name</w:t>
+      </w:r>
+      <w:proofErr w:type="spellEnd"/>
+      <w:r>
+        <w:t xml:space="preserve"> like '%</w:t>
+      </w:r>
+      <w:proofErr w:type="spellStart"/>
+      <w:r>
+        <w:t>i</w:t>
+      </w:r>
+      <w:proofErr w:type="spellEnd"/>
+      <w:r>
+        <w:t>';</w:t>
+      </w:r>
+    </w:p>
+    <w:p>
+      <w:pPr>
+        <w:rPr>
+          <w:sz w:val="18"/>
+          <w:szCs w:val="18"/>
+        </w:rPr>
+      </w:pPr>
+      <w:r>
+        <w:rPr>
+          <w:sz w:val="18"/>
+          <w:szCs w:val="18"/>
+        </w:rPr>
+        <w:t>+--------+--------------+------------+------------+-------------+----------------+-----------+------------------------+-------------------+</w:t>
+      </w:r>
+    </w:p>
+    <w:p>
+      <w:pPr>
+        <w:rPr>
+          <w:sz w:val="18"/>
+          <w:szCs w:val="18"/>
+        </w:rPr>
+      </w:pPr>
+      <w:r>
+        <w:rPr>
+          <w:sz w:val="18"/>
+          <w:szCs w:val="18"/>
+        </w:rPr>
+        <w:t xml:space="preserve">| </w:t>
+      </w:r>
+      <w:proofErr w:type="spellStart"/>
+      <w:r>
+        <w:rPr>
+          <w:sz w:val="18"/>
+          <w:szCs w:val="18"/>
+        </w:rPr>
+        <w:t>emp_id</w:t>
+      </w:r>
+      <w:proofErr w:type="spellEnd"/>
+      <w:r>
+        <w:rPr>
+          <w:sz w:val="18"/>
+          <w:szCs w:val="18"/>
+        </w:rPr>
+        <w:t xml:space="preserve"> | </w:t>
+      </w:r>
+      <w:proofErr w:type="spellStart"/>
+      <w:r>
+        <w:rPr>
+          <w:sz w:val="18"/>
+          <w:szCs w:val="18"/>
+        </w:rPr>
+        <w:t>emp_name</w:t>
+      </w:r>
+      <w:proofErr w:type="spellEnd"/>
+      <w:r>
+        <w:rPr>
+          <w:sz w:val="18"/>
+          <w:szCs w:val="18"/>
+        </w:rPr>
+        <w:t xml:space="preserve">     | </w:t>
+      </w:r>
+      <w:proofErr w:type="spellStart"/>
+      <w:r>
+        <w:rPr>
+          <w:sz w:val="18"/>
+          <w:szCs w:val="18"/>
+        </w:rPr>
+        <w:t>emp_gender</w:t>
+      </w:r>
+      <w:proofErr w:type="spellEnd"/>
+      <w:r>
+        <w:rPr>
+          <w:sz w:val="18"/>
+          <w:szCs w:val="18"/>
+        </w:rPr>
+        <w:t xml:space="preserve"> | </w:t>
+      </w:r>
+      <w:proofErr w:type="spellStart"/>
+      <w:r>
+        <w:rPr>
+          <w:sz w:val="18"/>
+          <w:szCs w:val="18"/>
+        </w:rPr>
+        <w:t>emp_salary</w:t>
+      </w:r>
+      <w:proofErr w:type="spellEnd"/>
+      <w:r>
+        <w:rPr>
+          <w:sz w:val="18"/>
+          <w:szCs w:val="18"/>
+        </w:rPr>
+        <w:t xml:space="preserve"> | </w:t>
+      </w:r>
+      <w:proofErr w:type="spellStart"/>
+      <w:r>
+        <w:rPr>
+          <w:sz w:val="18"/>
+          <w:szCs w:val="18"/>
+        </w:rPr>
+        <w:t>emp_company</w:t>
+      </w:r>
+      <w:proofErr w:type="spellEnd"/>
+      <w:r>
+        <w:rPr>
+          <w:sz w:val="18"/>
+          <w:szCs w:val="18"/>
+        </w:rPr>
+        <w:t xml:space="preserve"> | </w:t>
+      </w:r>
+      <w:proofErr w:type="spellStart"/>
+      <w:r>
+        <w:rPr>
+          <w:sz w:val="18"/>
+          <w:szCs w:val="18"/>
+        </w:rPr>
+        <w:t>emp_department</w:t>
+      </w:r>
+      <w:proofErr w:type="spellEnd"/>
+      <w:r>
+        <w:rPr>
+          <w:sz w:val="18"/>
+          <w:szCs w:val="18"/>
+        </w:rPr>
+        <w:t xml:space="preserve"> | </w:t>
+      </w:r>
+      <w:proofErr w:type="spellStart"/>
+      <w:r>
+        <w:rPr>
+          <w:sz w:val="18"/>
+          <w:szCs w:val="18"/>
+        </w:rPr>
+        <w:t>emp_phone</w:t>
+      </w:r>
+      <w:proofErr w:type="spellEnd"/>
+      <w:r>
+        <w:rPr>
+          <w:sz w:val="18"/>
+          <w:szCs w:val="18"/>
+        </w:rPr>
+        <w:t xml:space="preserve"> | </w:t>
+      </w:r>
+      <w:proofErr w:type="spellStart"/>
+      <w:r>
+        <w:rPr>
+          <w:sz w:val="18"/>
+          <w:szCs w:val="18"/>
+        </w:rPr>
+        <w:t>emp_email</w:t>
+      </w:r>
+      <w:proofErr w:type="spellEnd"/>
+      <w:r>
+        <w:rPr>
+          <w:sz w:val="18"/>
+          <w:szCs w:val="18"/>
+        </w:rPr>
+        <w:t xml:space="preserve">              | </w:t>
+      </w:r>
+      <w:proofErr w:type="spellStart"/>
+      <w:r>
+        <w:rPr>
+          <w:sz w:val="18"/>
+          <w:szCs w:val="18"/>
+        </w:rPr>
+        <w:t>emp_date_of_birth</w:t>
+      </w:r>
+      <w:proofErr w:type="spellEnd"/>
+      <w:r>
+        <w:rPr>
+          <w:sz w:val="18"/>
+          <w:szCs w:val="18"/>
+        </w:rPr>
+        <w:t xml:space="preserve"> |</w:t>
+      </w:r>
+    </w:p>
+    <w:p>
+      <w:pPr>
+        <w:rPr>
+          <w:sz w:val="18"/>
+          <w:szCs w:val="18"/>
+        </w:rPr>
+      </w:pPr>
+      <w:r>
+        <w:rPr>
+          <w:sz w:val="18"/>
+          <w:szCs w:val="18"/>
+        </w:rPr>
+        <w:t>+--------+--------------+------------+------------+-------------+----------------+-----------+------------------------+-------------------+</w:t>
+      </w:r>
+    </w:p>
+    <w:p>
+      <w:pPr>
+        <w:rPr>
+          <w:sz w:val="18"/>
+          <w:szCs w:val="18"/>
+        </w:rPr>
+      </w:pPr>
+      <w:r>
+        <w:rPr>
+          <w:sz w:val="18"/>
+          <w:szCs w:val="18"/>
+        </w:rPr>
+        <w:t>|      4 | Vasavi       | F          |      15000 | Amazon      | IT             |  98765432 | vasavi@gmail.com       | 16-12-1999        |</w:t>
+      </w:r>
+    </w:p>
+    <w:p>
+      <w:pPr>
+        <w:rPr>
+          <w:sz w:val="18"/>
+          <w:szCs w:val="18"/>
+        </w:rPr>
+      </w:pPr>
+      <w:r>
+        <w:rPr>
+          <w:sz w:val="18"/>
+          <w:szCs w:val="18"/>
+        </w:rPr>
+        <w:t xml:space="preserve">|      5 | </w:t>
+      </w:r>
+      <w:proofErr w:type="spellStart"/>
+      <w:r>
+        <w:rPr>
+          <w:sz w:val="18"/>
+          <w:szCs w:val="18"/>
+        </w:rPr>
+        <w:t>Dhanalakshmi</w:t>
+      </w:r>
+      <w:proofErr w:type="spellEnd"/>
+      <w:r>
+        <w:rPr>
+          <w:sz w:val="18"/>
+          <w:szCs w:val="18"/>
+        </w:rPr>
+        <w:t xml:space="preserve"> | F          |      10000 | Infosys     | IT             |  23456789 | dhanalakshmi@gmail.com | 16-10-1996        |</w:t>
+      </w:r>
+    </w:p>
+    <w:p>
+      <w:pPr>
+        <w:rPr>
+          <w:sz w:val="18"/>
+          <w:szCs w:val="18"/>
+        </w:rPr>
+      </w:pPr>
+      <w:r>
+        <w:rPr>
+          <w:sz w:val="18"/>
+          <w:szCs w:val="18"/>
+        </w:rPr>
+        <w:t>+--------+--------------+------------+------------+-------------+----------------+-----------+------------------------+-------------------+</w:t>
+      </w:r>
+    </w:p>
+    <w:p>
+      <w:r>
+        <w:t>2 rows in set (0.00 sec)</w:t>
+      </w:r>
+    </w:p>
+    <w:p>
+      <w:proofErr w:type="spellStart"/>
+      <w:r>
+        <w:t>mysql</w:t>
+      </w:r>
+      <w:proofErr w:type="spellEnd"/>
+      <w:r>
+        <w:t xml:space="preserve">&gt; select * from </w:t>
+      </w:r>
+      <w:proofErr w:type="spellStart"/>
+      <w:r>
+        <w:t>employee_details</w:t>
+      </w:r>
+      <w:proofErr w:type="spellEnd"/>
+      <w:r>
+        <w:t xml:space="preserve"> where </w:t>
+      </w:r>
+      <w:proofErr w:type="spellStart"/>
+      <w:r>
+        <w:t>emp_name</w:t>
+      </w:r>
+      <w:proofErr w:type="spellEnd"/>
+      <w:r>
+        <w:t xml:space="preserve"> like '%an';</w:t>
+      </w:r>
+    </w:p>
+    <w:p>
+      <w:pPr>
+        <w:rPr>
+          <w:sz w:val="18"/>
+          <w:szCs w:val="18"/>
+        </w:rPr>
+      </w:pPr>
+      <w:r>
+        <w:rPr>
+          <w:sz w:val="18"/>
+          <w:szCs w:val="18"/>
+        </w:rPr>
+        <w:t>+--------+----------+------------+------------+-------------+----------------+-----------+-----------------+-------------------+</w:t>
+      </w:r>
+    </w:p>
+    <w:p>
+      <w:pPr>
+        <w:rPr>
+          <w:sz w:val="18"/>
+          <w:szCs w:val="18"/>
+        </w:rPr>
+      </w:pPr>
+      <w:r>
+        <w:rPr>
+          <w:sz w:val="18"/>
+          <w:szCs w:val="18"/>
+        </w:rPr>
+        <w:t xml:space="preserve">| </w:t>
+      </w:r>
+      <w:proofErr w:type="spellStart"/>
+      <w:r>
+        <w:rPr>
+          <w:sz w:val="18"/>
+          <w:szCs w:val="18"/>
+        </w:rPr>
+        <w:t>emp_id</w:t>
+      </w:r>
+      <w:proofErr w:type="spellEnd"/>
+      <w:r>
+        <w:rPr>
+          <w:sz w:val="18"/>
+          <w:szCs w:val="18"/>
+        </w:rPr>
+        <w:t xml:space="preserve"> | </w:t>
+      </w:r>
+      <w:proofErr w:type="spellStart"/>
+      <w:r>
+        <w:rPr>
+          <w:sz w:val="18"/>
+          <w:szCs w:val="18"/>
+        </w:rPr>
+        <w:t>emp_name</w:t>
+      </w:r>
+      <w:proofErr w:type="spellEnd"/>
+      <w:r>
+        <w:rPr>
+          <w:sz w:val="18"/>
+          <w:szCs w:val="18"/>
+        </w:rPr>
+        <w:t xml:space="preserve"> | </w:t>
+      </w:r>
+      <w:proofErr w:type="spellStart"/>
+      <w:r>
+        <w:rPr>
+          <w:sz w:val="18"/>
+          <w:szCs w:val="18"/>
+        </w:rPr>
+        <w:t>emp_gender</w:t>
+      </w:r>
+      <w:proofErr w:type="spellEnd"/>
+      <w:r>
+        <w:rPr>
+          <w:sz w:val="18"/>
+          <w:szCs w:val="18"/>
+        </w:rPr>
+        <w:t xml:space="preserve"> | </w:t>
+      </w:r>
+      <w:proofErr w:type="spellStart"/>
+      <w:r>
+        <w:rPr>
+          <w:sz w:val="18"/>
+          <w:szCs w:val="18"/>
+        </w:rPr>
+        <w:t>emp_salary</w:t>
+      </w:r>
+      <w:proofErr w:type="spellEnd"/>
+      <w:r>
+        <w:rPr>
+          <w:sz w:val="18"/>
+          <w:szCs w:val="18"/>
+        </w:rPr>
+        <w:t xml:space="preserve"> | </w:t>
+      </w:r>
+      <w:proofErr w:type="spellStart"/>
+      <w:r>
+        <w:rPr>
+          <w:sz w:val="18"/>
+          <w:szCs w:val="18"/>
+        </w:rPr>
+        <w:t>emp_company</w:t>
+      </w:r>
+      <w:proofErr w:type="spellEnd"/>
+      <w:r>
+        <w:rPr>
+          <w:sz w:val="18"/>
+          <w:szCs w:val="18"/>
+        </w:rPr>
+        <w:t xml:space="preserve"> | </w:t>
+      </w:r>
+      <w:proofErr w:type="spellStart"/>
+      <w:r>
+        <w:rPr>
+          <w:sz w:val="18"/>
+          <w:szCs w:val="18"/>
+        </w:rPr>
+        <w:t>emp_department</w:t>
+      </w:r>
+      <w:proofErr w:type="spellEnd"/>
+      <w:r>
+        <w:rPr>
+          <w:sz w:val="18"/>
+          <w:szCs w:val="18"/>
+        </w:rPr>
+        <w:t xml:space="preserve"> | </w:t>
+      </w:r>
+      <w:proofErr w:type="spellStart"/>
+      <w:r>
+        <w:rPr>
+          <w:sz w:val="18"/>
+          <w:szCs w:val="18"/>
+        </w:rPr>
+        <w:t>emp_phone</w:t>
+      </w:r>
+      <w:proofErr w:type="spellEnd"/>
+      <w:r>
+        <w:rPr>
+          <w:sz w:val="18"/>
+          <w:szCs w:val="18"/>
+        </w:rPr>
+        <w:t xml:space="preserve"> | </w:t>
+      </w:r>
+      <w:proofErr w:type="spellStart"/>
+      <w:r>
+        <w:rPr>
+          <w:sz w:val="18"/>
+          <w:szCs w:val="18"/>
+        </w:rPr>
+        <w:t>emp_email</w:t>
+      </w:r>
+      <w:proofErr w:type="spellEnd"/>
+      <w:r>
+        <w:rPr>
+          <w:sz w:val="18"/>
+          <w:szCs w:val="18"/>
+        </w:rPr>
+        <w:t xml:space="preserve">       | </w:t>
+      </w:r>
+      <w:proofErr w:type="spellStart"/>
+      <w:r>
+        <w:rPr>
+          <w:sz w:val="18"/>
+          <w:szCs w:val="18"/>
+        </w:rPr>
+        <w:t>emp_date_of_birth</w:t>
+      </w:r>
+      <w:proofErr w:type="spellEnd"/>
+      <w:r>
+        <w:rPr>
+          <w:sz w:val="18"/>
+          <w:szCs w:val="18"/>
+        </w:rPr>
+        <w:t xml:space="preserve"> |</w:t>
+      </w:r>
+    </w:p>
+    <w:p>
+      <w:pPr>
+        <w:rPr>
+          <w:sz w:val="18"/>
+          <w:szCs w:val="18"/>
+        </w:rPr>
+      </w:pPr>
+      <w:r>
+        <w:rPr>
+          <w:sz w:val="18"/>
+          <w:szCs w:val="18"/>
+        </w:rPr>
+        <w:t>+--------+----------+------------+------------+-------------+----------------+-----------+-----------------+-------------------+</w:t>
+      </w:r>
+    </w:p>
+    <w:p>
+      <w:pPr>
+        <w:rPr>
+          <w:sz w:val="18"/>
+          <w:szCs w:val="18"/>
+        </w:rPr>
+      </w:pPr>
+      <w:r>
+        <w:rPr>
+          <w:sz w:val="18"/>
+          <w:szCs w:val="18"/>
+        </w:rPr>
+        <w:t xml:space="preserve">|      2 | </w:t>
+      </w:r>
+      <w:proofErr w:type="spellStart"/>
+      <w:r>
+        <w:rPr>
+          <w:sz w:val="18"/>
+          <w:szCs w:val="18"/>
+        </w:rPr>
+        <w:t>pavan</w:t>
+      </w:r>
+      <w:proofErr w:type="spellEnd"/>
+      <w:r>
+        <w:rPr>
+          <w:sz w:val="18"/>
+          <w:szCs w:val="18"/>
+        </w:rPr>
+        <w:t xml:space="preserve">    | M          |      30000 | IBM         | IT             |   9786523 | pavan@gmail.com | 18-12-1994        |</w:t>
+      </w:r>
+    </w:p>
+    <w:p>
+      <w:pPr>
+        <w:rPr>
+          <w:sz w:val="18"/>
+          <w:szCs w:val="18"/>
+        </w:rPr>
+      </w:pPr>
+      <w:r>
+        <w:rPr>
+          <w:sz w:val="18"/>
+          <w:szCs w:val="18"/>
+        </w:rPr>
+        <w:t>+--------+----------+------------+------------+-------------+----------------+-----------+-----------------+-------------------+</w:t>
+      </w:r>
+    </w:p>
+    <w:p>
+      <w:r>
+        <w:lastRenderedPageBreak/>
+        <w:t>1 row in set (0.00 sec)</w:t>
+      </w:r>
+    </w:p>
+    <w:p/>
+    <w:p>
+      <w:proofErr w:type="spellStart"/>
+      <w:r>
+        <w:t>mysql</w:t>
+      </w:r>
+      <w:proofErr w:type="spellEnd"/>
+      <w:r>
+        <w:t xml:space="preserve">&gt; select * from </w:t>
+      </w:r>
+      <w:proofErr w:type="spellStart"/>
+      <w:r>
+        <w:t>employee_details</w:t>
+      </w:r>
+      <w:proofErr w:type="spellEnd"/>
+      <w:r>
+        <w:t xml:space="preserve"> where </w:t>
+      </w:r>
+      <w:proofErr w:type="spellStart"/>
+      <w:r>
+        <w:t>emp_name</w:t>
+      </w:r>
+      <w:proofErr w:type="spellEnd"/>
+      <w:r>
+        <w:t xml:space="preserve"> like '%a%';</w:t>
+      </w:r>
+    </w:p>
+    <w:p>
+      <w:pPr>
+        <w:rPr>
+          <w:sz w:val="18"/>
+          <w:szCs w:val="18"/>
+        </w:rPr>
+      </w:pPr>
+      <w:r>
+        <w:rPr>
+          <w:sz w:val="18"/>
+          <w:szCs w:val="18"/>
+        </w:rPr>
+        <w:t>+--------+---------------+------------+------------+-------------+----------------+-----------+------------------------+-------------------+</w:t>
+      </w:r>
+    </w:p>
+    <w:p>
+      <w:pPr>
+        <w:rPr>
+          <w:sz w:val="18"/>
+          <w:szCs w:val="18"/>
+        </w:rPr>
+      </w:pPr>
+      <w:r>
+        <w:rPr>
+          <w:sz w:val="18"/>
+          <w:szCs w:val="18"/>
+        </w:rPr>
+        <w:t xml:space="preserve">| </w:t>
+      </w:r>
+      <w:proofErr w:type="spellStart"/>
+      <w:r>
+        <w:rPr>
+          <w:sz w:val="18"/>
+          <w:szCs w:val="18"/>
+        </w:rPr>
+        <w:t>emp_id</w:t>
+      </w:r>
+      <w:proofErr w:type="spellEnd"/>
+      <w:r>
+        <w:rPr>
+          <w:sz w:val="18"/>
+          <w:szCs w:val="18"/>
+        </w:rPr>
+        <w:t xml:space="preserve"> | </w:t>
+      </w:r>
+      <w:proofErr w:type="spellStart"/>
+      <w:r>
+        <w:rPr>
+          <w:sz w:val="18"/>
+          <w:szCs w:val="18"/>
+        </w:rPr>
+        <w:t>emp_name</w:t>
+      </w:r>
+      <w:proofErr w:type="spellEnd"/>
+      <w:r>
+        <w:rPr>
+          <w:sz w:val="18"/>
+          <w:szCs w:val="18"/>
+        </w:rPr>
+        <w:t xml:space="preserve">      | </w:t>
+      </w:r>
+      <w:proofErr w:type="spellStart"/>
+      <w:r>
+        <w:rPr>
+          <w:sz w:val="18"/>
+          <w:szCs w:val="18"/>
+        </w:rPr>
+        <w:t>emp_gender</w:t>
+      </w:r>
+      <w:proofErr w:type="spellEnd"/>
+      <w:r>
+        <w:rPr>
+          <w:sz w:val="18"/>
+          <w:szCs w:val="18"/>
+        </w:rPr>
+        <w:t xml:space="preserve"> | </w:t>
+      </w:r>
+      <w:proofErr w:type="spellStart"/>
+      <w:r>
+        <w:rPr>
+          <w:sz w:val="18"/>
+          <w:szCs w:val="18"/>
+        </w:rPr>
+        <w:t>emp_salary</w:t>
+      </w:r>
+      <w:proofErr w:type="spellEnd"/>
+      <w:r>
+        <w:rPr>
+          <w:sz w:val="18"/>
+          <w:szCs w:val="18"/>
+        </w:rPr>
+        <w:t xml:space="preserve"> | </w:t>
+      </w:r>
+      <w:proofErr w:type="spellStart"/>
+      <w:r>
+        <w:rPr>
+          <w:sz w:val="18"/>
+          <w:szCs w:val="18"/>
+        </w:rPr>
+        <w:t>emp_company</w:t>
+      </w:r>
+      <w:proofErr w:type="spellEnd"/>
+      <w:r>
+        <w:rPr>
+          <w:sz w:val="18"/>
+          <w:szCs w:val="18"/>
+        </w:rPr>
+        <w:t xml:space="preserve"> | </w:t>
+      </w:r>
+      <w:proofErr w:type="spellStart"/>
+      <w:r>
+        <w:rPr>
+          <w:sz w:val="18"/>
+          <w:szCs w:val="18"/>
+        </w:rPr>
+        <w:t>emp_department</w:t>
+      </w:r>
+      <w:proofErr w:type="spellEnd"/>
+      <w:r>
+        <w:rPr>
+          <w:sz w:val="18"/>
+          <w:szCs w:val="18"/>
+        </w:rPr>
+        <w:t xml:space="preserve"> | </w:t>
+      </w:r>
+      <w:proofErr w:type="spellStart"/>
+      <w:r>
+        <w:rPr>
+          <w:sz w:val="18"/>
+          <w:szCs w:val="18"/>
+        </w:rPr>
+        <w:t>emp_phone</w:t>
+      </w:r>
+      <w:proofErr w:type="spellEnd"/>
+      <w:r>
+        <w:rPr>
+          <w:sz w:val="18"/>
+          <w:szCs w:val="18"/>
+        </w:rPr>
+        <w:t xml:space="preserve"> | </w:t>
+      </w:r>
+      <w:proofErr w:type="spellStart"/>
+      <w:r>
+        <w:rPr>
+          <w:sz w:val="18"/>
+          <w:szCs w:val="18"/>
+        </w:rPr>
+        <w:t>emp_email</w:t>
+      </w:r>
+      <w:proofErr w:type="spellEnd"/>
+      <w:r>
+        <w:rPr>
+          <w:sz w:val="18"/>
+          <w:szCs w:val="18"/>
+        </w:rPr>
+        <w:t xml:space="preserve">              | </w:t>
+      </w:r>
+      <w:proofErr w:type="spellStart"/>
+      <w:r>
+        <w:rPr>
+          <w:sz w:val="18"/>
+          <w:szCs w:val="18"/>
+        </w:rPr>
+        <w:t>emp_date_of_birth</w:t>
+      </w:r>
+      <w:proofErr w:type="spellEnd"/>
+      <w:r>
+        <w:rPr>
+          <w:sz w:val="18"/>
+          <w:szCs w:val="18"/>
+        </w:rPr>
+        <w:t xml:space="preserve"> |</w:t>
+      </w:r>
+    </w:p>
+    <w:p>
+      <w:pPr>
+        <w:rPr>
+          <w:sz w:val="18"/>
+          <w:szCs w:val="18"/>
+        </w:rPr>
+      </w:pPr>
+      <w:r>
+        <w:rPr>
+          <w:sz w:val="18"/>
+          <w:szCs w:val="18"/>
+        </w:rPr>
+        <w:t>+--------+---------------+------------+------------+-------------+----------------+-----------+------------------------+-------------------+</w:t>
+      </w:r>
+    </w:p>
+    <w:p>
+      <w:pPr>
+        <w:rPr>
+          <w:sz w:val="18"/>
+          <w:szCs w:val="18"/>
+        </w:rPr>
+      </w:pPr>
+      <w:r>
+        <w:rPr>
+          <w:sz w:val="18"/>
+          <w:szCs w:val="18"/>
+        </w:rPr>
+        <w:t xml:space="preserve">|      1 | </w:t>
+      </w:r>
+      <w:proofErr w:type="spellStart"/>
+      <w:r>
+        <w:rPr>
+          <w:sz w:val="18"/>
+          <w:szCs w:val="18"/>
+        </w:rPr>
+        <w:t>nareshkambala</w:t>
+      </w:r>
+      <w:proofErr w:type="spellEnd"/>
+      <w:r>
+        <w:rPr>
+          <w:sz w:val="18"/>
+          <w:szCs w:val="18"/>
+        </w:rPr>
+        <w:t xml:space="preserve"> | M          |      50000 | IBM         | IT             |   9988562 | javabatch4@gmail.com   | 16-07-1992        |</w:t>
+      </w:r>
+    </w:p>
+    <w:p>
+      <w:pPr>
+        <w:rPr>
+          <w:sz w:val="18"/>
+          <w:szCs w:val="18"/>
+        </w:rPr>
+      </w:pPr>
+      <w:r>
+        <w:rPr>
+          <w:sz w:val="18"/>
+          <w:szCs w:val="18"/>
+        </w:rPr>
+        <w:t xml:space="preserve">|      2 | </w:t>
+      </w:r>
+      <w:proofErr w:type="spellStart"/>
+      <w:r>
+        <w:rPr>
+          <w:sz w:val="18"/>
+          <w:szCs w:val="18"/>
+        </w:rPr>
+        <w:t>pavan</w:t>
+      </w:r>
+      <w:proofErr w:type="spellEnd"/>
+      <w:r>
+        <w:rPr>
+          <w:sz w:val="18"/>
+          <w:szCs w:val="18"/>
+        </w:rPr>
+        <w:t xml:space="preserve">         | M          |      30000 | IBM         | IT             |   9786523 | pavan@gmail.com        | 18-12-1994        |</w:t>
+      </w:r>
+    </w:p>
+    <w:p>
+      <w:pPr>
+        <w:rPr>
+          <w:sz w:val="18"/>
+          <w:szCs w:val="18"/>
+        </w:rPr>
+      </w:pPr>
+      <w:r>
+        <w:rPr>
+          <w:sz w:val="18"/>
+          <w:szCs w:val="18"/>
+        </w:rPr>
+        <w:t xml:space="preserve">|      3 | </w:t>
+      </w:r>
+      <w:proofErr w:type="spellStart"/>
+      <w:r>
+        <w:rPr>
+          <w:sz w:val="18"/>
+          <w:szCs w:val="18"/>
+        </w:rPr>
+        <w:t>Veerababu</w:t>
+      </w:r>
+      <w:proofErr w:type="spellEnd"/>
+      <w:r>
+        <w:rPr>
+          <w:sz w:val="18"/>
+          <w:szCs w:val="18"/>
+        </w:rPr>
+        <w:t xml:space="preserve">     | M          |      25000 | Microsoft   | IT             |   4555668 | veeru@gmail.com        | 15-11-1992        |</w:t>
+      </w:r>
+    </w:p>
+    <w:p>
+      <w:pPr>
+        <w:rPr>
+          <w:sz w:val="18"/>
+          <w:szCs w:val="18"/>
+        </w:rPr>
+      </w:pPr>
+      <w:r>
+        <w:rPr>
+          <w:sz w:val="18"/>
+          <w:szCs w:val="18"/>
+        </w:rPr>
+        <w:t>|      4 | Vasavi        | F          |      15000 | Amazon      | IT             |  98765432 | vasavi@gmail.com       | 16-12-1999        |</w:t>
+      </w:r>
+    </w:p>
+    <w:p>
+      <w:pPr>
+        <w:rPr>
+          <w:sz w:val="18"/>
+          <w:szCs w:val="18"/>
+        </w:rPr>
+      </w:pPr>
+      <w:r>
+        <w:rPr>
+          <w:sz w:val="18"/>
+          <w:szCs w:val="18"/>
+        </w:rPr>
+        <w:t xml:space="preserve">|      5 | </w:t>
+      </w:r>
+      <w:proofErr w:type="spellStart"/>
+      <w:r>
+        <w:rPr>
+          <w:sz w:val="18"/>
+          <w:szCs w:val="18"/>
+        </w:rPr>
+        <w:t>Dhanalakshmi</w:t>
+      </w:r>
+      <w:proofErr w:type="spellEnd"/>
+      <w:r>
+        <w:rPr>
+          <w:sz w:val="18"/>
+          <w:szCs w:val="18"/>
+        </w:rPr>
+        <w:t xml:space="preserve">  | F          |      10000 | Infosys     | IT             |  23456789 | dhanalakshmi@gmail.com | 16-10-1996        |</w:t>
+      </w:r>
+    </w:p>
+    <w:p>
+      <w:pPr>
+        <w:rPr>
+          <w:sz w:val="18"/>
+          <w:szCs w:val="18"/>
+        </w:rPr>
+      </w:pPr>
+      <w:r>
+        <w:rPr>
+          <w:sz w:val="18"/>
+          <w:szCs w:val="18"/>
+        </w:rPr>
+        <w:t>+--------+---------------+------------+------------+-------------+----------------+-----------+------------------------+-------------------+</w:t>
+      </w:r>
+    </w:p>
+    <w:p>
+      <w:r>
+        <w:t>5 rows in set (0.00 sec)</w:t>
+      </w:r>
+    </w:p>
+    <w:p>
+      <w:proofErr w:type="spellStart"/>
+      <w:r>
+        <w:t>mysql</w:t>
+      </w:r>
+      <w:proofErr w:type="spellEnd"/>
+      <w:r>
+        <w:t xml:space="preserve">&gt; select * from </w:t>
+      </w:r>
+      <w:proofErr w:type="spellStart"/>
+      <w:r>
+        <w:t>employee_details</w:t>
+      </w:r>
+      <w:proofErr w:type="spellEnd"/>
+      <w:r>
+        <w:t xml:space="preserve"> where </w:t>
+      </w:r>
+      <w:proofErr w:type="spellStart"/>
+      <w:r>
+        <w:t>emp_name</w:t>
+      </w:r>
+      <w:proofErr w:type="spellEnd"/>
+      <w:r>
+        <w:t xml:space="preserve"> like '%v%';</w:t>
+      </w:r>
+    </w:p>
+    <w:p>
+      <w:pPr>
+        <w:rPr>
+          <w:sz w:val="18"/>
+          <w:szCs w:val="18"/>
+        </w:rPr>
+      </w:pPr>
+      <w:r>
+        <w:rPr>
+          <w:sz w:val="18"/>
+          <w:szCs w:val="18"/>
+        </w:rPr>
+        <w:t>+--------+-----------+------------+------------+-------------+----------------+-----------+------------------+-------------------+</w:t>
+      </w:r>
+    </w:p>
+    <w:p>
+      <w:pPr>
+        <w:rPr>
+          <w:sz w:val="18"/>
+          <w:szCs w:val="18"/>
+        </w:rPr>
+      </w:pPr>
+      <w:r>
+        <w:rPr>
+          <w:sz w:val="18"/>
+          <w:szCs w:val="18"/>
+        </w:rPr>
+        <w:t xml:space="preserve">| </w:t>
+      </w:r>
+      <w:proofErr w:type="spellStart"/>
+      <w:r>
+        <w:rPr>
+          <w:sz w:val="18"/>
+          <w:szCs w:val="18"/>
+        </w:rPr>
+        <w:t>emp_id</w:t>
+      </w:r>
+      <w:proofErr w:type="spellEnd"/>
+      <w:r>
+        <w:rPr>
+          <w:sz w:val="18"/>
+          <w:szCs w:val="18"/>
+        </w:rPr>
+        <w:t xml:space="preserve"> | </w:t>
+      </w:r>
+      <w:proofErr w:type="spellStart"/>
+      <w:r>
+        <w:rPr>
+          <w:sz w:val="18"/>
+          <w:szCs w:val="18"/>
+        </w:rPr>
+        <w:t>emp_name</w:t>
+      </w:r>
+      <w:proofErr w:type="spellEnd"/>
+      <w:r>
+        <w:rPr>
+          <w:sz w:val="18"/>
+          <w:szCs w:val="18"/>
+        </w:rPr>
+        <w:t xml:space="preserve">  | </w:t>
+      </w:r>
+      <w:proofErr w:type="spellStart"/>
+      <w:r>
+        <w:rPr>
+          <w:sz w:val="18"/>
+          <w:szCs w:val="18"/>
+        </w:rPr>
+        <w:t>emp_gender</w:t>
+      </w:r>
+      <w:proofErr w:type="spellEnd"/>
+      <w:r>
+        <w:rPr>
+          <w:sz w:val="18"/>
+          <w:szCs w:val="18"/>
+        </w:rPr>
+        <w:t xml:space="preserve"> | </w:t>
+      </w:r>
+      <w:proofErr w:type="spellStart"/>
+      <w:r>
+        <w:rPr>
+          <w:sz w:val="18"/>
+          <w:szCs w:val="18"/>
+        </w:rPr>
+        <w:t>emp_salary</w:t>
+      </w:r>
+      <w:proofErr w:type="spellEnd"/>
+      <w:r>
+        <w:rPr>
+          <w:sz w:val="18"/>
+          <w:szCs w:val="18"/>
+        </w:rPr>
+        <w:t xml:space="preserve"> | </w:t>
+      </w:r>
+      <w:proofErr w:type="spellStart"/>
+      <w:r>
+        <w:rPr>
+          <w:sz w:val="18"/>
+          <w:szCs w:val="18"/>
+        </w:rPr>
+        <w:t>emp_company</w:t>
+      </w:r>
+      <w:proofErr w:type="spellEnd"/>
+      <w:r>
+        <w:rPr>
+          <w:sz w:val="18"/>
+          <w:szCs w:val="18"/>
+        </w:rPr>
+        <w:t xml:space="preserve"> | </w:t>
+      </w:r>
+      <w:proofErr w:type="spellStart"/>
+      <w:r>
+        <w:rPr>
+          <w:sz w:val="18"/>
+          <w:szCs w:val="18"/>
+        </w:rPr>
+        <w:t>emp_department</w:t>
+      </w:r>
+      <w:proofErr w:type="spellEnd"/>
+      <w:r>
+        <w:rPr>
+          <w:sz w:val="18"/>
+          <w:szCs w:val="18"/>
+        </w:rPr>
+        <w:t xml:space="preserve"> | </w:t>
+      </w:r>
+      <w:proofErr w:type="spellStart"/>
+      <w:r>
+        <w:rPr>
+          <w:sz w:val="18"/>
+          <w:szCs w:val="18"/>
+        </w:rPr>
+        <w:t>emp_phone</w:t>
+      </w:r>
+      <w:proofErr w:type="spellEnd"/>
+      <w:r>
+        <w:rPr>
+          <w:sz w:val="18"/>
+          <w:szCs w:val="18"/>
+        </w:rPr>
+        <w:t xml:space="preserve"> | </w:t>
+      </w:r>
+      <w:proofErr w:type="spellStart"/>
+      <w:r>
+        <w:rPr>
+          <w:sz w:val="18"/>
+          <w:szCs w:val="18"/>
+        </w:rPr>
+        <w:t>emp_email</w:t>
+      </w:r>
+      <w:proofErr w:type="spellEnd"/>
+      <w:r>
+        <w:rPr>
+          <w:sz w:val="18"/>
+          <w:szCs w:val="18"/>
+        </w:rPr>
+        <w:t xml:space="preserve">        | </w:t>
+      </w:r>
+      <w:proofErr w:type="spellStart"/>
+      <w:r>
+        <w:rPr>
+          <w:sz w:val="18"/>
+          <w:szCs w:val="18"/>
+        </w:rPr>
+        <w:t>emp_date_of_birth</w:t>
+      </w:r>
+      <w:proofErr w:type="spellEnd"/>
+      <w:r>
+        <w:rPr>
+          <w:sz w:val="18"/>
+          <w:szCs w:val="18"/>
+        </w:rPr>
+        <w:t xml:space="preserve"> |</w:t>
+      </w:r>
+    </w:p>
+    <w:p>
+      <w:pPr>
+        <w:rPr>
+          <w:sz w:val="18"/>
+          <w:szCs w:val="18"/>
+        </w:rPr>
+      </w:pPr>
+      <w:r>
+        <w:rPr>
+          <w:sz w:val="18"/>
+          <w:szCs w:val="18"/>
+        </w:rPr>
+        <w:t>+--------+-----------+------------+------------+-------------+----------------+-----------+------------------+-------------------+</w:t>
+      </w:r>
+    </w:p>
+    <w:p>
+      <w:pPr>
+        <w:rPr>
+          <w:sz w:val="18"/>
+          <w:szCs w:val="18"/>
+        </w:rPr>
+      </w:pPr>
+      <w:r>
+        <w:rPr>
+          <w:sz w:val="18"/>
+          <w:szCs w:val="18"/>
+        </w:rPr>
+        <w:t xml:space="preserve">|      2 | </w:t>
+      </w:r>
+      <w:proofErr w:type="spellStart"/>
+      <w:r>
+        <w:rPr>
+          <w:sz w:val="18"/>
+          <w:szCs w:val="18"/>
+        </w:rPr>
+        <w:t>pavan</w:t>
+      </w:r>
+      <w:proofErr w:type="spellEnd"/>
+      <w:r>
+        <w:rPr>
+          <w:sz w:val="18"/>
+          <w:szCs w:val="18"/>
+        </w:rPr>
+        <w:t xml:space="preserve">     | M          |      30000 | IBM         | IT             |   9786523 | pavan@gmail.com  | 18-12-1994        |</w:t>
+      </w:r>
+    </w:p>
+    <w:p>
+      <w:pPr>
+        <w:rPr>
+          <w:sz w:val="18"/>
+          <w:szCs w:val="18"/>
+        </w:rPr>
+      </w:pPr>
+      <w:r>
+        <w:rPr>
+          <w:sz w:val="18"/>
+          <w:szCs w:val="18"/>
+        </w:rPr>
+        <w:t xml:space="preserve">|      3 | </w:t>
+      </w:r>
+      <w:proofErr w:type="spellStart"/>
+      <w:r>
+        <w:rPr>
+          <w:sz w:val="18"/>
+          <w:szCs w:val="18"/>
+        </w:rPr>
+        <w:t>Veerababu</w:t>
+      </w:r>
+      <w:proofErr w:type="spellEnd"/>
+      <w:r>
+        <w:rPr>
+          <w:sz w:val="18"/>
+          <w:szCs w:val="18"/>
+        </w:rPr>
+        <w:t xml:space="preserve"> | M          |      25000 | Microsoft   | IT             |   4555668 | veeru@gmail.com  | 15-11-1992        |</w:t>
+      </w:r>
+    </w:p>
+    <w:p>
+      <w:pPr>
+        <w:rPr>
+          <w:sz w:val="18"/>
+          <w:szCs w:val="18"/>
+        </w:rPr>
+      </w:pPr>
+      <w:r>
+        <w:rPr>
+          <w:sz w:val="18"/>
+          <w:szCs w:val="18"/>
+        </w:rPr>
+        <w:t>|      4 | Vasavi    | F          |      15000 | Amazon      | IT             |  98765432 | vasavi@gmail.com | 16-12-1999        |</w:t>
+      </w:r>
+    </w:p>
+    <w:p>
+      <w:pPr>
+        <w:rPr>
+          <w:sz w:val="18"/>
+          <w:szCs w:val="18"/>
+        </w:rPr>
+      </w:pPr>
+      <w:r>
+        <w:rPr>
+          <w:sz w:val="18"/>
+          <w:szCs w:val="18"/>
+        </w:rPr>
+        <w:t>+--------+-----------+------------+------------+-------------+----------------+-----------+------------------+-------------------+</w:t>
+      </w:r>
+    </w:p>
+    <w:p>
+      <w:r>
+        <w:t>3 rows in set (0.00 sec)</w:t>
+      </w:r>
+    </w:p>
+    <w:p>
+      <w:proofErr w:type="spellStart"/>
+      <w:r>
+        <w:t>mysql</w:t>
+      </w:r>
+      <w:proofErr w:type="spellEnd"/>
+      <w:r>
+        <w:t xml:space="preserve">&gt; select * from </w:t>
+      </w:r>
+      <w:proofErr w:type="spellStart"/>
+      <w:r>
+        <w:t>employee_details</w:t>
+      </w:r>
+      <w:proofErr w:type="spellEnd"/>
+      <w:r>
+        <w:t xml:space="preserve"> where </w:t>
+      </w:r>
+      <w:proofErr w:type="spellStart"/>
+      <w:r>
+        <w:t>emp_id</w:t>
+      </w:r>
+      <w:proofErr w:type="spellEnd"/>
+      <w:r>
+        <w:t xml:space="preserve"> in (1,3,5);</w:t>
+      </w:r>
+    </w:p>
+    <w:p>
+      <w:pPr>
+        <w:rPr>
+          <w:sz w:val="18"/>
+          <w:szCs w:val="18"/>
+        </w:rPr>
+      </w:pPr>
+      <w:r>
+        <w:rPr>
+          <w:sz w:val="18"/>
+          <w:szCs w:val="18"/>
+        </w:rPr>
+        <w:t>+--------+---------------+------------+------------+-------------+----------------+-----------+------------------------+-------------------+</w:t>
+      </w:r>
+    </w:p>
+    <w:p>
+      <w:pPr>
+        <w:rPr>
+          <w:sz w:val="18"/>
+          <w:szCs w:val="18"/>
+        </w:rPr>
+      </w:pPr>
+      <w:r>
+        <w:rPr>
+          <w:sz w:val="18"/>
+          <w:szCs w:val="18"/>
+        </w:rPr>
+        <w:t xml:space="preserve">| </w:t>
+      </w:r>
+      <w:proofErr w:type="spellStart"/>
+      <w:r>
+        <w:rPr>
+          <w:sz w:val="18"/>
+          <w:szCs w:val="18"/>
+        </w:rPr>
+        <w:t>emp_id</w:t>
+      </w:r>
+      <w:proofErr w:type="spellEnd"/>
+      <w:r>
+        <w:rPr>
+          <w:sz w:val="18"/>
+          <w:szCs w:val="18"/>
+        </w:rPr>
+        <w:t xml:space="preserve"> | </w:t>
+      </w:r>
+      <w:proofErr w:type="spellStart"/>
+      <w:r>
+        <w:rPr>
+          <w:sz w:val="18"/>
+          <w:szCs w:val="18"/>
+        </w:rPr>
+        <w:t>emp_name</w:t>
+      </w:r>
+      <w:proofErr w:type="spellEnd"/>
+      <w:r>
+        <w:rPr>
+          <w:sz w:val="18"/>
+          <w:szCs w:val="18"/>
+        </w:rPr>
+        <w:t xml:space="preserve">      | </w:t>
+      </w:r>
+      <w:proofErr w:type="spellStart"/>
+      <w:r>
+        <w:rPr>
+          <w:sz w:val="18"/>
+          <w:szCs w:val="18"/>
+        </w:rPr>
+        <w:t>emp_gender</w:t>
+      </w:r>
+      <w:proofErr w:type="spellEnd"/>
+      <w:r>
+        <w:rPr>
+          <w:sz w:val="18"/>
+          <w:szCs w:val="18"/>
+        </w:rPr>
+        <w:t xml:space="preserve"> | </w:t>
+      </w:r>
+      <w:proofErr w:type="spellStart"/>
+      <w:r>
+        <w:rPr>
+          <w:sz w:val="18"/>
+          <w:szCs w:val="18"/>
+        </w:rPr>
+        <w:t>emp_salary</w:t>
+      </w:r>
+      <w:proofErr w:type="spellEnd"/>
+      <w:r>
+        <w:rPr>
+          <w:sz w:val="18"/>
+          <w:szCs w:val="18"/>
+        </w:rPr>
+        <w:t xml:space="preserve"> | </w:t>
+      </w:r>
+      <w:proofErr w:type="spellStart"/>
+      <w:r>
+        <w:rPr>
+          <w:sz w:val="18"/>
+          <w:szCs w:val="18"/>
+        </w:rPr>
+        <w:t>emp_company</w:t>
+      </w:r>
+      <w:proofErr w:type="spellEnd"/>
+      <w:r>
+        <w:rPr>
+          <w:sz w:val="18"/>
+          <w:szCs w:val="18"/>
+        </w:rPr>
+        <w:t xml:space="preserve"> | </w:t>
+      </w:r>
+      <w:proofErr w:type="spellStart"/>
+      <w:r>
+        <w:rPr>
+          <w:sz w:val="18"/>
+          <w:szCs w:val="18"/>
+        </w:rPr>
+        <w:t>emp_department</w:t>
+      </w:r>
+      <w:proofErr w:type="spellEnd"/>
+      <w:r>
+        <w:rPr>
+          <w:sz w:val="18"/>
+          <w:szCs w:val="18"/>
+        </w:rPr>
+        <w:t xml:space="preserve"> | </w:t>
+      </w:r>
+      <w:proofErr w:type="spellStart"/>
+      <w:r>
+        <w:rPr>
+          <w:sz w:val="18"/>
+          <w:szCs w:val="18"/>
+        </w:rPr>
+        <w:t>emp_phone</w:t>
+      </w:r>
+      <w:proofErr w:type="spellEnd"/>
+      <w:r>
+        <w:rPr>
+          <w:sz w:val="18"/>
+          <w:szCs w:val="18"/>
+        </w:rPr>
+        <w:t xml:space="preserve"> | </w:t>
+      </w:r>
+      <w:proofErr w:type="spellStart"/>
+      <w:r>
+        <w:rPr>
+          <w:sz w:val="18"/>
+          <w:szCs w:val="18"/>
+        </w:rPr>
+        <w:t>emp_email</w:t>
+      </w:r>
+      <w:proofErr w:type="spellEnd"/>
+      <w:r>
+        <w:rPr>
+          <w:sz w:val="18"/>
+          <w:szCs w:val="18"/>
+        </w:rPr>
+        <w:t xml:space="preserve">              | </w:t>
+      </w:r>
+      <w:proofErr w:type="spellStart"/>
+      <w:r>
+        <w:rPr>
+          <w:sz w:val="18"/>
+          <w:szCs w:val="18"/>
+        </w:rPr>
+        <w:t>emp_date_of_birth</w:t>
+      </w:r>
+      <w:proofErr w:type="spellEnd"/>
+      <w:r>
+        <w:rPr>
+          <w:sz w:val="18"/>
+          <w:szCs w:val="18"/>
+        </w:rPr>
+        <w:t xml:space="preserve"> |</w:t>
+      </w:r>
+    </w:p>
+    <w:p>
+      <w:pPr>
+        <w:rPr>
+          <w:sz w:val="18"/>
+          <w:szCs w:val="18"/>
+        </w:rPr>
+      </w:pPr>
+      <w:r>
+        <w:rPr>
+          <w:sz w:val="18"/>
+          <w:szCs w:val="18"/>
+        </w:rPr>
+        <w:t>+--------+---------------+------------+------------+-------------+----------------+-----------+------------------------+-------------------+</w:t>
+      </w:r>
+    </w:p>
+    <w:p>
+      <w:pPr>
+        <w:rPr>
+          <w:sz w:val="18"/>
+          <w:szCs w:val="18"/>
+        </w:rPr>
+      </w:pPr>
+      <w:r>
+        <w:rPr>
+          <w:sz w:val="18"/>
+          <w:szCs w:val="18"/>
+        </w:rPr>
+        <w:t xml:space="preserve">|      1 | </w:t>
+      </w:r>
+      <w:proofErr w:type="spellStart"/>
+      <w:r>
+        <w:rPr>
+          <w:sz w:val="18"/>
+          <w:szCs w:val="18"/>
+        </w:rPr>
+        <w:t>nareshkambala</w:t>
+      </w:r>
+      <w:proofErr w:type="spellEnd"/>
+      <w:r>
+        <w:rPr>
+          <w:sz w:val="18"/>
+          <w:szCs w:val="18"/>
+        </w:rPr>
+        <w:t xml:space="preserve"> | M          |      50000 | IBM         | IT             |   9988562 | javabatch4@gmail.com   | 16-07-1992        |</w:t>
+      </w:r>
+    </w:p>
+    <w:p>
+      <w:pPr>
+        <w:rPr>
+          <w:sz w:val="18"/>
+          <w:szCs w:val="18"/>
+        </w:rPr>
+      </w:pPr>
+      <w:r>
+        <w:rPr>
+          <w:sz w:val="18"/>
+          <w:szCs w:val="18"/>
+        </w:rPr>
+        <w:t xml:space="preserve">|      3 | </w:t>
+      </w:r>
+      <w:proofErr w:type="spellStart"/>
+      <w:r>
+        <w:rPr>
+          <w:sz w:val="18"/>
+          <w:szCs w:val="18"/>
+        </w:rPr>
+        <w:t>Veerababu</w:t>
+      </w:r>
+      <w:proofErr w:type="spellEnd"/>
+      <w:r>
+        <w:rPr>
+          <w:sz w:val="18"/>
+          <w:szCs w:val="18"/>
+        </w:rPr>
+        <w:t xml:space="preserve">     | M          |      25000 | Microsoft   | IT             |   4555668 | veeru@gmail.com        | 15-11-1992        |</w:t>
+      </w:r>
+    </w:p>
+    <w:p>
+      <w:pPr>
+        <w:rPr>
+          <w:sz w:val="18"/>
+          <w:szCs w:val="18"/>
+        </w:rPr>
+      </w:pPr>
+      <w:r>
+        <w:rPr>
+          <w:sz w:val="18"/>
+          <w:szCs w:val="18"/>
+        </w:rPr>
+        <w:t xml:space="preserve">|      5 | </w:t>
+      </w:r>
+      <w:proofErr w:type="spellStart"/>
+      <w:r>
+        <w:rPr>
+          <w:sz w:val="18"/>
+          <w:szCs w:val="18"/>
+        </w:rPr>
+        <w:t>Dhanalakshmi</w:t>
+      </w:r>
+      <w:proofErr w:type="spellEnd"/>
+      <w:r>
+        <w:rPr>
+          <w:sz w:val="18"/>
+          <w:szCs w:val="18"/>
+        </w:rPr>
+        <w:t xml:space="preserve">  | F          |      10000 | Infosys     | IT             |  23456789 | dhanalakshmi@gmail.com | 16-10-1996        |</w:t>
+      </w:r>
+    </w:p>
+    <w:p>
+      <w:r>
+        <w:rPr>
+          <w:sz w:val="18"/>
+          <w:szCs w:val="18"/>
+        </w:rPr>
+        <w:t>+--------+---------------+------------+------------+-------------+----------------+-----------+------------------------+-------------------+</w:t>
+      </w:r>
+    </w:p>
+    <w:p>
+      <w:r>
+        <w:lastRenderedPageBreak/>
+        <w:t>3 rows in set (0.00 sec)</w:t>
+      </w:r>
+    </w:p>
+    <w:p/>
+    <w:p>
+      <w:proofErr w:type="spellStart"/>
+      <w:r>
+        <w:t>mysql</w:t>
+      </w:r>
+      <w:proofErr w:type="spellEnd"/>
+      <w:r>
+        <w:t xml:space="preserve">&gt; select * from </w:t>
+      </w:r>
+      <w:proofErr w:type="spellStart"/>
+      <w:r>
+        <w:t>employee_details</w:t>
+      </w:r>
+      <w:proofErr w:type="spellEnd"/>
+      <w:r>
+        <w:t xml:space="preserve"> where </w:t>
+      </w:r>
+      <w:proofErr w:type="spellStart"/>
+      <w:r>
+        <w:t>emp_id</w:t>
+      </w:r>
+      <w:proofErr w:type="spellEnd"/>
+      <w:r>
+        <w:t xml:space="preserve"> in (2,4);</w:t>
+      </w:r>
+    </w:p>
+    <w:p>
+      <w:pPr>
+        <w:rPr>
+          <w:sz w:val="18"/>
+          <w:szCs w:val="18"/>
+        </w:rPr>
+      </w:pPr>
+      <w:r>
+        <w:rPr>
+          <w:sz w:val="18"/>
+          <w:szCs w:val="18"/>
+        </w:rPr>
+        <w:t>+--------+----------+------------+------------+-------------+----------------+-----------+------------------+-------------------+</w:t>
+      </w:r>
+    </w:p>
+    <w:p>
+      <w:pPr>
+        <w:rPr>
+          <w:sz w:val="18"/>
+          <w:szCs w:val="18"/>
+        </w:rPr>
+      </w:pPr>
+      <w:r>
+        <w:rPr>
+          <w:sz w:val="18"/>
+          <w:szCs w:val="18"/>
+        </w:rPr>
+        <w:t xml:space="preserve">| </w:t>
+      </w:r>
+      <w:proofErr w:type="spellStart"/>
+      <w:r>
+        <w:rPr>
+          <w:sz w:val="18"/>
+          <w:szCs w:val="18"/>
+        </w:rPr>
+        <w:t>emp_id</w:t>
+      </w:r>
+      <w:proofErr w:type="spellEnd"/>
+      <w:r>
+        <w:rPr>
+          <w:sz w:val="18"/>
+          <w:szCs w:val="18"/>
+        </w:rPr>
+        <w:t xml:space="preserve"> | </w:t>
+      </w:r>
+      <w:proofErr w:type="spellStart"/>
+      <w:r>
+        <w:rPr>
+          <w:sz w:val="18"/>
+          <w:szCs w:val="18"/>
+        </w:rPr>
+        <w:t>emp_name</w:t>
+      </w:r>
+      <w:proofErr w:type="spellEnd"/>
+      <w:r>
+        <w:rPr>
+          <w:sz w:val="18"/>
+          <w:szCs w:val="18"/>
+        </w:rPr>
+        <w:t xml:space="preserve"> | </w:t>
+      </w:r>
+      <w:proofErr w:type="spellStart"/>
+      <w:r>
+        <w:rPr>
+          <w:sz w:val="18"/>
+          <w:szCs w:val="18"/>
+        </w:rPr>
+        <w:t>emp_gender</w:t>
+      </w:r>
+      <w:proofErr w:type="spellEnd"/>
+      <w:r>
+        <w:rPr>
+          <w:sz w:val="18"/>
+          <w:szCs w:val="18"/>
+        </w:rPr>
+        <w:t xml:space="preserve"> | </w:t>
+      </w:r>
+      <w:proofErr w:type="spellStart"/>
+      <w:r>
+        <w:rPr>
+          <w:sz w:val="18"/>
+          <w:szCs w:val="18"/>
+        </w:rPr>
+        <w:t>emp_salary</w:t>
+      </w:r>
+      <w:proofErr w:type="spellEnd"/>
+      <w:r>
+        <w:rPr>
+          <w:sz w:val="18"/>
+          <w:szCs w:val="18"/>
+        </w:rPr>
+        <w:t xml:space="preserve"> | </w:t>
+      </w:r>
+      <w:proofErr w:type="spellStart"/>
+      <w:r>
+        <w:rPr>
+          <w:sz w:val="18"/>
+          <w:szCs w:val="18"/>
+        </w:rPr>
+        <w:t>emp_company</w:t>
+      </w:r>
+      <w:proofErr w:type="spellEnd"/>
+      <w:r>
+        <w:rPr>
+          <w:sz w:val="18"/>
+          <w:szCs w:val="18"/>
+        </w:rPr>
+        <w:t xml:space="preserve"> | </w:t>
+      </w:r>
+      <w:proofErr w:type="spellStart"/>
+      <w:r>
+        <w:rPr>
+          <w:sz w:val="18"/>
+          <w:szCs w:val="18"/>
+        </w:rPr>
+        <w:t>emp_department</w:t>
+      </w:r>
+      <w:proofErr w:type="spellEnd"/>
+      <w:r>
+        <w:rPr>
+          <w:sz w:val="18"/>
+          <w:szCs w:val="18"/>
+        </w:rPr>
+        <w:t xml:space="preserve"> | </w:t>
+      </w:r>
+      <w:proofErr w:type="spellStart"/>
+      <w:r>
+        <w:rPr>
+          <w:sz w:val="18"/>
+          <w:szCs w:val="18"/>
+        </w:rPr>
+        <w:t>emp_phone</w:t>
+      </w:r>
+      <w:proofErr w:type="spellEnd"/>
+      <w:r>
+        <w:rPr>
+          <w:sz w:val="18"/>
+          <w:szCs w:val="18"/>
+        </w:rPr>
+        <w:t xml:space="preserve"> | </w:t>
+      </w:r>
+      <w:proofErr w:type="spellStart"/>
+      <w:r>
+        <w:rPr>
+          <w:sz w:val="18"/>
+          <w:szCs w:val="18"/>
+        </w:rPr>
+        <w:t>emp_email</w:t>
+      </w:r>
+      <w:proofErr w:type="spellEnd"/>
+      <w:r>
+        <w:rPr>
+          <w:sz w:val="18"/>
+          <w:szCs w:val="18"/>
+        </w:rPr>
+        <w:t xml:space="preserve">        | </w:t>
+      </w:r>
+      <w:proofErr w:type="spellStart"/>
+      <w:r>
+        <w:rPr>
+          <w:sz w:val="18"/>
+          <w:szCs w:val="18"/>
+        </w:rPr>
+        <w:t>emp_date_of_birth</w:t>
+      </w:r>
+      <w:proofErr w:type="spellEnd"/>
+      <w:r>
+        <w:rPr>
+          <w:sz w:val="18"/>
+          <w:szCs w:val="18"/>
+        </w:rPr>
+        <w:t xml:space="preserve"> |</w:t>
+      </w:r>
+    </w:p>
+    <w:p>
+      <w:pPr>
+        <w:rPr>
+          <w:sz w:val="18"/>
+          <w:szCs w:val="18"/>
+        </w:rPr>
+      </w:pPr>
+      <w:r>
+        <w:rPr>
+          <w:sz w:val="18"/>
+          <w:szCs w:val="18"/>
+        </w:rPr>
+        <w:t>+--------+----------+------------+------------+-------------+----------------+-----------+------------------+-------------------+</w:t>
+      </w:r>
+    </w:p>
+    <w:p>
+      <w:pPr>
+        <w:rPr>
+          <w:sz w:val="18"/>
+          <w:szCs w:val="18"/>
+        </w:rPr>
+      </w:pPr>
+      <w:r>
+        <w:rPr>
+          <w:sz w:val="18"/>
+          <w:szCs w:val="18"/>
+        </w:rPr>
+        <w:t xml:space="preserve">|      2 | </w:t>
+      </w:r>
+      <w:proofErr w:type="spellStart"/>
+      <w:r>
+        <w:rPr>
+          <w:sz w:val="18"/>
+          <w:szCs w:val="18"/>
+        </w:rPr>
+        <w:t>pavan</w:t>
+      </w:r>
+      <w:proofErr w:type="spellEnd"/>
+      <w:r>
+        <w:rPr>
+          <w:sz w:val="18"/>
+          <w:szCs w:val="18"/>
+        </w:rPr>
+        <w:t xml:space="preserve">    | M          |      30000 | IBM         | IT             |   9786523 | pavan@gmail.com  | 18-12-1994        |</w:t>
+      </w:r>
+    </w:p>
+    <w:p>
+      <w:pPr>
+        <w:rPr>
+          <w:sz w:val="18"/>
+          <w:szCs w:val="18"/>
+        </w:rPr>
+      </w:pPr>
+      <w:r>
+        <w:rPr>
+          <w:sz w:val="18"/>
+          <w:szCs w:val="18"/>
+        </w:rPr>
+        <w:t>|      4 | Vasavi   | F          |      15000 | Amazon      | IT             |  98765432 | vasavi@gmail.com | 16-12-1999        |</w:t>
+      </w:r>
+    </w:p>
+    <w:p>
+      <w:r>
+        <w:rPr>
+          <w:sz w:val="18"/>
+          <w:szCs w:val="18"/>
+        </w:rPr>
+        <w:t>+--------+----------+------------+------------+-------------+----------------+-----------+------------------+-------------------+</w:t>
+      </w:r>
+    </w:p>
+    <w:p>
+      <w:r>
+        <w:t>2 rows in set (0.00 sec)</w:t>
+      </w:r>
+    </w:p>
+    <w:p>
+      <w:pPr>
+        <w:rPr>
+          <w:b/>
+          <w:bCs/>
+        </w:rPr>
+      </w:pPr>
     </w:p>
     <w:sectPr>
       <w:pgSz w:w="11906" w:h="16838"/>

--- a/vasavi/@MYSQL/primarykey.docx
+++ b/vasavi/@MYSQL/primarykey.docx
@@ -6041,6 +6041,2063 @@
         <w:rPr>
           <w:sz w:val="18"/>
           <w:szCs w:val="18"/>
+        </w:rPr>
+      </w:pPr>
+    </w:p>
+    <w:p>
+      <w:pPr>
+        <w:rPr>
+          <w:sz w:val="18"/>
+          <w:szCs w:val="18"/>
+        </w:rPr>
+      </w:pPr>
+    </w:p>
+    <w:p>
+      <w:pPr>
+        <w:rPr>
+          <w:sz w:val="18"/>
+          <w:szCs w:val="18"/>
+        </w:rPr>
+      </w:pPr>
+    </w:p>
+    <w:p>
+      <w:pPr>
+        <w:rPr>
+          <w:sz w:val="18"/>
+          <w:szCs w:val="18"/>
+        </w:rPr>
+      </w:pPr>
+    </w:p>
+    <w:p>
+      <w:pPr>
+        <w:rPr>
+          <w:sz w:val="18"/>
+          <w:szCs w:val="18"/>
+        </w:rPr>
+      </w:pPr>
+    </w:p>
+    <w:p>
+      <w:pPr>
+        <w:rPr>
+          <w:sz w:val="18"/>
+          <w:szCs w:val="18"/>
+        </w:rPr>
+      </w:pPr>
+    </w:p>
+    <w:p>
+      <w:pPr>
+        <w:rPr>
+          <w:sz w:val="18"/>
+          <w:szCs w:val="18"/>
+        </w:rPr>
+      </w:pPr>
+    </w:p>
+    <w:p>
+      <w:pPr>
+        <w:rPr>
+          <w:sz w:val="18"/>
+          <w:szCs w:val="18"/>
+        </w:rPr>
+      </w:pPr>
+    </w:p>
+    <w:p>
+      <w:pPr>
+        <w:rPr>
+          <w:sz w:val="18"/>
+          <w:szCs w:val="18"/>
+        </w:rPr>
+      </w:pPr>
+    </w:p>
+    <w:p>
+      <w:pPr>
+        <w:rPr>
+          <w:b/>
+          <w:bCs/>
+        </w:rPr>
+      </w:pPr>
+      <w:r>
+        <w:rPr>
+          <w:b/>
+          <w:bCs/>
+        </w:rPr>
+        <w:lastRenderedPageBreak/>
+        <w:t>25/01/22</w:t>
+      </w:r>
+    </w:p>
+    <w:p>
+      <w:pPr>
+        <w:rPr>
+          <w:b/>
+          <w:bCs/>
+        </w:rPr>
+      </w:pPr>
+    </w:p>
+    <w:p>
+      <w:r>
+        <w:t>mysql&gt; select * from employee_details;</w:t>
+      </w:r>
+    </w:p>
+    <w:p>
+      <w:pPr>
+        <w:rPr>
+          <w:sz w:val="18"/>
+          <w:szCs w:val="18"/>
+        </w:rPr>
+      </w:pPr>
+      <w:r>
+        <w:rPr>
+          <w:sz w:val="18"/>
+          <w:szCs w:val="18"/>
+        </w:rPr>
+        <w:t>+--------+---------------+------------+------------+-------------+----------------+-----------+------------------------+-------------------+---------------+</w:t>
+      </w:r>
+    </w:p>
+    <w:p>
+      <w:pPr>
+        <w:rPr>
+          <w:sz w:val="18"/>
+          <w:szCs w:val="18"/>
+        </w:rPr>
+      </w:pPr>
+      <w:r>
+        <w:rPr>
+          <w:sz w:val="18"/>
+          <w:szCs w:val="18"/>
+        </w:rPr>
+        <w:t>| emp_id | emp_name      | emp_gender | emp_salary | emp_company | emp_department | emp_phone | emp_email              | emp_date_of_birth | city          |</w:t>
+      </w:r>
+    </w:p>
+    <w:p>
+      <w:pPr>
+        <w:rPr>
+          <w:sz w:val="18"/>
+          <w:szCs w:val="18"/>
+        </w:rPr>
+      </w:pPr>
+      <w:r>
+        <w:rPr>
+          <w:sz w:val="18"/>
+          <w:szCs w:val="18"/>
+        </w:rPr>
+        <w:t>+--------+---------------+------------+------------+-------------+----------------+-----------+------------------------+-------------------+---------------+</w:t>
+      </w:r>
+    </w:p>
+    <w:p>
+      <w:pPr>
+        <w:rPr>
+          <w:sz w:val="18"/>
+          <w:szCs w:val="18"/>
+        </w:rPr>
+      </w:pPr>
+      <w:r>
+        <w:rPr>
+          <w:sz w:val="18"/>
+          <w:szCs w:val="18"/>
+        </w:rPr>
+        <w:t>|      1 | nareshkambala | M          |      50000 | IBM         | IT             |   9988562 | javabatch4@gmail.com   | 16-07-1992        | Hyderabad     |</w:t>
+      </w:r>
+    </w:p>
+    <w:p>
+      <w:pPr>
+        <w:rPr>
+          <w:sz w:val="18"/>
+          <w:szCs w:val="18"/>
+        </w:rPr>
+      </w:pPr>
+      <w:r>
+        <w:rPr>
+          <w:sz w:val="18"/>
+          <w:szCs w:val="18"/>
+        </w:rPr>
+        <w:t>|      2 | pavan         | M          |      30000 | IBM         | IT             |   9786523 | pavan@gmail.com        | 18-12-1994        | Guntur        |</w:t>
+      </w:r>
+    </w:p>
+    <w:p>
+      <w:pPr>
+        <w:rPr>
+          <w:sz w:val="18"/>
+          <w:szCs w:val="18"/>
+        </w:rPr>
+      </w:pPr>
+      <w:r>
+        <w:rPr>
+          <w:sz w:val="18"/>
+          <w:szCs w:val="18"/>
+        </w:rPr>
+        <w:t>|      3 | Veerababu     | M          |      25000 | Microsoft   | IT             |   4555668 | veeru@gmail.com        | 15-11-1992        | Vijayawada    |</w:t>
+      </w:r>
+    </w:p>
+    <w:p>
+      <w:pPr>
+        <w:rPr>
+          <w:sz w:val="18"/>
+          <w:szCs w:val="18"/>
+        </w:rPr>
+      </w:pPr>
+      <w:r>
+        <w:rPr>
+          <w:sz w:val="18"/>
+          <w:szCs w:val="18"/>
+        </w:rPr>
+        <w:t>|      4 | Vasavi        | F          |      15000 | Amazon      | IT             |  98765432 | vasavi@gmail.com       | 16-12-1999        | Vishakapatnam |</w:t>
+      </w:r>
+    </w:p>
+    <w:p>
+      <w:pPr>
+        <w:rPr>
+          <w:sz w:val="18"/>
+          <w:szCs w:val="18"/>
+        </w:rPr>
+      </w:pPr>
+      <w:r>
+        <w:rPr>
+          <w:sz w:val="18"/>
+          <w:szCs w:val="18"/>
+        </w:rPr>
+        <w:t>|      5 | Dhanalakshmi  | F          |      10000 | Infosys     | IT             |  23456789 | dhanalakshmi@gmail.com | 16-10-1996        | bangalore     |</w:t>
+      </w:r>
+    </w:p>
+    <w:p>
+      <w:pPr>
+        <w:rPr>
+          <w:sz w:val="18"/>
+          <w:szCs w:val="18"/>
+        </w:rPr>
+      </w:pPr>
+      <w:r>
+        <w:rPr>
+          <w:sz w:val="18"/>
+          <w:szCs w:val="18"/>
+        </w:rPr>
+        <w:t>|      6 | vamsi         | M          |      65000 | LTI         | HR             |   2377689 | vamsi@gmail.com        | 16-8-1997         | bangalore     |</w:t>
+      </w:r>
+    </w:p>
+    <w:p>
+      <w:pPr>
+        <w:rPr>
+          <w:sz w:val="18"/>
+          <w:szCs w:val="18"/>
+        </w:rPr>
+      </w:pPr>
+      <w:r>
+        <w:rPr>
+          <w:sz w:val="18"/>
+          <w:szCs w:val="18"/>
+        </w:rPr>
+        <w:t>|      7 | Mahesh        | M          |      75000 | TCS         | Marketing      |   2354321 | Mahesh@gmail.com       | 17-8-1997         | Hyderabad     |</w:t>
+      </w:r>
+    </w:p>
+    <w:p>
+      <w:pPr>
+        <w:rPr>
+          <w:sz w:val="18"/>
+          <w:szCs w:val="18"/>
+        </w:rPr>
+      </w:pPr>
+      <w:r>
+        <w:rPr>
+          <w:sz w:val="18"/>
+          <w:szCs w:val="18"/>
+        </w:rPr>
+        <w:t>+--------+---------------+------------+------------+-------------+----------------+-----------+------------------------+-------------------+---------------+</w:t>
+      </w:r>
+    </w:p>
+    <w:p>
+      <w:pPr>
+        <w:rPr>
+          <w:sz w:val="18"/>
+          <w:szCs w:val="18"/>
+        </w:rPr>
+      </w:pPr>
+      <w:r>
+        <w:rPr>
+          <w:sz w:val="18"/>
+          <w:szCs w:val="18"/>
+        </w:rPr>
+        <w:t>7 rows in set (0.01 sec)</w:t>
+      </w:r>
+    </w:p>
+    <w:p>
+      <w:r>
+        <w:t>mysql&gt; select emp_salary, city, emp_name from employee_details where emp_salary = (select max(emp_salary) from employee_details where city = 'Guntur') and city = 'Guntur';</w:t>
+      </w:r>
+    </w:p>
+    <w:p>
+      <w:pPr>
+        <w:rPr>
+          <w:sz w:val="18"/>
+          <w:szCs w:val="18"/>
+        </w:rPr>
+      </w:pPr>
+      <w:r>
+        <w:rPr>
+          <w:sz w:val="18"/>
+          <w:szCs w:val="18"/>
+        </w:rPr>
+        <w:t>+------------+--------+----------+</w:t>
+      </w:r>
+    </w:p>
+    <w:p>
+      <w:pPr>
+        <w:rPr>
+          <w:sz w:val="18"/>
+          <w:szCs w:val="18"/>
+        </w:rPr>
+      </w:pPr>
+      <w:r>
+        <w:rPr>
+          <w:sz w:val="18"/>
+          <w:szCs w:val="18"/>
+        </w:rPr>
+        <w:t>| emp_salary | city   | emp_name |</w:t>
+      </w:r>
+    </w:p>
+    <w:p>
+      <w:pPr>
+        <w:rPr>
+          <w:sz w:val="18"/>
+          <w:szCs w:val="18"/>
+        </w:rPr>
+      </w:pPr>
+      <w:r>
+        <w:rPr>
+          <w:sz w:val="18"/>
+          <w:szCs w:val="18"/>
+        </w:rPr>
+        <w:t>+------------+--------+----------+</w:t>
+      </w:r>
+    </w:p>
+    <w:p>
+      <w:pPr>
+        <w:rPr>
+          <w:sz w:val="18"/>
+          <w:szCs w:val="18"/>
+        </w:rPr>
+      </w:pPr>
+      <w:r>
+        <w:rPr>
+          <w:sz w:val="18"/>
+          <w:szCs w:val="18"/>
+        </w:rPr>
+        <w:t>|      30000 | Guntur | pavan    |</w:t>
+      </w:r>
+    </w:p>
+    <w:p>
+      <w:pPr>
+        <w:rPr>
+          <w:sz w:val="18"/>
+          <w:szCs w:val="18"/>
+        </w:rPr>
+      </w:pPr>
+      <w:r>
+        <w:rPr>
+          <w:sz w:val="18"/>
+          <w:szCs w:val="18"/>
+        </w:rPr>
+        <w:t>+------------+--------+----------+</w:t>
+      </w:r>
+    </w:p>
+    <w:p>
+      <w:pPr>
+        <w:rPr>
+          <w:sz w:val="18"/>
+          <w:szCs w:val="18"/>
+        </w:rPr>
+      </w:pPr>
+      <w:r>
+        <w:rPr>
+          <w:sz w:val="18"/>
+          <w:szCs w:val="18"/>
+        </w:rPr>
+        <w:t>1 row in set (0.08 sec)</w:t>
+      </w:r>
+    </w:p>
+    <w:p/>
+    <w:p>
+      <w:r>
+        <w:t xml:space="preserve">mysql&gt; </w:t>
+      </w:r>
+      <w:r>
+        <w:rPr>
+          <w:b/>
+          <w:bCs/>
+        </w:rPr>
+        <w:t>select emp_salary, city, emp_name from employee_details where emp_salary = (select max(emp_salary) from employee_details where city = 'Hyderabad') and city = 'Hyderabad';</w:t>
+      </w:r>
+    </w:p>
+    <w:p>
+      <w:pPr>
+        <w:rPr>
+          <w:sz w:val="18"/>
+          <w:szCs w:val="18"/>
+        </w:rPr>
+      </w:pPr>
+      <w:r>
+        <w:rPr>
+          <w:sz w:val="18"/>
+          <w:szCs w:val="18"/>
+        </w:rPr>
+        <w:t>+------------+-----------+----------+</w:t>
+      </w:r>
+    </w:p>
+    <w:p>
+      <w:pPr>
+        <w:rPr>
+          <w:sz w:val="18"/>
+          <w:szCs w:val="18"/>
+        </w:rPr>
+      </w:pPr>
+      <w:r>
+        <w:rPr>
+          <w:sz w:val="18"/>
+          <w:szCs w:val="18"/>
+        </w:rPr>
+        <w:t>| emp_salary | city      | emp_name |</w:t>
+      </w:r>
+    </w:p>
+    <w:p>
+      <w:pPr>
+        <w:rPr>
+          <w:sz w:val="18"/>
+          <w:szCs w:val="18"/>
+        </w:rPr>
+      </w:pPr>
+      <w:r>
+        <w:rPr>
+          <w:sz w:val="18"/>
+          <w:szCs w:val="18"/>
+        </w:rPr>
+        <w:t>+------------+-----------+----------+</w:t>
+      </w:r>
+    </w:p>
+    <w:p>
+      <w:pPr>
+        <w:rPr>
+          <w:sz w:val="18"/>
+          <w:szCs w:val="18"/>
+        </w:rPr>
+      </w:pPr>
+      <w:r>
+        <w:rPr>
+          <w:sz w:val="18"/>
+          <w:szCs w:val="18"/>
+        </w:rPr>
+        <w:t>|      75000 | Hyderabad | Mahesh   |</w:t>
+      </w:r>
+    </w:p>
+    <w:p>
+      <w:pPr>
+        <w:rPr>
+          <w:sz w:val="18"/>
+          <w:szCs w:val="18"/>
+        </w:rPr>
+      </w:pPr>
+      <w:r>
+        <w:rPr>
+          <w:sz w:val="18"/>
+          <w:szCs w:val="18"/>
+        </w:rPr>
+        <w:lastRenderedPageBreak/>
+        <w:t>+------------+-----------+----------+</w:t>
+      </w:r>
+    </w:p>
+    <w:p>
+      <w:pPr>
+        <w:rPr>
+          <w:sz w:val="18"/>
+          <w:szCs w:val="18"/>
+        </w:rPr>
+      </w:pPr>
+      <w:r>
+        <w:rPr>
+          <w:sz w:val="18"/>
+          <w:szCs w:val="18"/>
+        </w:rPr>
+        <w:t>1 row in set (0.00 sec)</w:t>
+      </w:r>
+    </w:p>
+    <w:p>
+      <w:r>
+        <w:t xml:space="preserve">mysql&gt; </w:t>
+      </w:r>
+      <w:r>
+        <w:rPr>
+          <w:b/>
+          <w:bCs/>
+        </w:rPr>
+        <w:t>select count(*) from employee_details;</w:t>
+      </w:r>
+    </w:p>
+    <w:p>
+      <w:pPr>
+        <w:rPr>
+          <w:sz w:val="18"/>
+          <w:szCs w:val="18"/>
+        </w:rPr>
+      </w:pPr>
+      <w:r>
+        <w:rPr>
+          <w:sz w:val="18"/>
+          <w:szCs w:val="18"/>
+        </w:rPr>
+        <w:t>+----------+</w:t>
+      </w:r>
+    </w:p>
+    <w:p>
+      <w:pPr>
+        <w:rPr>
+          <w:sz w:val="18"/>
+          <w:szCs w:val="18"/>
+        </w:rPr>
+      </w:pPr>
+      <w:r>
+        <w:rPr>
+          <w:sz w:val="18"/>
+          <w:szCs w:val="18"/>
+        </w:rPr>
+        <w:t>| count(*) |</w:t>
+      </w:r>
+    </w:p>
+    <w:p>
+      <w:pPr>
+        <w:rPr>
+          <w:sz w:val="18"/>
+          <w:szCs w:val="18"/>
+        </w:rPr>
+      </w:pPr>
+      <w:r>
+        <w:rPr>
+          <w:sz w:val="18"/>
+          <w:szCs w:val="18"/>
+        </w:rPr>
+        <w:t>+----------+</w:t>
+      </w:r>
+    </w:p>
+    <w:p>
+      <w:pPr>
+        <w:rPr>
+          <w:sz w:val="18"/>
+          <w:szCs w:val="18"/>
+        </w:rPr>
+      </w:pPr>
+      <w:r>
+        <w:rPr>
+          <w:sz w:val="18"/>
+          <w:szCs w:val="18"/>
+        </w:rPr>
+        <w:t>|        7 |</w:t>
+      </w:r>
+    </w:p>
+    <w:p>
+      <w:pPr>
+        <w:rPr>
+          <w:sz w:val="18"/>
+          <w:szCs w:val="18"/>
+        </w:rPr>
+      </w:pPr>
+      <w:r>
+        <w:rPr>
+          <w:sz w:val="18"/>
+          <w:szCs w:val="18"/>
+        </w:rPr>
+        <w:t>+----------+</w:t>
+      </w:r>
+    </w:p>
+    <w:p>
+      <w:pPr>
+        <w:rPr>
+          <w:sz w:val="18"/>
+          <w:szCs w:val="18"/>
+        </w:rPr>
+      </w:pPr>
+      <w:r>
+        <w:rPr>
+          <w:sz w:val="18"/>
+          <w:szCs w:val="18"/>
+        </w:rPr>
+        <w:t>1 row in set (0.15 sec)</w:t>
+      </w:r>
+    </w:p>
+    <w:p>
+      <w:r>
+        <w:t>mysql</w:t>
+      </w:r>
+      <w:r>
+        <w:rPr>
+          <w:b/>
+          <w:bCs/>
+        </w:rPr>
+        <w:t>&gt; select count(*) from employee_details where city = 'Hyderabad';</w:t>
+      </w:r>
+    </w:p>
+    <w:p>
+      <w:pPr>
+        <w:rPr>
+          <w:sz w:val="18"/>
+          <w:szCs w:val="18"/>
+        </w:rPr>
+      </w:pPr>
+      <w:r>
+        <w:rPr>
+          <w:sz w:val="18"/>
+          <w:szCs w:val="18"/>
+        </w:rPr>
+        <w:t>+----------+</w:t>
+      </w:r>
+    </w:p>
+    <w:p>
+      <w:pPr>
+        <w:rPr>
+          <w:sz w:val="18"/>
+          <w:szCs w:val="18"/>
+        </w:rPr>
+      </w:pPr>
+      <w:r>
+        <w:rPr>
+          <w:sz w:val="18"/>
+          <w:szCs w:val="18"/>
+        </w:rPr>
+        <w:t>| count(*) |</w:t>
+      </w:r>
+    </w:p>
+    <w:p>
+      <w:pPr>
+        <w:rPr>
+          <w:sz w:val="18"/>
+          <w:szCs w:val="18"/>
+        </w:rPr>
+      </w:pPr>
+      <w:r>
+        <w:rPr>
+          <w:sz w:val="18"/>
+          <w:szCs w:val="18"/>
+        </w:rPr>
+        <w:t>+----------+</w:t>
+      </w:r>
+    </w:p>
+    <w:p>
+      <w:pPr>
+        <w:rPr>
+          <w:sz w:val="18"/>
+          <w:szCs w:val="18"/>
+        </w:rPr>
+      </w:pPr>
+      <w:r>
+        <w:rPr>
+          <w:sz w:val="18"/>
+          <w:szCs w:val="18"/>
+        </w:rPr>
+        <w:t>|        2 |</w:t>
+      </w:r>
+    </w:p>
+    <w:p>
+      <w:pPr>
+        <w:rPr>
+          <w:sz w:val="18"/>
+          <w:szCs w:val="18"/>
+        </w:rPr>
+      </w:pPr>
+      <w:r>
+        <w:rPr>
+          <w:sz w:val="18"/>
+          <w:szCs w:val="18"/>
+        </w:rPr>
+        <w:t>+----------+</w:t>
+      </w:r>
+    </w:p>
+    <w:p>
+      <w:pPr>
+        <w:rPr>
+          <w:sz w:val="18"/>
+          <w:szCs w:val="18"/>
+        </w:rPr>
+      </w:pPr>
+      <w:r>
+        <w:rPr>
+          <w:sz w:val="18"/>
+          <w:szCs w:val="18"/>
+        </w:rPr>
+        <w:t>1 row in set (0.00 sec)</w:t>
+      </w:r>
+    </w:p>
+    <w:p>
+      <w:pPr>
+        <w:rPr>
+          <w:b/>
+          <w:bCs/>
+        </w:rPr>
+      </w:pPr>
+      <w:r>
+        <w:rPr>
+          <w:b/>
+          <w:bCs/>
+        </w:rPr>
+        <w:t>mysql&gt; select sum(emp_salary) from employee_details where city = 'Hyderabad';</w:t>
+      </w:r>
+    </w:p>
+    <w:p>
+      <w:pPr>
+        <w:rPr>
+          <w:sz w:val="18"/>
+          <w:szCs w:val="18"/>
+        </w:rPr>
+      </w:pPr>
+      <w:r>
+        <w:rPr>
+          <w:sz w:val="18"/>
+          <w:szCs w:val="18"/>
+        </w:rPr>
+        <w:t>+-----------------+</w:t>
+      </w:r>
+    </w:p>
+    <w:p>
+      <w:pPr>
+        <w:rPr>
+          <w:sz w:val="18"/>
+          <w:szCs w:val="18"/>
+        </w:rPr>
+      </w:pPr>
+      <w:r>
+        <w:rPr>
+          <w:sz w:val="18"/>
+          <w:szCs w:val="18"/>
+        </w:rPr>
+        <w:t>| sum(emp_salary) |</w:t>
+      </w:r>
+    </w:p>
+    <w:p>
+      <w:pPr>
+        <w:rPr>
+          <w:sz w:val="18"/>
+          <w:szCs w:val="18"/>
+        </w:rPr>
+      </w:pPr>
+      <w:r>
+        <w:rPr>
+          <w:sz w:val="18"/>
+          <w:szCs w:val="18"/>
+        </w:rPr>
+        <w:t>+-----------------+</w:t>
+      </w:r>
+    </w:p>
+    <w:p>
+      <w:pPr>
+        <w:rPr>
+          <w:sz w:val="18"/>
+          <w:szCs w:val="18"/>
+        </w:rPr>
+      </w:pPr>
+      <w:r>
+        <w:rPr>
+          <w:sz w:val="18"/>
+          <w:szCs w:val="18"/>
+        </w:rPr>
+        <w:t>|          125000 |</w:t>
+      </w:r>
+    </w:p>
+    <w:p>
+      <w:pPr>
+        <w:rPr>
+          <w:sz w:val="18"/>
+          <w:szCs w:val="18"/>
+        </w:rPr>
+      </w:pPr>
+      <w:r>
+        <w:rPr>
+          <w:sz w:val="18"/>
+          <w:szCs w:val="18"/>
+        </w:rPr>
+        <w:t>+-----------------+</w:t>
+      </w:r>
+    </w:p>
+    <w:p>
+      <w:pPr>
+        <w:rPr>
+          <w:sz w:val="18"/>
+          <w:szCs w:val="18"/>
+        </w:rPr>
+      </w:pPr>
+      <w:r>
+        <w:rPr>
+          <w:sz w:val="18"/>
+          <w:szCs w:val="18"/>
+        </w:rPr>
+        <w:t>1 row in set (0.04 sec)</w:t>
+      </w:r>
+    </w:p>
+    <w:p>
+      <w:pPr>
+        <w:rPr>
+          <w:b/>
+          <w:bCs/>
+        </w:rPr>
+      </w:pPr>
+      <w:r>
+        <w:rPr>
+          <w:b/>
+          <w:bCs/>
+        </w:rPr>
+        <w:t>mysql&gt; select sum(emp_salary) from employee_details where city = 'bangalore';</w:t>
+      </w:r>
+    </w:p>
+    <w:p>
+      <w:pPr>
+        <w:rPr>
+          <w:sz w:val="18"/>
+          <w:szCs w:val="18"/>
+        </w:rPr>
+      </w:pPr>
+      <w:r>
+        <w:rPr>
+          <w:sz w:val="18"/>
+          <w:szCs w:val="18"/>
+        </w:rPr>
+        <w:t>+-----------------+</w:t>
+      </w:r>
+    </w:p>
+    <w:p>
+      <w:pPr>
+        <w:rPr>
+          <w:sz w:val="18"/>
+          <w:szCs w:val="18"/>
+        </w:rPr>
+      </w:pPr>
+      <w:r>
+        <w:rPr>
+          <w:sz w:val="18"/>
+          <w:szCs w:val="18"/>
+        </w:rPr>
+        <w:t>| sum(emp_salary) |</w:t>
+      </w:r>
+    </w:p>
+    <w:p>
+      <w:pPr>
+        <w:rPr>
+          <w:sz w:val="18"/>
+          <w:szCs w:val="18"/>
+        </w:rPr>
+      </w:pPr>
+      <w:r>
+        <w:rPr>
+          <w:sz w:val="18"/>
+          <w:szCs w:val="18"/>
+        </w:rPr>
+        <w:t>+-----------------+</w:t>
+      </w:r>
+    </w:p>
+    <w:p>
+      <w:pPr>
+        <w:rPr>
+          <w:sz w:val="18"/>
+          <w:szCs w:val="18"/>
+        </w:rPr>
+      </w:pPr>
+      <w:r>
+        <w:rPr>
+          <w:sz w:val="18"/>
+          <w:szCs w:val="18"/>
+        </w:rPr>
+        <w:t>|           75000 |</w:t>
+      </w:r>
+    </w:p>
+    <w:p>
+      <w:pPr>
+        <w:rPr>
+          <w:sz w:val="18"/>
+          <w:szCs w:val="18"/>
+        </w:rPr>
+      </w:pPr>
+      <w:r>
+        <w:rPr>
+          <w:sz w:val="18"/>
+          <w:szCs w:val="18"/>
+        </w:rPr>
+        <w:t>+-----------------+</w:t>
+      </w:r>
+    </w:p>
+    <w:p>
+      <w:pPr>
+        <w:rPr>
+          <w:sz w:val="18"/>
+          <w:szCs w:val="18"/>
+        </w:rPr>
+      </w:pPr>
+      <w:r>
+        <w:rPr>
+          <w:sz w:val="18"/>
+          <w:szCs w:val="18"/>
+        </w:rPr>
+        <w:t>1 row in set (0.00 sec)</w:t>
+      </w:r>
+    </w:p>
+    <w:p>
+      <w:pPr>
+        <w:rPr>
+          <w:b/>
+          <w:bCs/>
+        </w:rPr>
+      </w:pPr>
+      <w:r>
+        <w:t xml:space="preserve">mysql&gt; </w:t>
+      </w:r>
+      <w:r>
+        <w:rPr>
+          <w:b/>
+          <w:bCs/>
+        </w:rPr>
+        <w:t>select max(emp_salary) from employee_details where city = 'Guntur';</w:t>
+      </w:r>
+    </w:p>
+    <w:p>
+      <w:pPr>
+        <w:rPr>
+          <w:sz w:val="18"/>
+          <w:szCs w:val="18"/>
+        </w:rPr>
+      </w:pPr>
+      <w:r>
+        <w:rPr>
+          <w:sz w:val="18"/>
+          <w:szCs w:val="18"/>
+        </w:rPr>
+        <w:t>+-----------------+</w:t>
+      </w:r>
+    </w:p>
+    <w:p>
+      <w:pPr>
+        <w:rPr>
+          <w:sz w:val="18"/>
+          <w:szCs w:val="18"/>
+        </w:rPr>
+      </w:pPr>
+      <w:r>
+        <w:rPr>
+          <w:sz w:val="18"/>
+          <w:szCs w:val="18"/>
+        </w:rPr>
+        <w:t>| max(emp_salary) |</w:t>
+      </w:r>
+    </w:p>
+    <w:p>
+      <w:pPr>
+        <w:rPr>
+          <w:sz w:val="18"/>
+          <w:szCs w:val="18"/>
+        </w:rPr>
+      </w:pPr>
+      <w:r>
+        <w:rPr>
+          <w:sz w:val="18"/>
+          <w:szCs w:val="18"/>
+        </w:rPr>
+        <w:t>+-----------------+</w:t>
+      </w:r>
+    </w:p>
+    <w:p>
+      <w:pPr>
+        <w:rPr>
+          <w:sz w:val="18"/>
+          <w:szCs w:val="18"/>
+        </w:rPr>
+      </w:pPr>
+      <w:r>
+        <w:rPr>
+          <w:sz w:val="18"/>
+          <w:szCs w:val="18"/>
+        </w:rPr>
+        <w:t>|           30000 |</w:t>
+      </w:r>
+    </w:p>
+    <w:p>
+      <w:pPr>
+        <w:rPr>
+          <w:sz w:val="18"/>
+          <w:szCs w:val="18"/>
+        </w:rPr>
+      </w:pPr>
+      <w:r>
+        <w:rPr>
+          <w:sz w:val="18"/>
+          <w:szCs w:val="18"/>
+        </w:rPr>
+        <w:t>+-----------------+</w:t>
+      </w:r>
+    </w:p>
+    <w:p>
+      <w:pPr>
+        <w:rPr>
+          <w:sz w:val="18"/>
+          <w:szCs w:val="18"/>
+        </w:rPr>
+      </w:pPr>
+      <w:r>
+        <w:rPr>
+          <w:sz w:val="18"/>
+          <w:szCs w:val="18"/>
+        </w:rPr>
+        <w:t>1 row in set (0.00 sec)</w:t>
+      </w:r>
+    </w:p>
+    <w:p>
+      <w:pPr>
+        <w:rPr>
+          <w:b/>
+          <w:bCs/>
+        </w:rPr>
+      </w:pPr>
+      <w:r>
+        <w:t xml:space="preserve">mysql&gt; </w:t>
+      </w:r>
+      <w:r>
+        <w:rPr>
+          <w:b/>
+          <w:bCs/>
+        </w:rPr>
+        <w:t>select min(emp_salary) from employee_details where city = 'Guntur';</w:t>
+      </w:r>
+    </w:p>
+    <w:p>
+      <w:pPr>
+        <w:rPr>
+          <w:sz w:val="18"/>
+          <w:szCs w:val="18"/>
+        </w:rPr>
+      </w:pPr>
+      <w:r>
+        <w:rPr>
+          <w:sz w:val="18"/>
+          <w:szCs w:val="18"/>
+        </w:rPr>
+        <w:t>+-----------------+</w:t>
+      </w:r>
+    </w:p>
+    <w:p>
+      <w:pPr>
+        <w:rPr>
+          <w:sz w:val="18"/>
+          <w:szCs w:val="18"/>
+        </w:rPr>
+      </w:pPr>
+      <w:r>
+        <w:rPr>
+          <w:sz w:val="18"/>
+          <w:szCs w:val="18"/>
+        </w:rPr>
+        <w:t>| min(emp_salary) |</w:t>
+      </w:r>
+    </w:p>
+    <w:p>
+      <w:pPr>
+        <w:rPr>
+          <w:sz w:val="18"/>
+          <w:szCs w:val="18"/>
+        </w:rPr>
+      </w:pPr>
+      <w:r>
+        <w:rPr>
+          <w:sz w:val="18"/>
+          <w:szCs w:val="18"/>
+        </w:rPr>
+        <w:t>+-----------------+</w:t>
+      </w:r>
+    </w:p>
+    <w:p>
+      <w:pPr>
+        <w:rPr>
+          <w:sz w:val="18"/>
+          <w:szCs w:val="18"/>
+        </w:rPr>
+      </w:pPr>
+      <w:r>
+        <w:rPr>
+          <w:sz w:val="18"/>
+          <w:szCs w:val="18"/>
+        </w:rPr>
+        <w:lastRenderedPageBreak/>
+        <w:t>|           30000 |</w:t>
+      </w:r>
+    </w:p>
+    <w:p>
+      <w:pPr>
+        <w:rPr>
+          <w:sz w:val="18"/>
+          <w:szCs w:val="18"/>
+        </w:rPr>
+      </w:pPr>
+      <w:r>
+        <w:rPr>
+          <w:sz w:val="18"/>
+          <w:szCs w:val="18"/>
+        </w:rPr>
+        <w:t>+-----------------+</w:t>
+      </w:r>
+    </w:p>
+    <w:p>
+      <w:pPr>
+        <w:rPr>
+          <w:sz w:val="18"/>
+          <w:szCs w:val="18"/>
+        </w:rPr>
+      </w:pPr>
+      <w:r>
+        <w:rPr>
+          <w:sz w:val="18"/>
+          <w:szCs w:val="18"/>
+        </w:rPr>
+        <w:t>1 row in set (0.00 sec)</w:t>
+      </w:r>
+    </w:p>
+    <w:p>
+      <w:r>
+        <w:t xml:space="preserve">mysql&gt; </w:t>
+      </w:r>
+      <w:r>
+        <w:rPr>
+          <w:b/>
+          <w:bCs/>
+        </w:rPr>
+        <w:t>select min(emp_salary) from employee_details;</w:t>
+      </w:r>
+    </w:p>
+    <w:p>
+      <w:pPr>
+        <w:rPr>
+          <w:sz w:val="18"/>
+          <w:szCs w:val="18"/>
+        </w:rPr>
+      </w:pPr>
+      <w:r>
+        <w:rPr>
+          <w:sz w:val="18"/>
+          <w:szCs w:val="18"/>
+        </w:rPr>
+        <w:t>+-----------------+</w:t>
+      </w:r>
+    </w:p>
+    <w:p>
+      <w:pPr>
+        <w:rPr>
+          <w:sz w:val="18"/>
+          <w:szCs w:val="18"/>
+        </w:rPr>
+      </w:pPr>
+      <w:r>
+        <w:rPr>
+          <w:sz w:val="18"/>
+          <w:szCs w:val="18"/>
+        </w:rPr>
+        <w:t>| min(emp_salary) |</w:t>
+      </w:r>
+    </w:p>
+    <w:p>
+      <w:pPr>
+        <w:rPr>
+          <w:sz w:val="18"/>
+          <w:szCs w:val="18"/>
+        </w:rPr>
+      </w:pPr>
+      <w:r>
+        <w:rPr>
+          <w:sz w:val="18"/>
+          <w:szCs w:val="18"/>
+        </w:rPr>
+        <w:t>+-----------------+</w:t>
+      </w:r>
+    </w:p>
+    <w:p>
+      <w:pPr>
+        <w:rPr>
+          <w:sz w:val="18"/>
+          <w:szCs w:val="18"/>
+        </w:rPr>
+      </w:pPr>
+      <w:r>
+        <w:rPr>
+          <w:sz w:val="18"/>
+          <w:szCs w:val="18"/>
+        </w:rPr>
+        <w:t>|           10000 |</w:t>
+      </w:r>
+    </w:p>
+    <w:p>
+      <w:pPr>
+        <w:rPr>
+          <w:sz w:val="18"/>
+          <w:szCs w:val="18"/>
+        </w:rPr>
+      </w:pPr>
+      <w:r>
+        <w:rPr>
+          <w:sz w:val="18"/>
+          <w:szCs w:val="18"/>
+        </w:rPr>
+        <w:t>+-----------------+</w:t>
+      </w:r>
+    </w:p>
+    <w:p>
+      <w:pPr>
+        <w:rPr>
+          <w:sz w:val="18"/>
+          <w:szCs w:val="18"/>
+        </w:rPr>
+      </w:pPr>
+      <w:r>
+        <w:rPr>
+          <w:sz w:val="18"/>
+          <w:szCs w:val="18"/>
+        </w:rPr>
+        <w:t>1 row in set (0.00 sec)</w:t>
+      </w:r>
+    </w:p>
+    <w:p>
+      <w:r>
+        <w:t xml:space="preserve">mysql&gt; </w:t>
+      </w:r>
+      <w:r>
+        <w:rPr>
+          <w:b/>
+          <w:bCs/>
+        </w:rPr>
+        <w:t>select avg(emp_salary) from employee_details;</w:t>
+      </w:r>
+    </w:p>
+    <w:p>
+      <w:pPr>
+        <w:rPr>
+          <w:sz w:val="18"/>
+          <w:szCs w:val="18"/>
+        </w:rPr>
+      </w:pPr>
+      <w:r>
+        <w:rPr>
+          <w:sz w:val="18"/>
+          <w:szCs w:val="18"/>
+        </w:rPr>
+        <w:t>+-----------------+</w:t>
+      </w:r>
+    </w:p>
+    <w:p>
+      <w:pPr>
+        <w:rPr>
+          <w:sz w:val="18"/>
+          <w:szCs w:val="18"/>
+        </w:rPr>
+      </w:pPr>
+      <w:r>
+        <w:rPr>
+          <w:sz w:val="18"/>
+          <w:szCs w:val="18"/>
+        </w:rPr>
+        <w:t>| avg(emp_salary) |</w:t>
+      </w:r>
+    </w:p>
+    <w:p>
+      <w:pPr>
+        <w:rPr>
+          <w:sz w:val="18"/>
+          <w:szCs w:val="18"/>
+        </w:rPr>
+      </w:pPr>
+      <w:r>
+        <w:rPr>
+          <w:sz w:val="18"/>
+          <w:szCs w:val="18"/>
+        </w:rPr>
+        <w:t>+-----------------+</w:t>
+      </w:r>
+    </w:p>
+    <w:p>
+      <w:pPr>
+        <w:rPr>
+          <w:sz w:val="18"/>
+          <w:szCs w:val="18"/>
+        </w:rPr>
+      </w:pPr>
+      <w:r>
+        <w:rPr>
+          <w:sz w:val="18"/>
+          <w:szCs w:val="18"/>
+        </w:rPr>
+        <w:t>|      38571.4286 |</w:t>
+      </w:r>
+    </w:p>
+    <w:p>
+      <w:pPr>
+        <w:rPr>
+          <w:sz w:val="18"/>
+          <w:szCs w:val="18"/>
+        </w:rPr>
+      </w:pPr>
+      <w:r>
+        <w:rPr>
+          <w:sz w:val="18"/>
+          <w:szCs w:val="18"/>
+        </w:rPr>
+        <w:t>+-----------------+</w:t>
+      </w:r>
+    </w:p>
+    <w:p>
+      <w:pPr>
+        <w:rPr>
+          <w:sz w:val="18"/>
+          <w:szCs w:val="18"/>
+        </w:rPr>
+      </w:pPr>
+      <w:r>
+        <w:rPr>
+          <w:sz w:val="18"/>
+          <w:szCs w:val="18"/>
+        </w:rPr>
+        <w:t>1 row in set (0.06 sec)</w:t>
+      </w:r>
+    </w:p>
+    <w:p>
+      <w:r>
+        <w:t>mysql&gt; select city from employee_details;</w:t>
+      </w:r>
+    </w:p>
+    <w:p>
+      <w:pPr>
+        <w:rPr>
+          <w:sz w:val="18"/>
+          <w:szCs w:val="18"/>
+        </w:rPr>
+      </w:pPr>
+      <w:r>
+        <w:rPr>
+          <w:sz w:val="18"/>
+          <w:szCs w:val="18"/>
+        </w:rPr>
+        <w:t>+---------------+</w:t>
+      </w:r>
+    </w:p>
+    <w:p>
+      <w:pPr>
+        <w:rPr>
+          <w:sz w:val="18"/>
+          <w:szCs w:val="18"/>
+        </w:rPr>
+      </w:pPr>
+      <w:r>
+        <w:rPr>
+          <w:sz w:val="18"/>
+          <w:szCs w:val="18"/>
+        </w:rPr>
+        <w:t>| city          |</w:t>
+      </w:r>
+    </w:p>
+    <w:p>
+      <w:pPr>
+        <w:rPr>
+          <w:sz w:val="18"/>
+          <w:szCs w:val="18"/>
+        </w:rPr>
+      </w:pPr>
+      <w:r>
+        <w:rPr>
+          <w:sz w:val="18"/>
+          <w:szCs w:val="18"/>
+        </w:rPr>
+        <w:t>+---------------+</w:t>
+      </w:r>
+    </w:p>
+    <w:p>
+      <w:pPr>
+        <w:rPr>
+          <w:sz w:val="18"/>
+          <w:szCs w:val="18"/>
+        </w:rPr>
+      </w:pPr>
+      <w:r>
+        <w:rPr>
+          <w:sz w:val="18"/>
+          <w:szCs w:val="18"/>
+        </w:rPr>
+        <w:t>| Hyderabad     |</w:t>
+      </w:r>
+    </w:p>
+    <w:p>
+      <w:pPr>
+        <w:rPr>
+          <w:sz w:val="18"/>
+          <w:szCs w:val="18"/>
+        </w:rPr>
+      </w:pPr>
+      <w:r>
+        <w:rPr>
+          <w:sz w:val="18"/>
+          <w:szCs w:val="18"/>
+        </w:rPr>
+        <w:t>| Guntur        |</w:t>
+      </w:r>
+    </w:p>
+    <w:p>
+      <w:pPr>
+        <w:rPr>
+          <w:sz w:val="18"/>
+          <w:szCs w:val="18"/>
+        </w:rPr>
+      </w:pPr>
+      <w:r>
+        <w:rPr>
+          <w:sz w:val="18"/>
+          <w:szCs w:val="18"/>
+        </w:rPr>
+        <w:t>| Vijayawada    |</w:t>
+      </w:r>
+    </w:p>
+    <w:p>
+      <w:pPr>
+        <w:rPr>
+          <w:sz w:val="18"/>
+          <w:szCs w:val="18"/>
+        </w:rPr>
+      </w:pPr>
+      <w:r>
+        <w:rPr>
+          <w:sz w:val="18"/>
+          <w:szCs w:val="18"/>
+        </w:rPr>
+        <w:t>| Vishakapatnam |</w:t>
+      </w:r>
+    </w:p>
+    <w:p>
+      <w:pPr>
+        <w:rPr>
+          <w:sz w:val="18"/>
+          <w:szCs w:val="18"/>
+        </w:rPr>
+      </w:pPr>
+      <w:r>
+        <w:rPr>
+          <w:sz w:val="18"/>
+          <w:szCs w:val="18"/>
+        </w:rPr>
+        <w:t>| bangalore     |</w:t>
+      </w:r>
+    </w:p>
+    <w:p>
+      <w:pPr>
+        <w:rPr>
+          <w:sz w:val="18"/>
+          <w:szCs w:val="18"/>
+        </w:rPr>
+      </w:pPr>
+      <w:r>
+        <w:rPr>
+          <w:sz w:val="18"/>
+          <w:szCs w:val="18"/>
+        </w:rPr>
+        <w:t>| bangalore     |</w:t>
+      </w:r>
+    </w:p>
+    <w:p>
+      <w:pPr>
+        <w:rPr>
+          <w:sz w:val="18"/>
+          <w:szCs w:val="18"/>
+        </w:rPr>
+      </w:pPr>
+      <w:r>
+        <w:rPr>
+          <w:sz w:val="18"/>
+          <w:szCs w:val="18"/>
+        </w:rPr>
+        <w:t>| Hyderabad     |</w:t>
+      </w:r>
+    </w:p>
+    <w:p>
+      <w:pPr>
+        <w:rPr>
+          <w:sz w:val="18"/>
+          <w:szCs w:val="18"/>
+        </w:rPr>
+      </w:pPr>
+      <w:r>
+        <w:rPr>
+          <w:sz w:val="18"/>
+          <w:szCs w:val="18"/>
+        </w:rPr>
+        <w:t>+---------------+</w:t>
+      </w:r>
+    </w:p>
+    <w:p>
+      <w:pPr>
+        <w:rPr>
+          <w:sz w:val="18"/>
+          <w:szCs w:val="18"/>
+        </w:rPr>
+      </w:pPr>
+      <w:r>
+        <w:rPr>
+          <w:sz w:val="18"/>
+          <w:szCs w:val="18"/>
+        </w:rPr>
+        <w:t>7 rows in set (0.00 sec)</w:t>
+      </w:r>
+    </w:p>
+    <w:p>
+      <w:pPr>
+        <w:rPr>
+          <w:b/>
+          <w:bCs/>
+        </w:rPr>
+      </w:pPr>
+      <w:r>
+        <w:rPr>
+          <w:b/>
+          <w:bCs/>
+        </w:rPr>
+        <w:t>mysql&gt; select distinct city from employee_details;</w:t>
+      </w:r>
+    </w:p>
+    <w:p>
+      <w:pPr>
+        <w:rPr>
+          <w:sz w:val="18"/>
+          <w:szCs w:val="18"/>
+        </w:rPr>
+      </w:pPr>
+      <w:r>
+        <w:rPr>
+          <w:sz w:val="18"/>
+          <w:szCs w:val="18"/>
+        </w:rPr>
+        <w:t>+---------------+</w:t>
+      </w:r>
+    </w:p>
+    <w:p>
+      <w:pPr>
+        <w:rPr>
+          <w:sz w:val="18"/>
+          <w:szCs w:val="18"/>
+        </w:rPr>
+      </w:pPr>
+      <w:r>
+        <w:rPr>
+          <w:sz w:val="18"/>
+          <w:szCs w:val="18"/>
+        </w:rPr>
+        <w:t>| city          |</w:t>
+      </w:r>
+    </w:p>
+    <w:p>
+      <w:pPr>
+        <w:rPr>
+          <w:sz w:val="18"/>
+          <w:szCs w:val="18"/>
+        </w:rPr>
+      </w:pPr>
+      <w:r>
+        <w:rPr>
+          <w:sz w:val="18"/>
+          <w:szCs w:val="18"/>
+        </w:rPr>
+        <w:t>+---------------+</w:t>
+      </w:r>
+    </w:p>
+    <w:p>
+      <w:pPr>
+        <w:rPr>
+          <w:sz w:val="18"/>
+          <w:szCs w:val="18"/>
+        </w:rPr>
+      </w:pPr>
+      <w:r>
+        <w:rPr>
+          <w:sz w:val="18"/>
+          <w:szCs w:val="18"/>
+        </w:rPr>
+        <w:t>| Hyderabad     |</w:t>
+      </w:r>
+    </w:p>
+    <w:p>
+      <w:pPr>
+        <w:rPr>
+          <w:sz w:val="18"/>
+          <w:szCs w:val="18"/>
+        </w:rPr>
+      </w:pPr>
+      <w:r>
+        <w:rPr>
+          <w:sz w:val="18"/>
+          <w:szCs w:val="18"/>
+        </w:rPr>
+        <w:lastRenderedPageBreak/>
+        <w:t>| Guntur        |</w:t>
+      </w:r>
+    </w:p>
+    <w:p>
+      <w:pPr>
+        <w:rPr>
+          <w:sz w:val="18"/>
+          <w:szCs w:val="18"/>
+        </w:rPr>
+      </w:pPr>
+      <w:r>
+        <w:rPr>
+          <w:sz w:val="18"/>
+          <w:szCs w:val="18"/>
+        </w:rPr>
+        <w:t>| Vijayawada    |</w:t>
+      </w:r>
+    </w:p>
+    <w:p>
+      <w:pPr>
+        <w:rPr>
+          <w:sz w:val="18"/>
+          <w:szCs w:val="18"/>
+        </w:rPr>
+      </w:pPr>
+      <w:r>
+        <w:rPr>
+          <w:sz w:val="18"/>
+          <w:szCs w:val="18"/>
+        </w:rPr>
+        <w:t>| Vishakapatnam |</w:t>
+      </w:r>
+    </w:p>
+    <w:p>
+      <w:pPr>
+        <w:rPr>
+          <w:sz w:val="18"/>
+          <w:szCs w:val="18"/>
+        </w:rPr>
+      </w:pPr>
+      <w:r>
+        <w:rPr>
+          <w:sz w:val="18"/>
+          <w:szCs w:val="18"/>
+        </w:rPr>
+        <w:t>| bangalore     |</w:t>
+      </w:r>
+    </w:p>
+    <w:p>
+      <w:pPr>
+        <w:rPr>
+          <w:sz w:val="18"/>
+          <w:szCs w:val="18"/>
+        </w:rPr>
+      </w:pPr>
+      <w:r>
+        <w:rPr>
+          <w:sz w:val="18"/>
+          <w:szCs w:val="18"/>
+        </w:rPr>
+        <w:t>+---------------+</w:t>
+      </w:r>
+    </w:p>
+    <w:p>
+      <w:pPr>
+        <w:rPr>
+          <w:sz w:val="18"/>
+          <w:szCs w:val="18"/>
+        </w:rPr>
+      </w:pPr>
+      <w:r>
+        <w:rPr>
+          <w:sz w:val="18"/>
+          <w:szCs w:val="18"/>
+        </w:rPr>
+        <w:t>5 rows in set (0.00 sec)</w:t>
+      </w:r>
+    </w:p>
+    <w:p>
+      <w:pPr>
+        <w:rPr>
+          <w:b/>
+          <w:bCs/>
+        </w:rPr>
+      </w:pPr>
+      <w:r>
+        <w:rPr>
+          <w:b/>
+          <w:bCs/>
+        </w:rPr>
+        <w:t>mysql&gt; alter table employee_details modify column emp_id int auto_increment;</w:t>
+      </w:r>
+    </w:p>
+    <w:p>
+      <w:r>
+        <w:t>Query OK, 7 rows affected (2.29 sec)</w:t>
+      </w:r>
+    </w:p>
+    <w:p>
+      <w:r>
+        <w:t>Records: 7  Duplicates: 0  Warnings: 0</w:t>
+      </w:r>
+    </w:p>
+    <w:p>
+      <w:pPr>
+        <w:rPr>
+          <w:b/>
+          <w:bCs/>
+        </w:rPr>
+      </w:pPr>
+      <w:r>
+        <w:rPr>
+          <w:b/>
+          <w:bCs/>
+        </w:rPr>
+        <w:t>mysql&gt; insert into employee_details(emp_name,emp_gender,emp_salary,emp_company,emp_department,emp_phone,emp_email,emp_date_of_birth,city)values('vasu', 'M', 65000.00, 'LTI', 'HR', 77377689, 'vasu@gmail.com', '16-10-1998','Guntur');</w:t>
+      </w:r>
+    </w:p>
+    <w:p>
+      <w:r>
+        <w:t>Query OK, 1 row affected (0.10 sec)</w:t>
+      </w:r>
+    </w:p>
+    <w:p>
+      <w:r>
+        <w:t>mysql&gt; select * from employee_details;</w:t>
+      </w:r>
+    </w:p>
+    <w:p>
+      <w:pPr>
+        <w:rPr>
+          <w:sz w:val="18"/>
+          <w:szCs w:val="18"/>
+        </w:rPr>
+      </w:pPr>
+      <w:r>
+        <w:rPr>
+          <w:sz w:val="18"/>
+          <w:szCs w:val="18"/>
+        </w:rPr>
+        <w:t>+--------+---------------+------------+------------+-------------+----------------+-----------+------------------------+-------------------+---------------+</w:t>
+      </w:r>
+    </w:p>
+    <w:p>
+      <w:pPr>
+        <w:rPr>
+          <w:sz w:val="18"/>
+          <w:szCs w:val="18"/>
+        </w:rPr>
+      </w:pPr>
+      <w:r>
+        <w:rPr>
+          <w:sz w:val="18"/>
+          <w:szCs w:val="18"/>
+        </w:rPr>
+        <w:t>| emp_id | emp_name      | emp_gender | emp_salary | emp_company | emp_department | emp_phone | emp_email              | emp_date_of_birth | city          |</w:t>
+      </w:r>
+    </w:p>
+    <w:p>
+      <w:pPr>
+        <w:rPr>
+          <w:sz w:val="18"/>
+          <w:szCs w:val="18"/>
+        </w:rPr>
+      </w:pPr>
+      <w:r>
+        <w:rPr>
+          <w:sz w:val="18"/>
+          <w:szCs w:val="18"/>
+        </w:rPr>
+        <w:t>+--------+---------------+------------+------------+-------------+----------------+-----------+------------------------+-------------------+---------------+</w:t>
+      </w:r>
+    </w:p>
+    <w:p>
+      <w:pPr>
+        <w:rPr>
+          <w:sz w:val="18"/>
+          <w:szCs w:val="18"/>
+        </w:rPr>
+      </w:pPr>
+      <w:r>
+        <w:rPr>
+          <w:sz w:val="18"/>
+          <w:szCs w:val="18"/>
+        </w:rPr>
+        <w:t>|      1 | nareshkambala | M          |      50000 | IBM         | IT             |   9988562 | javabatch4@gmail.com   | 16-07-1992        | Hyderabad     |</w:t>
+      </w:r>
+    </w:p>
+    <w:p>
+      <w:pPr>
+        <w:rPr>
+          <w:sz w:val="18"/>
+          <w:szCs w:val="18"/>
+        </w:rPr>
+      </w:pPr>
+      <w:r>
+        <w:rPr>
+          <w:sz w:val="18"/>
+          <w:szCs w:val="18"/>
+        </w:rPr>
+        <w:t>|      2 | pavan         | M          |      30000 | IBM         | IT             |   9786523 | pavan@gmail.com        | 18-12-1994        | Guntur        |</w:t>
+      </w:r>
+    </w:p>
+    <w:p>
+      <w:pPr>
+        <w:rPr>
+          <w:sz w:val="18"/>
+          <w:szCs w:val="18"/>
+        </w:rPr>
+      </w:pPr>
+      <w:r>
+        <w:rPr>
+          <w:sz w:val="18"/>
+          <w:szCs w:val="18"/>
+        </w:rPr>
+        <w:t>|      3 | Veerababu     | M          |      25000 | Microsoft   | IT             |   4555668 | veeru@gmail.com        | 15-11-1992        | Vijayawada    |</w:t>
+      </w:r>
+    </w:p>
+    <w:p>
+      <w:pPr>
+        <w:rPr>
+          <w:sz w:val="18"/>
+          <w:szCs w:val="18"/>
+        </w:rPr>
+      </w:pPr>
+      <w:r>
+        <w:rPr>
+          <w:sz w:val="18"/>
+          <w:szCs w:val="18"/>
+        </w:rPr>
+        <w:t>|      4 | Vasavi        | F          |      15000 | Amazon      | IT             |  98765432 | vasavi@gmail.com       | 16-12-1999        | Vishakapatnam |</w:t>
+      </w:r>
+    </w:p>
+    <w:p>
+      <w:pPr>
+        <w:rPr>
+          <w:sz w:val="18"/>
+          <w:szCs w:val="18"/>
+        </w:rPr>
+      </w:pPr>
+      <w:r>
+        <w:rPr>
+          <w:sz w:val="18"/>
+          <w:szCs w:val="18"/>
+        </w:rPr>
+        <w:t>|      5 | Dhanalakshmi  | F          |      10000 | Infosys     | IT             |  23456789 | dhanalakshmi@gmail.com | 16-10-1996        | bangalore     |</w:t>
+      </w:r>
+    </w:p>
+    <w:p>
+      <w:pPr>
+        <w:rPr>
+          <w:sz w:val="18"/>
+          <w:szCs w:val="18"/>
+        </w:rPr>
+      </w:pPr>
+      <w:r>
+        <w:rPr>
+          <w:sz w:val="18"/>
+          <w:szCs w:val="18"/>
+        </w:rPr>
+        <w:t>|      6 | vamsi         | M          |      65000 | LTI         | HR             |   2377689 | vamsi@gmail.com        | 16-8-1997         | bangalore     |</w:t>
+      </w:r>
+    </w:p>
+    <w:p>
+      <w:pPr>
+        <w:rPr>
+          <w:sz w:val="18"/>
+          <w:szCs w:val="18"/>
+        </w:rPr>
+      </w:pPr>
+      <w:r>
+        <w:rPr>
+          <w:sz w:val="18"/>
+          <w:szCs w:val="18"/>
+        </w:rPr>
+        <w:t>|      7 | Mahesh        | M          |      75000 | TCS         | Marketing      |   2354321 | Mahesh@gmail.com       | 17-8-1997         | Hyderabad     |</w:t>
+      </w:r>
+    </w:p>
+    <w:p>
+      <w:pPr>
+        <w:rPr>
+          <w:sz w:val="18"/>
+          <w:szCs w:val="18"/>
+        </w:rPr>
+      </w:pPr>
+      <w:r>
+        <w:rPr>
+          <w:sz w:val="18"/>
+          <w:szCs w:val="18"/>
+        </w:rPr>
+        <w:t>|      8 | vasu          | M          |      65000 | LTI         | HR             |  77377689 | vasu@gmail.com         | 16-10-1998        | Guntur        |</w:t>
+      </w:r>
+    </w:p>
+    <w:p>
+      <w:pPr>
+        <w:rPr>
+          <w:sz w:val="18"/>
+          <w:szCs w:val="18"/>
+        </w:rPr>
+      </w:pPr>
+      <w:r>
+        <w:rPr>
+          <w:sz w:val="18"/>
+          <w:szCs w:val="18"/>
+        </w:rPr>
+        <w:t>+--------+---------------+------------+------------+-------------+----------------+-----------+------------------------+-------------------+---------------+</w:t>
+      </w:r>
+    </w:p>
+    <w:p>
+      <w:r>
+        <w:t>8 rows in set (0.00 sec)</w:t>
+      </w:r>
+    </w:p>
+    <w:p>
+      <w:pPr>
+        <w:rPr>
+          <w:b/>
+          <w:bCs/>
+        </w:rPr>
+      </w:pPr>
+      <w:r>
+        <w:rPr>
+          <w:b/>
+          <w:bCs/>
+        </w:rPr>
+        <w:t>mysql&gt; select distinct city as city_name from employee_details;</w:t>
+      </w:r>
+    </w:p>
+    <w:p>
+      <w:pPr>
+        <w:rPr>
+          <w:sz w:val="18"/>
+          <w:szCs w:val="18"/>
+        </w:rPr>
+      </w:pPr>
+      <w:r>
+        <w:rPr>
+          <w:sz w:val="18"/>
+          <w:szCs w:val="18"/>
+        </w:rPr>
+        <w:lastRenderedPageBreak/>
+        <w:t>+---------------+</w:t>
+      </w:r>
+    </w:p>
+    <w:p>
+      <w:pPr>
+        <w:rPr>
+          <w:sz w:val="18"/>
+          <w:szCs w:val="18"/>
+        </w:rPr>
+      </w:pPr>
+      <w:r>
+        <w:rPr>
+          <w:sz w:val="18"/>
+          <w:szCs w:val="18"/>
+        </w:rPr>
+        <w:t>| city_name     |</w:t>
+      </w:r>
+    </w:p>
+    <w:p>
+      <w:pPr>
+        <w:rPr>
+          <w:sz w:val="18"/>
+          <w:szCs w:val="18"/>
+        </w:rPr>
+      </w:pPr>
+      <w:r>
+        <w:rPr>
+          <w:sz w:val="18"/>
+          <w:szCs w:val="18"/>
+        </w:rPr>
+        <w:t>+---------------+</w:t>
+      </w:r>
+    </w:p>
+    <w:p>
+      <w:pPr>
+        <w:rPr>
+          <w:sz w:val="18"/>
+          <w:szCs w:val="18"/>
+        </w:rPr>
+      </w:pPr>
+      <w:r>
+        <w:rPr>
+          <w:sz w:val="18"/>
+          <w:szCs w:val="18"/>
+        </w:rPr>
+        <w:t>| Hyderabad     |</w:t>
+      </w:r>
+    </w:p>
+    <w:p>
+      <w:pPr>
+        <w:rPr>
+          <w:sz w:val="18"/>
+          <w:szCs w:val="18"/>
+        </w:rPr>
+      </w:pPr>
+      <w:r>
+        <w:rPr>
+          <w:sz w:val="18"/>
+          <w:szCs w:val="18"/>
+        </w:rPr>
+        <w:t>| Guntur        |</w:t>
+      </w:r>
+    </w:p>
+    <w:p>
+      <w:pPr>
+        <w:rPr>
+          <w:sz w:val="18"/>
+          <w:szCs w:val="18"/>
+        </w:rPr>
+      </w:pPr>
+      <w:r>
+        <w:rPr>
+          <w:sz w:val="18"/>
+          <w:szCs w:val="18"/>
+        </w:rPr>
+        <w:t>| Vijayawada    |</w:t>
+      </w:r>
+    </w:p>
+    <w:p>
+      <w:pPr>
+        <w:rPr>
+          <w:sz w:val="18"/>
+          <w:szCs w:val="18"/>
+        </w:rPr>
+      </w:pPr>
+      <w:r>
+        <w:rPr>
+          <w:sz w:val="18"/>
+          <w:szCs w:val="18"/>
+        </w:rPr>
+        <w:t>| Vishakapatnam |</w:t>
+      </w:r>
+    </w:p>
+    <w:p>
+      <w:pPr>
+        <w:rPr>
+          <w:sz w:val="18"/>
+          <w:szCs w:val="18"/>
+        </w:rPr>
+      </w:pPr>
+      <w:r>
+        <w:rPr>
+          <w:sz w:val="18"/>
+          <w:szCs w:val="18"/>
+        </w:rPr>
+        <w:t>| bangalore     |</w:t>
+      </w:r>
+    </w:p>
+    <w:p>
+      <w:pPr>
+        <w:rPr>
+          <w:sz w:val="18"/>
+          <w:szCs w:val="18"/>
+        </w:rPr>
+      </w:pPr>
+      <w:r>
+        <w:rPr>
+          <w:sz w:val="18"/>
+          <w:szCs w:val="18"/>
+        </w:rPr>
+        <w:t>+---------------+</w:t>
+      </w:r>
+    </w:p>
+    <w:p>
+      <w:r>
+        <w:t>5 rows in set (0.00 sec)</w:t>
+      </w:r>
+    </w:p>
+    <w:p>
+      <w:pPr>
+        <w:rPr>
+          <w:b/>
+          <w:bCs/>
         </w:rPr>
       </w:pPr>
     </w:p>

--- a/vasavi/@MYSQL/primarykey.docx
+++ b/vasavi/@MYSQL/primarykey.docx
@@ -2925,6 +2925,7 @@
         <w:t>6 rows in set (0.03 sec)</w:t>
       </w:r>
     </w:p>
+    <w:p/>
     <w:p>
       <w:r>
         <w:t>mysql&gt; select * from employee_details where emp_salary &gt;=10000 and emp_department='Marketing' or emp_department='HR' and emp_gender='M';</w:t>
@@ -3102,6 +3103,7 @@
           <w:sz w:val="18"/>
           <w:szCs w:val="18"/>
         </w:rPr>
+        <w:lastRenderedPageBreak/>
         <w:t>|      7 | Mahesh   | M          |      75000 | TCS         | Marketing      |   2354321 | Mahesh@gmail.com | 17-8-1997         |</w:t>
       </w:r>
     </w:p>
@@ -3111,18 +3113,623 @@
           <w:sz w:val="18"/>
           <w:szCs w:val="18"/>
         </w:rPr>
+        <w:t>+--------+----------+------------+------------+-------------+----------------+-----------+------------------+-------------------+</w:t>
+      </w:r>
+    </w:p>
+    <w:p>
+      <w:r>
+        <w:t>2 rows in set (0.03 sec)</w:t>
+      </w:r>
+    </w:p>
+    <w:p>
+      <w:r>
+        <w:t>mysql&gt; select * from employee_details where emp_salary &gt;50000 or emp_salary&lt;100000;</w:t>
+      </w:r>
+    </w:p>
+    <w:p>
+      <w:pPr>
+        <w:rPr>
+          <w:sz w:val="18"/>
+          <w:szCs w:val="18"/>
+        </w:rPr>
+      </w:pPr>
+      <w:r>
+        <w:rPr>
+          <w:sz w:val="18"/>
+          <w:szCs w:val="18"/>
+        </w:rPr>
+        <w:t>+--------+---------------+------------+------------+-------------+----------------+-----------+------------------------+-------------------+</w:t>
+      </w:r>
+    </w:p>
+    <w:p>
+      <w:pPr>
+        <w:rPr>
+          <w:sz w:val="18"/>
+          <w:szCs w:val="18"/>
+        </w:rPr>
+      </w:pPr>
+      <w:r>
+        <w:rPr>
+          <w:sz w:val="18"/>
+          <w:szCs w:val="18"/>
+        </w:rPr>
+        <w:t>| emp_id | emp_name      | emp_gender | emp_salary | emp_company | emp_department | emp_phone | emp_email              | emp_date_of_birth |</w:t>
+      </w:r>
+    </w:p>
+    <w:p>
+      <w:pPr>
+        <w:rPr>
+          <w:sz w:val="18"/>
+          <w:szCs w:val="18"/>
+        </w:rPr>
+      </w:pPr>
+      <w:r>
+        <w:rPr>
+          <w:sz w:val="18"/>
+          <w:szCs w:val="18"/>
+        </w:rPr>
+        <w:t>+--------+---------------+------------+------------+-------------+----------------+-----------+------------------------+-------------------+</w:t>
+      </w:r>
+    </w:p>
+    <w:p>
+      <w:pPr>
+        <w:rPr>
+          <w:sz w:val="18"/>
+          <w:szCs w:val="18"/>
+        </w:rPr>
+      </w:pPr>
+      <w:r>
+        <w:rPr>
+          <w:sz w:val="18"/>
+          <w:szCs w:val="18"/>
+        </w:rPr>
+        <w:t>|      1 | nareshkambala | M          |      50000 | IBM         | IT             |   9988562 | javabatch4@gmail.com   | 16-07-1992        |</w:t>
+      </w:r>
+    </w:p>
+    <w:p>
+      <w:pPr>
+        <w:rPr>
+          <w:sz w:val="18"/>
+          <w:szCs w:val="18"/>
+        </w:rPr>
+      </w:pPr>
+      <w:r>
+        <w:rPr>
+          <w:sz w:val="18"/>
+          <w:szCs w:val="18"/>
+        </w:rPr>
+        <w:t>|      2 | pavan         | M          |      30000 | IBM         | IT             |   9786523 | pavan@gmail.com        | 18-12-1994        |</w:t>
+      </w:r>
+    </w:p>
+    <w:p>
+      <w:pPr>
+        <w:rPr>
+          <w:sz w:val="18"/>
+          <w:szCs w:val="18"/>
+        </w:rPr>
+      </w:pPr>
+      <w:r>
+        <w:rPr>
+          <w:sz w:val="18"/>
+          <w:szCs w:val="18"/>
+        </w:rPr>
+        <w:t>|      3 | Veerababu     | M          |      25000 | Microsoft   | IT             |   4555668 | veeru@gmail.com        | 15-11-1992        |</w:t>
+      </w:r>
+    </w:p>
+    <w:p>
+      <w:pPr>
+        <w:rPr>
+          <w:sz w:val="18"/>
+          <w:szCs w:val="18"/>
+        </w:rPr>
+      </w:pPr>
+      <w:r>
+        <w:rPr>
+          <w:sz w:val="18"/>
+          <w:szCs w:val="18"/>
+        </w:rPr>
+        <w:t>|      4 | Vasavi        | F          |      15000 | Amazon      | IT             |  98765432 | vasavi@gmail.com       | 16-12-1999        |</w:t>
+      </w:r>
+    </w:p>
+    <w:p>
+      <w:pPr>
+        <w:rPr>
+          <w:sz w:val="18"/>
+          <w:szCs w:val="18"/>
+        </w:rPr>
+      </w:pPr>
+      <w:r>
+        <w:rPr>
+          <w:sz w:val="18"/>
+          <w:szCs w:val="18"/>
+        </w:rPr>
+        <w:t>|      5 | Dhanalakshmi  | F          |      10000 | Infosys     | IT             |  23456789 | dhanalakshmi@gmail.com | 16-10-1996        |</w:t>
+      </w:r>
+    </w:p>
+    <w:p>
+      <w:pPr>
+        <w:rPr>
+          <w:sz w:val="18"/>
+          <w:szCs w:val="18"/>
+        </w:rPr>
+      </w:pPr>
+      <w:r>
+        <w:rPr>
+          <w:sz w:val="18"/>
+          <w:szCs w:val="18"/>
+        </w:rPr>
+        <w:t>|      6 | vamsi         | M          |      65000 | LTI         | HR             |   2377689 | vamsi@gmail.com        | 16-8-1997         |</w:t>
+      </w:r>
+    </w:p>
+    <w:p>
+      <w:pPr>
+        <w:rPr>
+          <w:sz w:val="18"/>
+          <w:szCs w:val="18"/>
+        </w:rPr>
+      </w:pPr>
+      <w:r>
+        <w:rPr>
+          <w:sz w:val="18"/>
+          <w:szCs w:val="18"/>
+        </w:rPr>
+        <w:t>|      7 | Mahesh        | M          |      75000 | TCS         | Marketing      |   2354321 | Mahesh@gmail.com       | 17-8-1997         |</w:t>
+      </w:r>
+    </w:p>
+    <w:p>
+      <w:pPr>
+        <w:rPr>
+          <w:sz w:val="18"/>
+          <w:szCs w:val="18"/>
+        </w:rPr>
+      </w:pPr>
+      <w:r>
+        <w:rPr>
+          <w:sz w:val="18"/>
+          <w:szCs w:val="18"/>
+        </w:rPr>
+        <w:t>+--------+---------------+------------+------------+-------------+----------------+-----------+------------------------+-------------------+</w:t>
+      </w:r>
+    </w:p>
+    <w:p>
+      <w:r>
+        <w:t>7 rows in set (0.00 sec)</w:t>
+      </w:r>
+    </w:p>
+    <w:p>
+      <w:r>
+        <w:t>mysql&gt; select * from employee_details where emp_salary &gt;70000 or emp_salary&lt;100000;</w:t>
+      </w:r>
+    </w:p>
+    <w:p>
+      <w:pPr>
+        <w:rPr>
+          <w:sz w:val="18"/>
+          <w:szCs w:val="18"/>
+        </w:rPr>
+      </w:pPr>
+      <w:r>
+        <w:rPr>
+          <w:sz w:val="18"/>
+          <w:szCs w:val="18"/>
+        </w:rPr>
+        <w:t>+--------+---------------+------------+------------+-------------+----------------+-----------+------------------------+-------------------+</w:t>
+      </w:r>
+    </w:p>
+    <w:p>
+      <w:pPr>
+        <w:rPr>
+          <w:sz w:val="18"/>
+          <w:szCs w:val="18"/>
+        </w:rPr>
+      </w:pPr>
+      <w:r>
+        <w:rPr>
+          <w:sz w:val="18"/>
+          <w:szCs w:val="18"/>
+        </w:rPr>
+        <w:t>| emp_id | emp_name      | emp_gender | emp_salary | emp_company | emp_department | emp_phone | emp_email              | emp_date_of_birth |</w:t>
+      </w:r>
+    </w:p>
+    <w:p>
+      <w:pPr>
+        <w:rPr>
+          <w:sz w:val="18"/>
+          <w:szCs w:val="18"/>
+        </w:rPr>
+      </w:pPr>
+      <w:r>
+        <w:rPr>
+          <w:sz w:val="18"/>
+          <w:szCs w:val="18"/>
+        </w:rPr>
+        <w:t>+--------+---------------+------------+------------+-------------+----------------+-----------+------------------------+-------------------+</w:t>
+      </w:r>
+    </w:p>
+    <w:p>
+      <w:pPr>
+        <w:rPr>
+          <w:sz w:val="18"/>
+          <w:szCs w:val="18"/>
+        </w:rPr>
+      </w:pPr>
+      <w:r>
+        <w:rPr>
+          <w:sz w:val="18"/>
+          <w:szCs w:val="18"/>
+        </w:rPr>
+        <w:t>|      1 | nareshkambala | M          |      50000 | IBM         | IT             |   9988562 | javabatch4@gmail.com   | 16-07-1992        |</w:t>
+      </w:r>
+    </w:p>
+    <w:p>
+      <w:pPr>
+        <w:rPr>
+          <w:sz w:val="18"/>
+          <w:szCs w:val="18"/>
+        </w:rPr>
+      </w:pPr>
+      <w:r>
+        <w:rPr>
+          <w:sz w:val="18"/>
+          <w:szCs w:val="18"/>
+        </w:rPr>
+        <w:t>|      2 | pavan         | M          |      30000 | IBM         | IT             |   9786523 | pavan@gmail.com        | 18-12-1994        |</w:t>
+      </w:r>
+    </w:p>
+    <w:p>
+      <w:pPr>
+        <w:rPr>
+          <w:sz w:val="18"/>
+          <w:szCs w:val="18"/>
+        </w:rPr>
+      </w:pPr>
+      <w:r>
+        <w:rPr>
+          <w:sz w:val="18"/>
+          <w:szCs w:val="18"/>
+        </w:rPr>
+        <w:t>|      3 | Veerababu     | M          |      25000 | Microsoft   | IT             |   4555668 | veeru@gmail.com        | 15-11-1992        |</w:t>
+      </w:r>
+    </w:p>
+    <w:p>
+      <w:pPr>
+        <w:rPr>
+          <w:sz w:val="18"/>
+          <w:szCs w:val="18"/>
+        </w:rPr>
+      </w:pPr>
+      <w:r>
+        <w:rPr>
+          <w:sz w:val="18"/>
+          <w:szCs w:val="18"/>
+        </w:rPr>
+        <w:t>|      4 | Vasavi        | F          |      15000 | Amazon      | IT             |  98765432 | vasavi@gmail.com       | 16-12-1999        |</w:t>
+      </w:r>
+    </w:p>
+    <w:p>
+      <w:pPr>
+        <w:rPr>
+          <w:sz w:val="18"/>
+          <w:szCs w:val="18"/>
+        </w:rPr>
+      </w:pPr>
+      <w:r>
+        <w:rPr>
+          <w:sz w:val="18"/>
+          <w:szCs w:val="18"/>
+        </w:rPr>
+        <w:t>|      5 | Dhanalakshmi  | F          |      10000 | Infosys     | IT             |  23456789 | dhanalakshmi@gmail.com | 16-10-1996        |</w:t>
+      </w:r>
+    </w:p>
+    <w:p>
+      <w:pPr>
+        <w:rPr>
+          <w:sz w:val="18"/>
+          <w:szCs w:val="18"/>
+        </w:rPr>
+      </w:pPr>
+      <w:r>
+        <w:rPr>
+          <w:sz w:val="18"/>
+          <w:szCs w:val="18"/>
+        </w:rPr>
+        <w:t>|      6 | vamsi         | M          |      65000 | LTI         | HR             |   2377689 | vamsi@gmail.com        | 16-8-1997         |</w:t>
+      </w:r>
+    </w:p>
+    <w:p>
+      <w:pPr>
+        <w:rPr>
+          <w:sz w:val="18"/>
+          <w:szCs w:val="18"/>
+        </w:rPr>
+      </w:pPr>
+      <w:r>
+        <w:rPr>
+          <w:sz w:val="18"/>
+          <w:szCs w:val="18"/>
+        </w:rPr>
+        <w:t>|      7 | Mahesh        | M          |      75000 | TCS         | Marketing      |   2354321 | Mahesh@gmail.com       | 17-8-1997         |</w:t>
+      </w:r>
+    </w:p>
+    <w:p>
+      <w:pPr>
+        <w:rPr>
+          <w:sz w:val="18"/>
+          <w:szCs w:val="18"/>
+        </w:rPr>
+      </w:pPr>
+      <w:r>
+        <w:rPr>
+          <w:sz w:val="18"/>
+          <w:szCs w:val="18"/>
+        </w:rPr>
+        <w:t>+--------+---------------+------------+------------+-------------+----------------+-----------+------------------------+-------------------+</w:t>
+      </w:r>
+    </w:p>
+    <w:p>
+      <w:r>
+        <w:t>7 rows in set (0.00 sec)</w:t>
+      </w:r>
+    </w:p>
+    <w:p/>
+    <w:p>
+      <w:r>
+        <w:t>mysql&gt; select * from employee_details where emp_salary &gt;70000 or emp_salary&lt;50000;</w:t>
+      </w:r>
+    </w:p>
+    <w:p>
+      <w:pPr>
+        <w:rPr>
+          <w:sz w:val="18"/>
+          <w:szCs w:val="18"/>
+        </w:rPr>
+      </w:pPr>
+      <w:r>
+        <w:rPr>
+          <w:sz w:val="18"/>
+          <w:szCs w:val="18"/>
+        </w:rPr>
         <w:lastRenderedPageBreak/>
-        <w:t>+--------+----------+------------+------------+-------------+----------------+-----------+------------------+-------------------+</w:t>
-      </w:r>
-    </w:p>
-    <w:p>
-      <w:r>
-        <w:t>2 rows in set (0.03 sec)</w:t>
-      </w:r>
-    </w:p>
-    <w:p>
-      <w:r>
-        <w:t>mysql&gt; select * from employee_details where emp_salary &gt;50000 or emp_salary&lt;100000;</w:t>
+        <w:t>+--------+--------------+------------+------------+-------------+----------------+-----------+------------------------+-------------------+</w:t>
+      </w:r>
+    </w:p>
+    <w:p>
+      <w:pPr>
+        <w:rPr>
+          <w:sz w:val="18"/>
+          <w:szCs w:val="18"/>
+        </w:rPr>
+      </w:pPr>
+      <w:r>
+        <w:rPr>
+          <w:sz w:val="18"/>
+          <w:szCs w:val="18"/>
+        </w:rPr>
+        <w:t>| emp_id | emp_name     | emp_gender | emp_salary | emp_company | emp_department | emp_phone | emp_email              | emp_date_of_birth |</w:t>
+      </w:r>
+    </w:p>
+    <w:p>
+      <w:pPr>
+        <w:rPr>
+          <w:sz w:val="18"/>
+          <w:szCs w:val="18"/>
+        </w:rPr>
+      </w:pPr>
+      <w:r>
+        <w:rPr>
+          <w:sz w:val="18"/>
+          <w:szCs w:val="18"/>
+        </w:rPr>
+        <w:t>+--------+--------------+------------+------------+-------------+----------------+-----------+------------------------+-------------------+</w:t>
+      </w:r>
+    </w:p>
+    <w:p>
+      <w:pPr>
+        <w:rPr>
+          <w:sz w:val="18"/>
+          <w:szCs w:val="18"/>
+        </w:rPr>
+      </w:pPr>
+      <w:r>
+        <w:rPr>
+          <w:sz w:val="18"/>
+          <w:szCs w:val="18"/>
+        </w:rPr>
+        <w:t>|      2 | pavan        | M          |      30000 | IBM         | IT             |   9786523 | pavan@gmail.com        | 18-12-1994        |</w:t>
+      </w:r>
+    </w:p>
+    <w:p>
+      <w:pPr>
+        <w:rPr>
+          <w:sz w:val="18"/>
+          <w:szCs w:val="18"/>
+        </w:rPr>
+      </w:pPr>
+      <w:r>
+        <w:rPr>
+          <w:sz w:val="18"/>
+          <w:szCs w:val="18"/>
+        </w:rPr>
+        <w:t>|      3 | Veerababu    | M          |      25000 | Microsoft   | IT             |   4555668 | veeru@gmail.com        | 15-11-1992        |</w:t>
+      </w:r>
+    </w:p>
+    <w:p>
+      <w:pPr>
+        <w:rPr>
+          <w:sz w:val="18"/>
+          <w:szCs w:val="18"/>
+        </w:rPr>
+      </w:pPr>
+      <w:r>
+        <w:rPr>
+          <w:sz w:val="18"/>
+          <w:szCs w:val="18"/>
+        </w:rPr>
+        <w:t>|      4 | Vasavi       | F          |      15000 | Amazon      | IT             |  98765432 | vasavi@gmail.com       | 16-12-1999        |</w:t>
+      </w:r>
+    </w:p>
+    <w:p>
+      <w:pPr>
+        <w:rPr>
+          <w:sz w:val="18"/>
+          <w:szCs w:val="18"/>
+        </w:rPr>
+      </w:pPr>
+      <w:r>
+        <w:rPr>
+          <w:sz w:val="18"/>
+          <w:szCs w:val="18"/>
+        </w:rPr>
+        <w:t>|      5 | Dhanalakshmi | F          |      10000 | Infosys     | IT             |  23456789 | dhanalakshmi@gmail.com | 16-10-1996        |</w:t>
+      </w:r>
+    </w:p>
+    <w:p>
+      <w:pPr>
+        <w:rPr>
+          <w:sz w:val="18"/>
+          <w:szCs w:val="18"/>
+        </w:rPr>
+      </w:pPr>
+      <w:r>
+        <w:rPr>
+          <w:sz w:val="18"/>
+          <w:szCs w:val="18"/>
+        </w:rPr>
+        <w:t>|      7 | Mahesh       | M          |      75000 | TCS         | Marketing      |   2354321 | Mahesh@gmail.com       | 17-8-1997         |</w:t>
+      </w:r>
+    </w:p>
+    <w:p>
+      <w:r>
+        <w:rPr>
+          <w:sz w:val="18"/>
+          <w:szCs w:val="18"/>
+        </w:rPr>
+        <w:t>+--------+--------------+------------+------------+-------------+----------------+-----------+------------------------+-------------------+</w:t>
+      </w:r>
+    </w:p>
+    <w:p>
+      <w:r>
+        <w:t>5 rows in set (0.00 sec)</w:t>
+      </w:r>
+    </w:p>
+    <w:p>
+      <w:r>
+        <w:t>mysql&gt; select * from employee_details where emp_salary &gt;70000 or emp_salary&lt;50000 and not emp_gender='M';</w:t>
+      </w:r>
+    </w:p>
+    <w:p>
+      <w:pPr>
+        <w:rPr>
+          <w:sz w:val="18"/>
+          <w:szCs w:val="18"/>
+        </w:rPr>
+      </w:pPr>
+      <w:r>
+        <w:rPr>
+          <w:sz w:val="18"/>
+          <w:szCs w:val="18"/>
+        </w:rPr>
+        <w:t>+--------+--------------+------------+------------+-------------+----------------+-----------+------------------------+-------------------+</w:t>
+      </w:r>
+    </w:p>
+    <w:p>
+      <w:pPr>
+        <w:rPr>
+          <w:sz w:val="18"/>
+          <w:szCs w:val="18"/>
+        </w:rPr>
+      </w:pPr>
+      <w:r>
+        <w:rPr>
+          <w:sz w:val="18"/>
+          <w:szCs w:val="18"/>
+        </w:rPr>
+        <w:t>| emp_id | emp_name     | emp_gender | emp_salary | emp_company | emp_department | emp_phone | emp_email              | emp_date_of_birth |</w:t>
+      </w:r>
+    </w:p>
+    <w:p>
+      <w:pPr>
+        <w:rPr>
+          <w:sz w:val="18"/>
+          <w:szCs w:val="18"/>
+        </w:rPr>
+      </w:pPr>
+      <w:r>
+        <w:rPr>
+          <w:sz w:val="18"/>
+          <w:szCs w:val="18"/>
+        </w:rPr>
+        <w:t>+--------+--------------+------------+------------+-------------+----------------+-----------+------------------------+-------------------+</w:t>
+      </w:r>
+    </w:p>
+    <w:p>
+      <w:pPr>
+        <w:rPr>
+          <w:sz w:val="18"/>
+          <w:szCs w:val="18"/>
+        </w:rPr>
+      </w:pPr>
+      <w:r>
+        <w:rPr>
+          <w:sz w:val="18"/>
+          <w:szCs w:val="18"/>
+        </w:rPr>
+        <w:t>|      4 | Vasavi       | F          |      15000 | Amazon      | IT             |  98765432 | vasavi@gmail.com       | 16-12-1999        |</w:t>
+      </w:r>
+    </w:p>
+    <w:p>
+      <w:pPr>
+        <w:rPr>
+          <w:sz w:val="18"/>
+          <w:szCs w:val="18"/>
+        </w:rPr>
+      </w:pPr>
+      <w:r>
+        <w:rPr>
+          <w:sz w:val="18"/>
+          <w:szCs w:val="18"/>
+        </w:rPr>
+        <w:t>|      5 | Dhanalakshmi | F          |      10000 | Infosys     | IT             |  23456789 | dhanalakshmi@gmail.com | 16-10-1996        |</w:t>
+      </w:r>
+    </w:p>
+    <w:p>
+      <w:pPr>
+        <w:rPr>
+          <w:sz w:val="18"/>
+          <w:szCs w:val="18"/>
+        </w:rPr>
+      </w:pPr>
+      <w:r>
+        <w:rPr>
+          <w:sz w:val="18"/>
+          <w:szCs w:val="18"/>
+        </w:rPr>
+        <w:t>|      7 | Mahesh       | M          |      75000 | TCS         | Marketing      |   2354321 | Mahesh@gmail.com       | 17-8-1997         |</w:t>
+      </w:r>
+    </w:p>
+    <w:p>
+      <w:pPr>
+        <w:rPr>
+          <w:sz w:val="18"/>
+          <w:szCs w:val="18"/>
+        </w:rPr>
+      </w:pPr>
+      <w:r>
+        <w:rPr>
+          <w:sz w:val="18"/>
+          <w:szCs w:val="18"/>
+        </w:rPr>
+        <w:t>+--------+--------------+------------+------------+-------------+----------------+-----------+------------------------+-------------------+</w:t>
+      </w:r>
+    </w:p>
+    <w:p>
+      <w:r>
+        <w:t>3 rows in set (0.06 sec)</w:t>
+      </w:r>
+    </w:p>
+    <w:p>
+      <w:r>
+        <w:t>mysql&gt; select * from employee_details order by emp_name;</w:t>
       </w:r>
     </w:p>
     <w:p>
@@ -3182,6 +3789,36 @@
           <w:sz w:val="18"/>
           <w:szCs w:val="18"/>
         </w:rPr>
+        <w:t>|      5 | Dhanalakshmi  | F          |      10000 | Infosys     | IT             |  23456789 | dhanalakshmi@gmail.com | 16-10-1996        |</w:t>
+      </w:r>
+    </w:p>
+    <w:p>
+      <w:pPr>
+        <w:rPr>
+          <w:sz w:val="18"/>
+          <w:szCs w:val="18"/>
+        </w:rPr>
+      </w:pPr>
+      <w:r>
+        <w:rPr>
+          <w:sz w:val="18"/>
+          <w:szCs w:val="18"/>
+        </w:rPr>
+        <w:t>|      7 | Mahesh        | M          |      75000 | TCS         | Marketing      |   2354321 | Mahesh@gmail.com       | 17-8-1997         |</w:t>
+      </w:r>
+    </w:p>
+    <w:p>
+      <w:pPr>
+        <w:rPr>
+          <w:sz w:val="18"/>
+          <w:szCs w:val="18"/>
+        </w:rPr>
+      </w:pPr>
+      <w:r>
+        <w:rPr>
+          <w:sz w:val="18"/>
+          <w:szCs w:val="18"/>
+        </w:rPr>
         <w:t>|      1 | nareshkambala | M          |      50000 | IBM         | IT             |   9988562 | javabatch4@gmail.com   | 16-07-1992        |</w:t>
       </w:r>
     </w:p>
@@ -3212,6 +3849,36 @@
           <w:sz w:val="18"/>
           <w:szCs w:val="18"/>
         </w:rPr>
+        <w:t>|      6 | vamsi         | M          |      65000 | LTI         | HR             |   2377689 | vamsi@gmail.com        | 16-8-1997         |</w:t>
+      </w:r>
+    </w:p>
+    <w:p>
+      <w:pPr>
+        <w:rPr>
+          <w:sz w:val="18"/>
+          <w:szCs w:val="18"/>
+        </w:rPr>
+      </w:pPr>
+      <w:r>
+        <w:rPr>
+          <w:sz w:val="18"/>
+          <w:szCs w:val="18"/>
+        </w:rPr>
+        <w:t>|      4 | Vasavi        | F          |      15000 | Amazon      | IT             |  98765432 | vasavi@gmail.com       | 16-12-1999        |</w:t>
+      </w:r>
+    </w:p>
+    <w:p>
+      <w:pPr>
+        <w:rPr>
+          <w:sz w:val="18"/>
+          <w:szCs w:val="18"/>
+        </w:rPr>
+      </w:pPr>
+      <w:r>
+        <w:rPr>
+          <w:sz w:val="18"/>
+          <w:szCs w:val="18"/>
+        </w:rPr>
         <w:t>|      3 | Veerababu     | M          |      25000 | Microsoft   | IT             |   4555668 | veeru@gmail.com        | 15-11-1992        |</w:t>
       </w:r>
     </w:p>
@@ -3227,678 +3894,12 @@
           <w:sz w:val="18"/>
           <w:szCs w:val="18"/>
         </w:rPr>
-        <w:t>|      4 | Vasavi        | F          |      15000 | Amazon      | IT             |  98765432 | vasavi@gmail.com       | 16-12-1999        |</w:t>
-      </w:r>
-    </w:p>
-    <w:p>
-      <w:pPr>
-        <w:rPr>
-          <w:sz w:val="18"/>
-          <w:szCs w:val="18"/>
-        </w:rPr>
-      </w:pPr>
-      <w:r>
-        <w:rPr>
-          <w:sz w:val="18"/>
-          <w:szCs w:val="18"/>
-        </w:rPr>
-        <w:t>|      5 | Dhanalakshmi  | F          |      10000 | Infosys     | IT             |  23456789 | dhanalakshmi@gmail.com | 16-10-1996        |</w:t>
-      </w:r>
-    </w:p>
-    <w:p>
-      <w:pPr>
-        <w:rPr>
-          <w:sz w:val="18"/>
-          <w:szCs w:val="18"/>
-        </w:rPr>
-      </w:pPr>
-      <w:r>
-        <w:rPr>
-          <w:sz w:val="18"/>
-          <w:szCs w:val="18"/>
-        </w:rPr>
-        <w:t>|      6 | vamsi         | M          |      65000 | LTI         | HR             |   2377689 | vamsi@gmail.com        | 16-8-1997         |</w:t>
-      </w:r>
-    </w:p>
-    <w:p>
-      <w:pPr>
-        <w:rPr>
-          <w:sz w:val="18"/>
-          <w:szCs w:val="18"/>
-        </w:rPr>
-      </w:pPr>
-      <w:r>
-        <w:rPr>
-          <w:sz w:val="18"/>
-          <w:szCs w:val="18"/>
-        </w:rPr>
-        <w:t>|      7 | Mahesh        | M          |      75000 | TCS         | Marketing      |   2354321 | Mahesh@gmail.com       | 17-8-1997         |</w:t>
-      </w:r>
-    </w:p>
-    <w:p>
-      <w:pPr>
-        <w:rPr>
-          <w:sz w:val="18"/>
-          <w:szCs w:val="18"/>
-        </w:rPr>
-      </w:pPr>
-      <w:r>
-        <w:rPr>
-          <w:sz w:val="18"/>
-          <w:szCs w:val="18"/>
-        </w:rPr>
+        <w:lastRenderedPageBreak/>
         <w:t>+--------+---------------+------------+------------+-------------+----------------+-----------+------------------------+-------------------+</w:t>
       </w:r>
     </w:p>
     <w:p>
       <w:r>
-        <w:t>7 rows in set (0.00 sec)</w:t>
-      </w:r>
-    </w:p>
-    <w:p>
-      <w:r>
-        <w:t>mysql&gt; select * from employee_details where emp_salary &gt;70000 or emp_salary&lt;100000;</w:t>
-      </w:r>
-    </w:p>
-    <w:p>
-      <w:pPr>
-        <w:rPr>
-          <w:sz w:val="18"/>
-          <w:szCs w:val="18"/>
-        </w:rPr>
-      </w:pPr>
-      <w:r>
-        <w:rPr>
-          <w:sz w:val="18"/>
-          <w:szCs w:val="18"/>
-        </w:rPr>
-        <w:t>+--------+---------------+------------+------------+-------------+----------------+-----------+------------------------+-------------------+</w:t>
-      </w:r>
-    </w:p>
-    <w:p>
-      <w:pPr>
-        <w:rPr>
-          <w:sz w:val="18"/>
-          <w:szCs w:val="18"/>
-        </w:rPr>
-      </w:pPr>
-      <w:r>
-        <w:rPr>
-          <w:sz w:val="18"/>
-          <w:szCs w:val="18"/>
-        </w:rPr>
-        <w:t>| emp_id | emp_name      | emp_gender | emp_salary | emp_company | emp_department | emp_phone | emp_email              | emp_date_of_birth |</w:t>
-      </w:r>
-    </w:p>
-    <w:p>
-      <w:pPr>
-        <w:rPr>
-          <w:sz w:val="18"/>
-          <w:szCs w:val="18"/>
-        </w:rPr>
-      </w:pPr>
-      <w:r>
-        <w:rPr>
-          <w:sz w:val="18"/>
-          <w:szCs w:val="18"/>
-        </w:rPr>
-        <w:t>+--------+---------------+------------+------------+-------------+----------------+-----------+------------------------+-------------------+</w:t>
-      </w:r>
-    </w:p>
-    <w:p>
-      <w:pPr>
-        <w:rPr>
-          <w:sz w:val="18"/>
-          <w:szCs w:val="18"/>
-        </w:rPr>
-      </w:pPr>
-      <w:r>
-        <w:rPr>
-          <w:sz w:val="18"/>
-          <w:szCs w:val="18"/>
-        </w:rPr>
-        <w:t>|      1 | nareshkambala | M          |      50000 | IBM         | IT             |   9988562 | javabatch4@gmail.com   | 16-07-1992        |</w:t>
-      </w:r>
-    </w:p>
-    <w:p>
-      <w:pPr>
-        <w:rPr>
-          <w:sz w:val="18"/>
-          <w:szCs w:val="18"/>
-        </w:rPr>
-      </w:pPr>
-      <w:r>
-        <w:rPr>
-          <w:sz w:val="18"/>
-          <w:szCs w:val="18"/>
-        </w:rPr>
-        <w:t>|      2 | pavan         | M          |      30000 | IBM         | IT             |   9786523 | pavan@gmail.com        | 18-12-1994        |</w:t>
-      </w:r>
-    </w:p>
-    <w:p>
-      <w:pPr>
-        <w:rPr>
-          <w:sz w:val="18"/>
-          <w:szCs w:val="18"/>
-        </w:rPr>
-      </w:pPr>
-      <w:r>
-        <w:rPr>
-          <w:sz w:val="18"/>
-          <w:szCs w:val="18"/>
-        </w:rPr>
-        <w:t>|      3 | Veerababu     | M          |      25000 | Microsoft   | IT             |   4555668 | veeru@gmail.com        | 15-11-1992        |</w:t>
-      </w:r>
-    </w:p>
-    <w:p>
-      <w:pPr>
-        <w:rPr>
-          <w:sz w:val="18"/>
-          <w:szCs w:val="18"/>
-        </w:rPr>
-      </w:pPr>
-      <w:r>
-        <w:rPr>
-          <w:sz w:val="18"/>
-          <w:szCs w:val="18"/>
-        </w:rPr>
-        <w:t>|      4 | Vasavi        | F          |      15000 | Amazon      | IT             |  98765432 | vasavi@gmail.com       | 16-12-1999        |</w:t>
-      </w:r>
-    </w:p>
-    <w:p>
-      <w:pPr>
-        <w:rPr>
-          <w:sz w:val="18"/>
-          <w:szCs w:val="18"/>
-        </w:rPr>
-      </w:pPr>
-      <w:r>
-        <w:rPr>
-          <w:sz w:val="18"/>
-          <w:szCs w:val="18"/>
-        </w:rPr>
-        <w:t>|      5 | Dhanalakshmi  | F          |      10000 | Infosys     | IT             |  23456789 | dhanalakshmi@gmail.com | 16-10-1996        |</w:t>
-      </w:r>
-    </w:p>
-    <w:p>
-      <w:pPr>
-        <w:rPr>
-          <w:sz w:val="18"/>
-          <w:szCs w:val="18"/>
-        </w:rPr>
-      </w:pPr>
-      <w:r>
-        <w:rPr>
-          <w:sz w:val="18"/>
-          <w:szCs w:val="18"/>
-        </w:rPr>
-        <w:t>|      6 | vamsi         | M          |      65000 | LTI         | HR             |   2377689 | vamsi@gmail.com        | 16-8-1997         |</w:t>
-      </w:r>
-    </w:p>
-    <w:p>
-      <w:pPr>
-        <w:rPr>
-          <w:sz w:val="18"/>
-          <w:szCs w:val="18"/>
-        </w:rPr>
-      </w:pPr>
-      <w:r>
-        <w:rPr>
-          <w:sz w:val="18"/>
-          <w:szCs w:val="18"/>
-        </w:rPr>
-        <w:t>|      7 | Mahesh        | M          |      75000 | TCS         | Marketing      |   2354321 | Mahesh@gmail.com       | 17-8-1997         |</w:t>
-      </w:r>
-    </w:p>
-    <w:p>
-      <w:pPr>
-        <w:rPr>
-          <w:sz w:val="18"/>
-          <w:szCs w:val="18"/>
-        </w:rPr>
-      </w:pPr>
-      <w:r>
-        <w:rPr>
-          <w:sz w:val="18"/>
-          <w:szCs w:val="18"/>
-        </w:rPr>
-        <w:t>+--------+---------------+------------+------------+-------------+----------------+-----------+------------------------+-------------------+</w:t>
-      </w:r>
-    </w:p>
-    <w:p>
-      <w:r>
-        <w:t>7 rows in set (0.00 sec)</w:t>
-      </w:r>
-    </w:p>
-    <w:p/>
-    <w:p>
-      <w:r>
-        <w:t>mysql&gt; select * from employee_details where emp_salary &gt;70000 or emp_salary&lt;50000;</w:t>
-      </w:r>
-    </w:p>
-    <w:p>
-      <w:pPr>
-        <w:rPr>
-          <w:sz w:val="18"/>
-          <w:szCs w:val="18"/>
-        </w:rPr>
-      </w:pPr>
-      <w:r>
-        <w:rPr>
-          <w:sz w:val="18"/>
-          <w:szCs w:val="18"/>
-        </w:rPr>
-        <w:t>+--------+--------------+------------+------------+-------------+----------------+-----------+------------------------+-------------------+</w:t>
-      </w:r>
-    </w:p>
-    <w:p>
-      <w:pPr>
-        <w:rPr>
-          <w:sz w:val="18"/>
-          <w:szCs w:val="18"/>
-        </w:rPr>
-      </w:pPr>
-      <w:r>
-        <w:rPr>
-          <w:sz w:val="18"/>
-          <w:szCs w:val="18"/>
-        </w:rPr>
-        <w:lastRenderedPageBreak/>
-        <w:t>| emp_id | emp_name     | emp_gender | emp_salary | emp_company | emp_department | emp_phone | emp_email              | emp_date_of_birth |</w:t>
-      </w:r>
-    </w:p>
-    <w:p>
-      <w:pPr>
-        <w:rPr>
-          <w:sz w:val="18"/>
-          <w:szCs w:val="18"/>
-        </w:rPr>
-      </w:pPr>
-      <w:r>
-        <w:rPr>
-          <w:sz w:val="18"/>
-          <w:szCs w:val="18"/>
-        </w:rPr>
-        <w:t>+--------+--------------+------------+------------+-------------+----------------+-----------+------------------------+-------------------+</w:t>
-      </w:r>
-    </w:p>
-    <w:p>
-      <w:pPr>
-        <w:rPr>
-          <w:sz w:val="18"/>
-          <w:szCs w:val="18"/>
-        </w:rPr>
-      </w:pPr>
-      <w:r>
-        <w:rPr>
-          <w:sz w:val="18"/>
-          <w:szCs w:val="18"/>
-        </w:rPr>
-        <w:t>|      2 | pavan        | M          |      30000 | IBM         | IT             |   9786523 | pavan@gmail.com        | 18-12-1994        |</w:t>
-      </w:r>
-    </w:p>
-    <w:p>
-      <w:pPr>
-        <w:rPr>
-          <w:sz w:val="18"/>
-          <w:szCs w:val="18"/>
-        </w:rPr>
-      </w:pPr>
-      <w:r>
-        <w:rPr>
-          <w:sz w:val="18"/>
-          <w:szCs w:val="18"/>
-        </w:rPr>
-        <w:t>|      3 | Veerababu    | M          |      25000 | Microsoft   | IT             |   4555668 | veeru@gmail.com        | 15-11-1992        |</w:t>
-      </w:r>
-    </w:p>
-    <w:p>
-      <w:pPr>
-        <w:rPr>
-          <w:sz w:val="18"/>
-          <w:szCs w:val="18"/>
-        </w:rPr>
-      </w:pPr>
-      <w:r>
-        <w:rPr>
-          <w:sz w:val="18"/>
-          <w:szCs w:val="18"/>
-        </w:rPr>
-        <w:t>|      4 | Vasavi       | F          |      15000 | Amazon      | IT             |  98765432 | vasavi@gmail.com       | 16-12-1999        |</w:t>
-      </w:r>
-    </w:p>
-    <w:p>
-      <w:pPr>
-        <w:rPr>
-          <w:sz w:val="18"/>
-          <w:szCs w:val="18"/>
-        </w:rPr>
-      </w:pPr>
-      <w:r>
-        <w:rPr>
-          <w:sz w:val="18"/>
-          <w:szCs w:val="18"/>
-        </w:rPr>
-        <w:t>|      5 | Dhanalakshmi | F          |      10000 | Infosys     | IT             |  23456789 | dhanalakshmi@gmail.com | 16-10-1996        |</w:t>
-      </w:r>
-    </w:p>
-    <w:p>
-      <w:pPr>
-        <w:rPr>
-          <w:sz w:val="18"/>
-          <w:szCs w:val="18"/>
-        </w:rPr>
-      </w:pPr>
-      <w:r>
-        <w:rPr>
-          <w:sz w:val="18"/>
-          <w:szCs w:val="18"/>
-        </w:rPr>
-        <w:t>|      7 | Mahesh       | M          |      75000 | TCS         | Marketing      |   2354321 | Mahesh@gmail.com       | 17-8-1997         |</w:t>
-      </w:r>
-    </w:p>
-    <w:p>
-      <w:r>
-        <w:rPr>
-          <w:sz w:val="18"/>
-          <w:szCs w:val="18"/>
-        </w:rPr>
-        <w:t>+--------+--------------+------------+------------+-------------+----------------+-----------+------------------------+-------------------+</w:t>
-      </w:r>
-    </w:p>
-    <w:p>
-      <w:r>
-        <w:t>5 rows in set (0.00 sec)</w:t>
-      </w:r>
-    </w:p>
-    <w:p>
-      <w:r>
-        <w:t>mysql&gt; select * from employee_details where emp_salary &gt;70000 or emp_salary&lt;50000 and not emp_gender='M';</w:t>
-      </w:r>
-    </w:p>
-    <w:p>
-      <w:pPr>
-        <w:rPr>
-          <w:sz w:val="18"/>
-          <w:szCs w:val="18"/>
-        </w:rPr>
-      </w:pPr>
-      <w:r>
-        <w:rPr>
-          <w:sz w:val="18"/>
-          <w:szCs w:val="18"/>
-        </w:rPr>
-        <w:t>+--------+--------------+------------+------------+-------------+----------------+-----------+------------------------+-------------------+</w:t>
-      </w:r>
-    </w:p>
-    <w:p>
-      <w:pPr>
-        <w:rPr>
-          <w:sz w:val="18"/>
-          <w:szCs w:val="18"/>
-        </w:rPr>
-      </w:pPr>
-      <w:r>
-        <w:rPr>
-          <w:sz w:val="18"/>
-          <w:szCs w:val="18"/>
-        </w:rPr>
-        <w:t>| emp_id | emp_name     | emp_gender | emp_salary | emp_company | emp_department | emp_phone | emp_email              | emp_date_of_birth |</w:t>
-      </w:r>
-    </w:p>
-    <w:p>
-      <w:pPr>
-        <w:rPr>
-          <w:sz w:val="18"/>
-          <w:szCs w:val="18"/>
-        </w:rPr>
-      </w:pPr>
-      <w:r>
-        <w:rPr>
-          <w:sz w:val="18"/>
-          <w:szCs w:val="18"/>
-        </w:rPr>
-        <w:t>+--------+--------------+------------+------------+-------------+----------------+-----------+------------------------+-------------------+</w:t>
-      </w:r>
-    </w:p>
-    <w:p>
-      <w:pPr>
-        <w:rPr>
-          <w:sz w:val="18"/>
-          <w:szCs w:val="18"/>
-        </w:rPr>
-      </w:pPr>
-      <w:r>
-        <w:rPr>
-          <w:sz w:val="18"/>
-          <w:szCs w:val="18"/>
-        </w:rPr>
-        <w:t>|      4 | Vasavi       | F          |      15000 | Amazon      | IT             |  98765432 | vasavi@gmail.com       | 16-12-1999        |</w:t>
-      </w:r>
-    </w:p>
-    <w:p>
-      <w:pPr>
-        <w:rPr>
-          <w:sz w:val="18"/>
-          <w:szCs w:val="18"/>
-        </w:rPr>
-      </w:pPr>
-      <w:r>
-        <w:rPr>
-          <w:sz w:val="18"/>
-          <w:szCs w:val="18"/>
-        </w:rPr>
-        <w:t>|      5 | Dhanalakshmi | F          |      10000 | Infosys     | IT             |  23456789 | dhanalakshmi@gmail.com | 16-10-1996        |</w:t>
-      </w:r>
-    </w:p>
-    <w:p>
-      <w:pPr>
-        <w:rPr>
-          <w:sz w:val="18"/>
-          <w:szCs w:val="18"/>
-        </w:rPr>
-      </w:pPr>
-      <w:r>
-        <w:rPr>
-          <w:sz w:val="18"/>
-          <w:szCs w:val="18"/>
-        </w:rPr>
-        <w:t>|      7 | Mahesh       | M          |      75000 | TCS         | Marketing      |   2354321 | Mahesh@gmail.com       | 17-8-1997         |</w:t>
-      </w:r>
-    </w:p>
-    <w:p>
-      <w:pPr>
-        <w:rPr>
-          <w:sz w:val="18"/>
-          <w:szCs w:val="18"/>
-        </w:rPr>
-      </w:pPr>
-      <w:r>
-        <w:rPr>
-          <w:sz w:val="18"/>
-          <w:szCs w:val="18"/>
-        </w:rPr>
-        <w:t>+--------+--------------+------------+------------+-------------+----------------+-----------+------------------------+-------------------+</w:t>
-      </w:r>
-    </w:p>
-    <w:p>
-      <w:r>
-        <w:t>3 rows in set (0.06 sec)</w:t>
-      </w:r>
-    </w:p>
-    <w:p>
-      <w:r>
-        <w:t>mysql&gt; select * from employee_details order by emp_name;</w:t>
-      </w:r>
-    </w:p>
-    <w:p>
-      <w:pPr>
-        <w:rPr>
-          <w:sz w:val="18"/>
-          <w:szCs w:val="18"/>
-        </w:rPr>
-      </w:pPr>
-      <w:r>
-        <w:rPr>
-          <w:sz w:val="18"/>
-          <w:szCs w:val="18"/>
-        </w:rPr>
-        <w:t>+--------+---------------+------------+------------+-------------+----------------+-----------+------------------------+-------------------+</w:t>
-      </w:r>
-    </w:p>
-    <w:p>
-      <w:pPr>
-        <w:rPr>
-          <w:sz w:val="18"/>
-          <w:szCs w:val="18"/>
-        </w:rPr>
-      </w:pPr>
-      <w:r>
-        <w:rPr>
-          <w:sz w:val="18"/>
-          <w:szCs w:val="18"/>
-        </w:rPr>
-        <w:t>| emp_id | emp_name      | emp_gender | emp_salary | emp_company | emp_department | emp_phone | emp_email              | emp_date_of_birth |</w:t>
-      </w:r>
-    </w:p>
-    <w:p>
-      <w:pPr>
-        <w:rPr>
-          <w:sz w:val="18"/>
-          <w:szCs w:val="18"/>
-        </w:rPr>
-      </w:pPr>
-      <w:r>
-        <w:rPr>
-          <w:sz w:val="18"/>
-          <w:szCs w:val="18"/>
-        </w:rPr>
-        <w:t>+--------+---------------+------------+------------+-------------+----------------+-----------+------------------------+-------------------+</w:t>
-      </w:r>
-    </w:p>
-    <w:p>
-      <w:pPr>
-        <w:rPr>
-          <w:sz w:val="18"/>
-          <w:szCs w:val="18"/>
-        </w:rPr>
-      </w:pPr>
-      <w:r>
-        <w:rPr>
-          <w:sz w:val="18"/>
-          <w:szCs w:val="18"/>
-        </w:rPr>
-        <w:t>|      5 | Dhanalakshmi  | F          |      10000 | Infosys     | IT             |  23456789 | dhanalakshmi@gmail.com | 16-10-1996        |</w:t>
-      </w:r>
-    </w:p>
-    <w:p>
-      <w:pPr>
-        <w:rPr>
-          <w:sz w:val="18"/>
-          <w:szCs w:val="18"/>
-        </w:rPr>
-      </w:pPr>
-      <w:r>
-        <w:rPr>
-          <w:sz w:val="18"/>
-          <w:szCs w:val="18"/>
-        </w:rPr>
-        <w:t>|      7 | Mahesh        | M          |      75000 | TCS         | Marketing      |   2354321 | Mahesh@gmail.com       | 17-8-1997         |</w:t>
-      </w:r>
-    </w:p>
-    <w:p>
-      <w:pPr>
-        <w:rPr>
-          <w:sz w:val="18"/>
-          <w:szCs w:val="18"/>
-        </w:rPr>
-      </w:pPr>
-      <w:r>
-        <w:rPr>
-          <w:sz w:val="18"/>
-          <w:szCs w:val="18"/>
-        </w:rPr>
-        <w:t>|      1 | nareshkambala | M          |      50000 | IBM         | IT             |   9988562 | javabatch4@gmail.com   | 16-07-1992        |</w:t>
-      </w:r>
-    </w:p>
-    <w:p>
-      <w:pPr>
-        <w:rPr>
-          <w:sz w:val="18"/>
-          <w:szCs w:val="18"/>
-        </w:rPr>
-      </w:pPr>
-      <w:r>
-        <w:rPr>
-          <w:sz w:val="18"/>
-          <w:szCs w:val="18"/>
-        </w:rPr>
-        <w:t>|      2 | pavan         | M          |      30000 | IBM         | IT             |   9786523 | pavan@gmail.com        | 18-12-1994        |</w:t>
-      </w:r>
-    </w:p>
-    <w:p>
-      <w:pPr>
-        <w:rPr>
-          <w:sz w:val="18"/>
-          <w:szCs w:val="18"/>
-        </w:rPr>
-      </w:pPr>
-      <w:r>
-        <w:rPr>
-          <w:sz w:val="18"/>
-          <w:szCs w:val="18"/>
-        </w:rPr>
-        <w:t>|      6 | vamsi         | M          |      65000 | LTI         | HR             |   2377689 | vamsi@gmail.com        | 16-8-1997         |</w:t>
-      </w:r>
-    </w:p>
-    <w:p>
-      <w:pPr>
-        <w:rPr>
-          <w:sz w:val="18"/>
-          <w:szCs w:val="18"/>
-        </w:rPr>
-      </w:pPr>
-      <w:r>
-        <w:rPr>
-          <w:sz w:val="18"/>
-          <w:szCs w:val="18"/>
-        </w:rPr>
-        <w:t>|      4 | Vasavi        | F          |      15000 | Amazon      | IT             |  98765432 | vasavi@gmail.com       | 16-12-1999        |</w:t>
-      </w:r>
-    </w:p>
-    <w:p>
-      <w:pPr>
-        <w:rPr>
-          <w:sz w:val="18"/>
-          <w:szCs w:val="18"/>
-        </w:rPr>
-      </w:pPr>
-      <w:r>
-        <w:rPr>
-          <w:sz w:val="18"/>
-          <w:szCs w:val="18"/>
-        </w:rPr>
-        <w:t>|      3 | Veerababu     | M          |      25000 | Microsoft   | IT             |   4555668 | veeru@gmail.com        | 15-11-1992        |</w:t>
-      </w:r>
-    </w:p>
-    <w:p>
-      <w:pPr>
-        <w:rPr>
-          <w:sz w:val="18"/>
-          <w:szCs w:val="18"/>
-        </w:rPr>
-      </w:pPr>
-      <w:r>
-        <w:rPr>
-          <w:sz w:val="18"/>
-          <w:szCs w:val="18"/>
-        </w:rPr>
-        <w:t>+--------+---------------+------------+------------+-------------+----------------+-----------+------------------------+-------------------+</w:t>
-      </w:r>
-    </w:p>
-    <w:p>
-      <w:r>
-        <w:lastRenderedPageBreak/>
         <w:t>7 rows in set (0.10 sec)</w:t>
       </w:r>
     </w:p>
@@ -7005,6 +7006,7 @@
           <w:sz w:val="18"/>
           <w:szCs w:val="18"/>
         </w:rPr>
+        <w:lastRenderedPageBreak/>
         <w:t>|           30000 |</w:t>
       </w:r>
     </w:p>
@@ -7113,7 +7115,6 @@
           <w:sz w:val="18"/>
           <w:szCs w:val="18"/>
         </w:rPr>
-        <w:lastRenderedPageBreak/>
         <w:t>|           30000 |</w:t>
       </w:r>
     </w:p>
@@ -7518,6 +7519,7 @@
           <w:sz w:val="18"/>
           <w:szCs w:val="18"/>
         </w:rPr>
+        <w:lastRenderedPageBreak/>
         <w:t>+---------------+</w:t>
       </w:r>
     </w:p>
@@ -7623,7 +7625,6 @@
           <w:sz w:val="18"/>
           <w:szCs w:val="18"/>
         </w:rPr>
-        <w:lastRenderedPageBreak/>
         <w:t>| Guntur        |</w:t>
       </w:r>
     </w:p>
@@ -7899,6 +7900,7 @@
           <w:sz w:val="18"/>
           <w:szCs w:val="18"/>
         </w:rPr>
+        <w:lastRenderedPageBreak/>
         <w:t>|      7 | Mahesh        | M          |      75000 | TCS         | Marketing      |   2354321 | Mahesh@gmail.com       | 17-8-1997         | Hyderabad     |</w:t>
       </w:r>
     </w:p>
@@ -7964,7 +7966,6 @@
           <w:sz w:val="18"/>
           <w:szCs w:val="18"/>
         </w:rPr>
-        <w:lastRenderedPageBreak/>
         <w:t>+---------------+</w:t>
       </w:r>
     </w:p>

--- a/vasavi/@MYSQL/primarykey.docx
+++ b/vasavi/@MYSQL/primarykey.docx
@@ -8092,6 +8092,497 @@
     <w:p>
       <w:r>
         <w:t>5 rows in set (0.00 sec)</w:t>
+      </w:r>
+    </w:p>
+    <w:p/>
+    <w:p>
+      <w:pPr>
+        <w:rPr>
+          <w:b/>
+          <w:bCs/>
+        </w:rPr>
+      </w:pPr>
+      <w:r>
+        <w:rPr>
+          <w:b/>
+          <w:bCs/>
+        </w:rPr>
+        <w:t>26/01/23</w:t>
+      </w:r>
+    </w:p>
+    <w:p/>
+    <w:p>
+      <w:r>
+        <w:t>mysql&gt; create table person(person_id int primary key, person_name varchar(50) not null, city varchar(50) not null, mobile_number bigint unique);</w:t>
+      </w:r>
+    </w:p>
+    <w:p>
+      <w:r>
+        <w:t>Query OK, 0 rows affected (3.45 sec)</w:t>
+      </w:r>
+    </w:p>
+    <w:p>
+      <w:r>
+        <w:t>mysql&gt; create table orders(order_id int primary key, item_name varchar(50) not null, quantity int not null, person_id int, foreign key(person_id) references person(person_id));</w:t>
+      </w:r>
+    </w:p>
+    <w:p>
+      <w:r>
+        <w:t>Query OK, 0 rows affected (0.53 sec)</w:t>
+      </w:r>
+    </w:p>
+    <w:p>
+      <w:r>
+        <w:t>mysql&gt; select * from person;</w:t>
+      </w:r>
+    </w:p>
+    <w:p>
+      <w:r>
+        <w:t>Empty set (0.17 sec)</w:t>
+      </w:r>
+    </w:p>
+    <w:p>
+      <w:r>
+        <w:t>mysql&gt; select * from orders;</w:t>
+      </w:r>
+    </w:p>
+    <w:p>
+      <w:r>
+        <w:t>Empty set (0.12 sec)</w:t>
+      </w:r>
+    </w:p>
+    <w:p>
+      <w:r>
+        <w:t>mysql&gt; insert into person(person_id,person_name, city, mobile_number)values(1,'Naresh','Hyderabad',9951288766);</w:t>
+      </w:r>
+    </w:p>
+    <w:p>
+      <w:r>
+        <w:t>Query OK, 1 row affected (0.28 sec)</w:t>
+      </w:r>
+    </w:p>
+    <w:p>
+      <w:r>
+        <w:t>mysql&gt; insert into orders values(1,'Mobile',1,1);</w:t>
+      </w:r>
+    </w:p>
+    <w:p>
+      <w:r>
+        <w:lastRenderedPageBreak/>
+        <w:t>Query OK, 1 row affected (0.05 sec)</w:t>
+      </w:r>
+    </w:p>
+    <w:p>
+      <w:r>
+        <w:t>mysql&gt; select * from person;</w:t>
+      </w:r>
+    </w:p>
+    <w:p>
+      <w:pPr>
+        <w:rPr>
+          <w:sz w:val="18"/>
+          <w:szCs w:val="18"/>
+        </w:rPr>
+      </w:pPr>
+      <w:r>
+        <w:rPr>
+          <w:sz w:val="18"/>
+          <w:szCs w:val="18"/>
+        </w:rPr>
+        <w:t>+-----------+-------------+-----------+---------------+</w:t>
+      </w:r>
+    </w:p>
+    <w:p>
+      <w:pPr>
+        <w:rPr>
+          <w:sz w:val="18"/>
+          <w:szCs w:val="18"/>
+        </w:rPr>
+      </w:pPr>
+      <w:r>
+        <w:rPr>
+          <w:sz w:val="18"/>
+          <w:szCs w:val="18"/>
+        </w:rPr>
+        <w:t>| person_id | person_name | city      | mobile_number |</w:t>
+      </w:r>
+    </w:p>
+    <w:p>
+      <w:pPr>
+        <w:rPr>
+          <w:sz w:val="18"/>
+          <w:szCs w:val="18"/>
+        </w:rPr>
+      </w:pPr>
+      <w:r>
+        <w:rPr>
+          <w:sz w:val="18"/>
+          <w:szCs w:val="18"/>
+        </w:rPr>
+        <w:t>+-----------+-------------+-----------+---------------+</w:t>
+      </w:r>
+    </w:p>
+    <w:p>
+      <w:pPr>
+        <w:rPr>
+          <w:sz w:val="18"/>
+          <w:szCs w:val="18"/>
+        </w:rPr>
+      </w:pPr>
+      <w:r>
+        <w:rPr>
+          <w:sz w:val="18"/>
+          <w:szCs w:val="18"/>
+        </w:rPr>
+        <w:t>|         1 | Naresh      | Hyderabad |    9951288766 |</w:t>
+      </w:r>
+    </w:p>
+    <w:p>
+      <w:pPr>
+        <w:rPr>
+          <w:sz w:val="18"/>
+          <w:szCs w:val="18"/>
+        </w:rPr>
+      </w:pPr>
+      <w:r>
+        <w:rPr>
+          <w:sz w:val="18"/>
+          <w:szCs w:val="18"/>
+        </w:rPr>
+        <w:t>+-----------+-------------+-----------+---------------+</w:t>
+      </w:r>
+    </w:p>
+    <w:p>
+      <w:pPr>
+        <w:rPr>
+          <w:sz w:val="18"/>
+          <w:szCs w:val="18"/>
+        </w:rPr>
+      </w:pPr>
+      <w:r>
+        <w:rPr>
+          <w:sz w:val="18"/>
+          <w:szCs w:val="18"/>
+        </w:rPr>
+        <w:t>1 row in set (0.00 sec)</w:t>
+      </w:r>
+    </w:p>
+    <w:p>
+      <w:r>
+        <w:t>mysql&gt; select * from orders;</w:t>
+      </w:r>
+    </w:p>
+    <w:p>
+      <w:pPr>
+        <w:rPr>
+          <w:sz w:val="18"/>
+          <w:szCs w:val="18"/>
+        </w:rPr>
+      </w:pPr>
+      <w:r>
+        <w:rPr>
+          <w:sz w:val="18"/>
+          <w:szCs w:val="18"/>
+        </w:rPr>
+        <w:t>+----------+-----------+----------+-----------+</w:t>
+      </w:r>
+    </w:p>
+    <w:p>
+      <w:pPr>
+        <w:rPr>
+          <w:sz w:val="18"/>
+          <w:szCs w:val="18"/>
+        </w:rPr>
+      </w:pPr>
+      <w:r>
+        <w:rPr>
+          <w:sz w:val="18"/>
+          <w:szCs w:val="18"/>
+        </w:rPr>
+        <w:t>| order_id | item_name | quantity | person_id |</w:t>
+      </w:r>
+    </w:p>
+    <w:p>
+      <w:pPr>
+        <w:rPr>
+          <w:sz w:val="18"/>
+          <w:szCs w:val="18"/>
+        </w:rPr>
+      </w:pPr>
+      <w:r>
+        <w:rPr>
+          <w:sz w:val="18"/>
+          <w:szCs w:val="18"/>
+        </w:rPr>
+        <w:t>+----------+-----------+----------+-----------+</w:t>
+      </w:r>
+    </w:p>
+    <w:p>
+      <w:pPr>
+        <w:rPr>
+          <w:sz w:val="18"/>
+          <w:szCs w:val="18"/>
+        </w:rPr>
+      </w:pPr>
+      <w:r>
+        <w:rPr>
+          <w:sz w:val="18"/>
+          <w:szCs w:val="18"/>
+        </w:rPr>
+        <w:t>|        1 | Mobile    |        1 |         1 |</w:t>
+      </w:r>
+    </w:p>
+    <w:p>
+      <w:pPr>
+        <w:rPr>
+          <w:sz w:val="18"/>
+          <w:szCs w:val="18"/>
+        </w:rPr>
+      </w:pPr>
+      <w:r>
+        <w:rPr>
+          <w:sz w:val="18"/>
+          <w:szCs w:val="18"/>
+        </w:rPr>
+        <w:t>+----------+-----------+----------+-----------+</w:t>
+      </w:r>
+    </w:p>
+    <w:p>
+      <w:pPr>
+        <w:rPr>
+          <w:sz w:val="18"/>
+          <w:szCs w:val="18"/>
+        </w:rPr>
+      </w:pPr>
+      <w:r>
+        <w:rPr>
+          <w:sz w:val="18"/>
+          <w:szCs w:val="18"/>
+        </w:rPr>
+        <w:t>1 row in set (0.00 sec)</w:t>
+      </w:r>
+    </w:p>
+    <w:p>
+      <w:r>
+        <w:t>mysql&gt; create table address(address_id int primary key, address1  varchar(100) not null, address2 varchar(100) not null, state varchar(50) not null, city varchar(50) not null, country varchar(50) not null, pincode int not null, person_id int, foreign key(person_id) references person(person_id));</w:t>
+      </w:r>
+    </w:p>
+    <w:p>
+      <w:r>
+        <w:t>Query OK, 0 rows affected (0.75 sec)</w:t>
+      </w:r>
+    </w:p>
+    <w:p>
+      <w:r>
+        <w:t>mysql&gt; select * from address;</w:t>
+      </w:r>
+    </w:p>
+    <w:p>
+      <w:r>
+        <w:t>Empty set (0.10 sec)</w:t>
+      </w:r>
+    </w:p>
+    <w:p>
+      <w:r>
+        <w:t>mysql&gt; insert into address values(1,'flat no 1005','tualisaim','Telegana','Hyderabad','India',500075,1);</w:t>
+      </w:r>
+    </w:p>
+    <w:p>
+      <w:r>
+        <w:t>Query OK, 1 row affected (0.08 sec)</w:t>
+      </w:r>
+    </w:p>
+    <w:p>
+      <w:r>
+        <w:t>mysql&gt; select * from address;</w:t>
+      </w:r>
+    </w:p>
+    <w:p>
+      <w:pPr>
+        <w:rPr>
+          <w:sz w:val="18"/>
+          <w:szCs w:val="18"/>
+        </w:rPr>
+      </w:pPr>
+      <w:r>
+        <w:rPr>
+          <w:sz w:val="18"/>
+          <w:szCs w:val="18"/>
+        </w:rPr>
+        <w:t>+------------+--------------+-----------+----------+-----------+---------+---------+-----------+</w:t>
+      </w:r>
+    </w:p>
+    <w:p>
+      <w:pPr>
+        <w:rPr>
+          <w:sz w:val="18"/>
+          <w:szCs w:val="18"/>
+        </w:rPr>
+      </w:pPr>
+      <w:r>
+        <w:rPr>
+          <w:sz w:val="18"/>
+          <w:szCs w:val="18"/>
+        </w:rPr>
+        <w:t>| address_id | address1     | address2  | state    | city      | country | pincode | person_id |</w:t>
+      </w:r>
+    </w:p>
+    <w:p>
+      <w:pPr>
+        <w:rPr>
+          <w:sz w:val="18"/>
+          <w:szCs w:val="18"/>
+        </w:rPr>
+      </w:pPr>
+      <w:r>
+        <w:rPr>
+          <w:sz w:val="18"/>
+          <w:szCs w:val="18"/>
+        </w:rPr>
+        <w:t>+------------+--------------+-----------+----------+-----------+---------+---------+-----------+</w:t>
+      </w:r>
+    </w:p>
+    <w:p>
+      <w:pPr>
+        <w:rPr>
+          <w:sz w:val="18"/>
+          <w:szCs w:val="18"/>
+        </w:rPr>
+      </w:pPr>
+      <w:r>
+        <w:rPr>
+          <w:sz w:val="18"/>
+          <w:szCs w:val="18"/>
+        </w:rPr>
+        <w:t>|          1 | flat no 1005 | tualisaim | Telegana | Hyderabad | India   |  500075 |         1 |</w:t>
+      </w:r>
+    </w:p>
+    <w:p>
+      <w:pPr>
+        <w:rPr>
+          <w:sz w:val="18"/>
+          <w:szCs w:val="18"/>
+        </w:rPr>
+      </w:pPr>
+      <w:r>
+        <w:rPr>
+          <w:sz w:val="18"/>
+          <w:szCs w:val="18"/>
+        </w:rPr>
+        <w:t>+------------+--------------+-----------+----------+-----------+---------+---------+-----------+</w:t>
+      </w:r>
+    </w:p>
+    <w:p>
+      <w:pPr>
+        <w:rPr>
+          <w:sz w:val="18"/>
+          <w:szCs w:val="18"/>
+        </w:rPr>
+      </w:pPr>
+      <w:r>
+        <w:rPr>
+          <w:sz w:val="18"/>
+          <w:szCs w:val="18"/>
+        </w:rPr>
+        <w:t>1 row in set (0.00 sec)</w:t>
+      </w:r>
+    </w:p>
+    <w:p>
+      <w:pPr>
+        <w:rPr>
+          <w:b/>
+          <w:bCs/>
+        </w:rPr>
+      </w:pPr>
+      <w:r>
+        <w:rPr>
+          <w:b/>
+          <w:bCs/>
+        </w:rPr>
+        <w:t>How to create foreign key in the existing table</w:t>
+      </w:r>
+      <w:r>
+        <w:rPr>
+          <w:b/>
+          <w:bCs/>
+        </w:rPr>
+        <w:t>?</w:t>
+      </w:r>
+    </w:p>
+    <w:p>
+      <w:pPr>
+        <w:rPr>
+          <w:b/>
+          <w:bCs/>
+        </w:rPr>
+      </w:pPr>
+      <w:r>
+        <w:rPr>
+          <w:b/>
+          <w:bCs/>
+        </w:rPr>
+        <w:t>mysql&gt; create table b(id int primary key, name varchar(50) not null,person_id int);</w:t>
+      </w:r>
+    </w:p>
+    <w:p>
+      <w:pPr>
+        <w:rPr>
+          <w:b/>
+          <w:bCs/>
+        </w:rPr>
+      </w:pPr>
+      <w:r>
+        <w:rPr>
+          <w:b/>
+          <w:bCs/>
+        </w:rPr>
+        <w:t>Query OK, 0 rows affected (0.18 sec)</w:t>
+      </w:r>
+    </w:p>
+    <w:p>
+      <w:pPr>
+        <w:rPr>
+          <w:b/>
+          <w:bCs/>
+        </w:rPr>
+      </w:pPr>
+      <w:r>
+        <w:rPr>
+          <w:b/>
+          <w:bCs/>
+        </w:rPr>
+        <w:lastRenderedPageBreak/>
+        <w:t>mysql&gt; alter table b add foreign key(person_id) references person(person_id);</w:t>
+      </w:r>
+    </w:p>
+    <w:p>
+      <w:pPr>
+        <w:rPr>
+          <w:b/>
+          <w:bCs/>
+        </w:rPr>
+      </w:pPr>
+      <w:r>
+        <w:rPr>
+          <w:b/>
+          <w:bCs/>
+        </w:rPr>
+        <w:t>Query OK, 0 rows affected (1.06 sec)</w:t>
+      </w:r>
+    </w:p>
+    <w:p>
+      <w:pPr>
+        <w:rPr>
+          <w:b/>
+          <w:bCs/>
+        </w:rPr>
+      </w:pPr>
+      <w:r>
+        <w:rPr>
+          <w:b/>
+          <w:bCs/>
+        </w:rPr>
+        <w:t>Records: 0  Duplicates: 0  Warnings: 0</w:t>
       </w:r>
     </w:p>
     <w:p>
@@ -8546,6 +9037,25 @@
     <w:semiHidden/>
     <w:unhideWhenUsed/>
   </w:style>
+  <w:style w:type="table" w:styleId="TableGrid">
+    <w:name w:val="Table Grid"/>
+    <w:basedOn w:val="TableNormal"/>
+    <w:uiPriority w:val="39"/>
+    <w:rsid w:val="0082609B"/>
+    <w:pPr>
+      <w:spacing w:after="0" w:line="240" w:lineRule="auto"/>
+    </w:pPr>
+    <w:tblPr>
+      <w:tblBorders>
+        <w:top w:val="single" w:sz="4" w:space="0" w:color="auto"/>
+        <w:left w:val="single" w:sz="4" w:space="0" w:color="auto"/>
+        <w:bottom w:val="single" w:sz="4" w:space="0" w:color="auto"/>
+        <w:right w:val="single" w:sz="4" w:space="0" w:color="auto"/>
+        <w:insideH w:val="single" w:sz="4" w:space="0" w:color="auto"/>
+        <w:insideV w:val="single" w:sz="4" w:space="0" w:color="auto"/>
+      </w:tblBorders>
+    </w:tblPr>
+  </w:style>
 </w:styles>
 </file>
 

--- a/vasavi/@MYSQL/primarykey.docx
+++ b/vasavi/@MYSQL/primarykey.docx
@@ -8600,6 +8600,2849 @@
           <w:bCs/>
         </w:rPr>
       </w:pPr>
+      <w:r>
+        <w:rPr>
+          <w:b/>
+          <w:bCs/>
+        </w:rPr>
+        <w:t>27/01/2</w:t>
+      </w:r>
+      <w:r>
+        <w:rPr>
+          <w:b/>
+          <w:bCs/>
+        </w:rPr>
+        <w:t>3  28/07/2023</w:t>
+      </w:r>
+    </w:p>
+    <w:p/>
+    <w:p>
+      <w:r>
+        <w:t>mysql&gt; with tempEmployeeDetails AS</w:t>
+      </w:r>
+    </w:p>
+    <w:p>
+      <w:r>
+        <w:t xml:space="preserve">    -&gt; (select max(emp_salary) as salary, city</w:t>
+      </w:r>
+    </w:p>
+    <w:p>
+      <w:r>
+        <w:t xml:space="preserve">    -&gt; from employee_details group by city)</w:t>
+      </w:r>
+    </w:p>
+    <w:p>
+      <w:r>
+        <w:t xml:space="preserve">    -&gt; select emp_salary, emp_name, city</w:t>
+      </w:r>
+    </w:p>
+    <w:p>
+      <w:r>
+        <w:t xml:space="preserve">    -&gt; from employee_details where city in</w:t>
+      </w:r>
+    </w:p>
+    <w:p>
+      <w:r>
+        <w:t xml:space="preserve">    -&gt; (select city from tempEmployeeDetails)</w:t>
+      </w:r>
+    </w:p>
+    <w:p>
+      <w:r>
+        <w:t xml:space="preserve">    -&gt; and emp_salary</w:t>
+      </w:r>
+    </w:p>
+    <w:p>
+      <w:r>
+        <w:t xml:space="preserve">    -&gt; in(select salary from tempEmployeeDetails);</w:t>
+      </w:r>
+    </w:p>
+    <w:p>
+      <w:pPr>
+        <w:rPr>
+          <w:sz w:val="18"/>
+          <w:szCs w:val="18"/>
+        </w:rPr>
+      </w:pPr>
+      <w:r>
+        <w:rPr>
+          <w:sz w:val="18"/>
+          <w:szCs w:val="18"/>
+        </w:rPr>
+        <w:t>+------------+-----------+---------------+</w:t>
+      </w:r>
+    </w:p>
+    <w:p>
+      <w:pPr>
+        <w:rPr>
+          <w:sz w:val="18"/>
+          <w:szCs w:val="18"/>
+        </w:rPr>
+      </w:pPr>
+      <w:r>
+        <w:rPr>
+          <w:sz w:val="18"/>
+          <w:szCs w:val="18"/>
+        </w:rPr>
+        <w:t>| emp_salary | emp_name  | city          |</w:t>
+      </w:r>
+    </w:p>
+    <w:p>
+      <w:pPr>
+        <w:rPr>
+          <w:sz w:val="18"/>
+          <w:szCs w:val="18"/>
+        </w:rPr>
+      </w:pPr>
+      <w:r>
+        <w:rPr>
+          <w:sz w:val="18"/>
+          <w:szCs w:val="18"/>
+        </w:rPr>
+        <w:t>+------------+-----------+---------------+</w:t>
+      </w:r>
+    </w:p>
+    <w:p>
+      <w:pPr>
+        <w:rPr>
+          <w:sz w:val="18"/>
+          <w:szCs w:val="18"/>
+        </w:rPr>
+      </w:pPr>
+      <w:r>
+        <w:rPr>
+          <w:sz w:val="18"/>
+          <w:szCs w:val="18"/>
+        </w:rPr>
+        <w:t>|      25000 | Veerababu | Vijayawada    |</w:t>
+      </w:r>
+    </w:p>
+    <w:p>
+      <w:pPr>
+        <w:rPr>
+          <w:sz w:val="18"/>
+          <w:szCs w:val="18"/>
+        </w:rPr>
+      </w:pPr>
+      <w:r>
+        <w:rPr>
+          <w:sz w:val="18"/>
+          <w:szCs w:val="18"/>
+        </w:rPr>
+        <w:t>|      15000 | Vasavi    | Vishakapatnam |</w:t>
+      </w:r>
+    </w:p>
+    <w:p>
+      <w:pPr>
+        <w:rPr>
+          <w:sz w:val="18"/>
+          <w:szCs w:val="18"/>
+        </w:rPr>
+      </w:pPr>
+      <w:r>
+        <w:rPr>
+          <w:sz w:val="18"/>
+          <w:szCs w:val="18"/>
+        </w:rPr>
+        <w:t>|      65000 | vamsi     | bangalore     |</w:t>
+      </w:r>
+    </w:p>
+    <w:p>
+      <w:pPr>
+        <w:rPr>
+          <w:sz w:val="18"/>
+          <w:szCs w:val="18"/>
+        </w:rPr>
+      </w:pPr>
+      <w:r>
+        <w:rPr>
+          <w:sz w:val="18"/>
+          <w:szCs w:val="18"/>
+        </w:rPr>
+        <w:t>|      75000 | Mahesh    | Hyderabad     |</w:t>
+      </w:r>
+    </w:p>
+    <w:p>
+      <w:pPr>
+        <w:rPr>
+          <w:sz w:val="18"/>
+          <w:szCs w:val="18"/>
+        </w:rPr>
+      </w:pPr>
+      <w:r>
+        <w:rPr>
+          <w:sz w:val="18"/>
+          <w:szCs w:val="18"/>
+        </w:rPr>
+        <w:t>|      65000 | vasu      | Guntur        |</w:t>
+      </w:r>
+    </w:p>
+    <w:p>
+      <w:pPr>
+        <w:rPr>
+          <w:sz w:val="18"/>
+          <w:szCs w:val="18"/>
+        </w:rPr>
+      </w:pPr>
+      <w:r>
+        <w:rPr>
+          <w:sz w:val="18"/>
+          <w:szCs w:val="18"/>
+        </w:rPr>
+        <w:t>+------------+-----------+</w:t>
+      </w:r>
+    </w:p>
+    <w:p>
+      <w:pPr>
+        <w:rPr>
+          <w:sz w:val="18"/>
+          <w:szCs w:val="18"/>
+        </w:rPr>
+      </w:pPr>
+      <w:r>
+        <w:rPr>
+          <w:sz w:val="18"/>
+          <w:szCs w:val="18"/>
+        </w:rPr>
+        <w:t>mysql&gt; insert into person values(2,'Mahesh','hyderabad',776654321);</w:t>
+      </w:r>
+    </w:p>
+    <w:p>
+      <w:pPr>
+        <w:rPr>
+          <w:sz w:val="18"/>
+          <w:szCs w:val="18"/>
+        </w:rPr>
+      </w:pPr>
+      <w:r>
+        <w:rPr>
+          <w:sz w:val="18"/>
+          <w:szCs w:val="18"/>
+        </w:rPr>
+        <w:t>Query OK, 1 row affected (0.47 sec)</w:t>
+      </w:r>
+    </w:p>
+    <w:p>
+      <w:pPr>
+        <w:rPr>
+          <w:sz w:val="18"/>
+          <w:szCs w:val="18"/>
+        </w:rPr>
+      </w:pPr>
+    </w:p>
+    <w:p>
+      <w:pPr>
+        <w:rPr>
+          <w:sz w:val="18"/>
+          <w:szCs w:val="18"/>
+        </w:rPr>
+      </w:pPr>
+      <w:r>
+        <w:rPr>
+          <w:sz w:val="18"/>
+          <w:szCs w:val="18"/>
+        </w:rPr>
+        <w:t>mysql&gt; insert into person values(3,'pavan','hyderabad',766543218);</w:t>
+      </w:r>
+    </w:p>
+    <w:p>
+      <w:pPr>
+        <w:rPr>
+          <w:sz w:val="18"/>
+          <w:szCs w:val="18"/>
+        </w:rPr>
+      </w:pPr>
+      <w:r>
+        <w:rPr>
+          <w:sz w:val="18"/>
+          <w:szCs w:val="18"/>
+        </w:rPr>
+        <w:t>Query OK, 1 row affected (0.64 sec)</w:t>
+      </w:r>
+    </w:p>
+    <w:p>
+      <w:pPr>
+        <w:rPr>
+          <w:sz w:val="18"/>
+          <w:szCs w:val="18"/>
+        </w:rPr>
+      </w:pPr>
+    </w:p>
+    <w:p>
+      <w:pPr>
+        <w:rPr>
+          <w:sz w:val="18"/>
+          <w:szCs w:val="18"/>
+        </w:rPr>
+      </w:pPr>
+      <w:r>
+        <w:rPr>
+          <w:sz w:val="18"/>
+          <w:szCs w:val="18"/>
+        </w:rPr>
+        <w:t>mysql&gt; insert into person values(4,'vasavi','vizag',78665290);</w:t>
+      </w:r>
+    </w:p>
+    <w:p>
+      <w:pPr>
+        <w:rPr>
+          <w:sz w:val="18"/>
+          <w:szCs w:val="18"/>
+        </w:rPr>
+      </w:pPr>
+      <w:r>
+        <w:rPr>
+          <w:sz w:val="18"/>
+          <w:szCs w:val="18"/>
+        </w:rPr>
+        <w:t>Query OK, 1 row affected (0.10 sec)</w:t>
+      </w:r>
+    </w:p>
+    <w:p>
+      <w:pPr>
+        <w:rPr>
+          <w:sz w:val="18"/>
+          <w:szCs w:val="18"/>
+        </w:rPr>
+      </w:pPr>
+    </w:p>
+    <w:p>
+      <w:pPr>
+        <w:rPr>
+          <w:sz w:val="18"/>
+          <w:szCs w:val="18"/>
+        </w:rPr>
+      </w:pPr>
+      <w:r>
+        <w:rPr>
+          <w:sz w:val="18"/>
+          <w:szCs w:val="18"/>
+        </w:rPr>
+        <w:t>mysql&gt; insert into person values(5,'dhanalakshmi','piduguralla',689976090);</w:t>
+      </w:r>
+    </w:p>
+    <w:p>
+      <w:pPr>
+        <w:rPr>
+          <w:sz w:val="18"/>
+          <w:szCs w:val="18"/>
+        </w:rPr>
+      </w:pPr>
+      <w:r>
+        <w:rPr>
+          <w:sz w:val="18"/>
+          <w:szCs w:val="18"/>
+        </w:rPr>
+        <w:lastRenderedPageBreak/>
+        <w:t>Query OK, 1 row affected (0.09 sec)</w:t>
+      </w:r>
+    </w:p>
+    <w:p>
+      <w:pPr>
+        <w:rPr>
+          <w:sz w:val="18"/>
+          <w:szCs w:val="18"/>
+        </w:rPr>
+      </w:pPr>
+    </w:p>
+    <w:p>
+      <w:pPr>
+        <w:rPr>
+          <w:sz w:val="18"/>
+          <w:szCs w:val="18"/>
+        </w:rPr>
+      </w:pPr>
+      <w:r>
+        <w:rPr>
+          <w:sz w:val="18"/>
+          <w:szCs w:val="18"/>
+        </w:rPr>
+        <w:t>mysql&gt; select * from orders;</w:t>
+      </w:r>
+    </w:p>
+    <w:p>
+      <w:pPr>
+        <w:rPr>
+          <w:sz w:val="18"/>
+          <w:szCs w:val="18"/>
+        </w:rPr>
+      </w:pPr>
+      <w:r>
+        <w:rPr>
+          <w:sz w:val="18"/>
+          <w:szCs w:val="18"/>
+        </w:rPr>
+        <w:t>+----------+-----------+----------+-----------+</w:t>
+      </w:r>
+    </w:p>
+    <w:p>
+      <w:pPr>
+        <w:rPr>
+          <w:sz w:val="18"/>
+          <w:szCs w:val="18"/>
+        </w:rPr>
+      </w:pPr>
+      <w:r>
+        <w:rPr>
+          <w:sz w:val="18"/>
+          <w:szCs w:val="18"/>
+        </w:rPr>
+        <w:t>| order_id | item_name | quantity | person_id |</w:t>
+      </w:r>
+    </w:p>
+    <w:p>
+      <w:pPr>
+        <w:rPr>
+          <w:sz w:val="18"/>
+          <w:szCs w:val="18"/>
+        </w:rPr>
+      </w:pPr>
+      <w:r>
+        <w:rPr>
+          <w:sz w:val="18"/>
+          <w:szCs w:val="18"/>
+        </w:rPr>
+        <w:t>+----------+-----------+----------+-----------+</w:t>
+      </w:r>
+    </w:p>
+    <w:p>
+      <w:pPr>
+        <w:rPr>
+          <w:sz w:val="18"/>
+          <w:szCs w:val="18"/>
+        </w:rPr>
+      </w:pPr>
+      <w:r>
+        <w:rPr>
+          <w:sz w:val="18"/>
+          <w:szCs w:val="18"/>
+        </w:rPr>
+        <w:t>|        1 | Mobile    |        1 |         1 |</w:t>
+      </w:r>
+    </w:p>
+    <w:p>
+      <w:pPr>
+        <w:rPr>
+          <w:sz w:val="18"/>
+          <w:szCs w:val="18"/>
+        </w:rPr>
+      </w:pPr>
+      <w:r>
+        <w:rPr>
+          <w:sz w:val="18"/>
+          <w:szCs w:val="18"/>
+        </w:rPr>
+        <w:t>+----------+-----------+----------+-----------+</w:t>
+      </w:r>
+    </w:p>
+    <w:p>
+      <w:pPr>
+        <w:rPr>
+          <w:sz w:val="18"/>
+          <w:szCs w:val="18"/>
+        </w:rPr>
+      </w:pPr>
+      <w:r>
+        <w:rPr>
+          <w:sz w:val="18"/>
+          <w:szCs w:val="18"/>
+        </w:rPr>
+        <w:t>1 row in set (0.17 sec)</w:t>
+      </w:r>
+    </w:p>
+    <w:p>
+      <w:pPr>
+        <w:rPr>
+          <w:sz w:val="18"/>
+          <w:szCs w:val="18"/>
+        </w:rPr>
+      </w:pPr>
+    </w:p>
+    <w:p>
+      <w:pPr>
+        <w:rPr>
+          <w:sz w:val="18"/>
+          <w:szCs w:val="18"/>
+        </w:rPr>
+      </w:pPr>
+      <w:r>
+        <w:rPr>
+          <w:sz w:val="18"/>
+          <w:szCs w:val="18"/>
+        </w:rPr>
+        <w:t>mysql&gt; insert into orders values(2, Laptop,1,2);</w:t>
+      </w:r>
+    </w:p>
+    <w:p>
+      <w:pPr>
+        <w:rPr>
+          <w:sz w:val="18"/>
+          <w:szCs w:val="18"/>
+        </w:rPr>
+      </w:pPr>
+      <w:r>
+        <w:rPr>
+          <w:sz w:val="18"/>
+          <w:szCs w:val="18"/>
+        </w:rPr>
+        <w:t>ERROR 1054 (42S22): Unknown column 'Laptop' in 'field list'</w:t>
+      </w:r>
+    </w:p>
+    <w:p>
+      <w:pPr>
+        <w:rPr>
+          <w:sz w:val="18"/>
+          <w:szCs w:val="18"/>
+        </w:rPr>
+      </w:pPr>
+      <w:r>
+        <w:rPr>
+          <w:sz w:val="18"/>
+          <w:szCs w:val="18"/>
+        </w:rPr>
+        <w:t>mysql&gt; insert into orders values(2,'Laptop',1,2);</w:t>
+      </w:r>
+    </w:p>
+    <w:p>
+      <w:pPr>
+        <w:rPr>
+          <w:sz w:val="18"/>
+          <w:szCs w:val="18"/>
+        </w:rPr>
+      </w:pPr>
+      <w:r>
+        <w:rPr>
+          <w:sz w:val="18"/>
+          <w:szCs w:val="18"/>
+        </w:rPr>
+        <w:t>Query OK, 1 row affected (0.12 sec)</w:t>
+      </w:r>
+    </w:p>
+    <w:p>
+      <w:pPr>
+        <w:rPr>
+          <w:sz w:val="18"/>
+          <w:szCs w:val="18"/>
+        </w:rPr>
+      </w:pPr>
+    </w:p>
+    <w:p>
+      <w:pPr>
+        <w:rPr>
+          <w:sz w:val="18"/>
+          <w:szCs w:val="18"/>
+        </w:rPr>
+      </w:pPr>
+      <w:r>
+        <w:rPr>
+          <w:sz w:val="18"/>
+          <w:szCs w:val="18"/>
+        </w:rPr>
+        <w:t>mysql&gt; select * from person inner join orders on person.person_id=orders.person_id;</w:t>
+      </w:r>
+    </w:p>
+    <w:p>
+      <w:pPr>
+        <w:rPr>
+          <w:sz w:val="18"/>
+          <w:szCs w:val="18"/>
+        </w:rPr>
+      </w:pPr>
+      <w:r>
+        <w:rPr>
+          <w:sz w:val="18"/>
+          <w:szCs w:val="18"/>
+        </w:rPr>
+        <w:t>+-----------+-------------+-----------+---------------+----------+-----------+----------+-----------+</w:t>
+      </w:r>
+    </w:p>
+    <w:p>
+      <w:pPr>
+        <w:rPr>
+          <w:sz w:val="18"/>
+          <w:szCs w:val="18"/>
+        </w:rPr>
+      </w:pPr>
+      <w:r>
+        <w:rPr>
+          <w:sz w:val="18"/>
+          <w:szCs w:val="18"/>
+        </w:rPr>
+        <w:t>| person_id | person_name | city      | mobile_number | order_id | item_name | quantity | person_id |</w:t>
+      </w:r>
+    </w:p>
+    <w:p>
+      <w:pPr>
+        <w:rPr>
+          <w:sz w:val="18"/>
+          <w:szCs w:val="18"/>
+        </w:rPr>
+      </w:pPr>
+      <w:r>
+        <w:rPr>
+          <w:sz w:val="18"/>
+          <w:szCs w:val="18"/>
+        </w:rPr>
+        <w:t>+-----------+-------------+-----------+---------------+----------+-----------+----------+-----------+</w:t>
+      </w:r>
+    </w:p>
+    <w:p>
+      <w:pPr>
+        <w:rPr>
+          <w:sz w:val="18"/>
+          <w:szCs w:val="18"/>
+        </w:rPr>
+      </w:pPr>
+      <w:r>
+        <w:rPr>
+          <w:sz w:val="18"/>
+          <w:szCs w:val="18"/>
+        </w:rPr>
+        <w:t>|         1 | Naresh      | Hyderabad |    9951288766 |        1 | Mobile    |        1 |         1 |</w:t>
+      </w:r>
+    </w:p>
+    <w:p>
+      <w:pPr>
+        <w:rPr>
+          <w:sz w:val="18"/>
+          <w:szCs w:val="18"/>
+        </w:rPr>
+      </w:pPr>
+      <w:r>
+        <w:rPr>
+          <w:sz w:val="18"/>
+          <w:szCs w:val="18"/>
+        </w:rPr>
+        <w:t>|         2 | Mahesh      | hyderabad |     776654321 |        2 | Laptop    |        1 |         2 |</w:t>
+      </w:r>
+    </w:p>
+    <w:p>
+      <w:pPr>
+        <w:rPr>
+          <w:sz w:val="18"/>
+          <w:szCs w:val="18"/>
+        </w:rPr>
+      </w:pPr>
+      <w:r>
+        <w:rPr>
+          <w:sz w:val="18"/>
+          <w:szCs w:val="18"/>
+        </w:rPr>
+        <w:t>+-----------+-------------+-----------+---------------+----------+-----------+----------+-----------+</w:t>
+      </w:r>
+    </w:p>
+    <w:p>
+      <w:pPr>
+        <w:rPr>
+          <w:sz w:val="18"/>
+          <w:szCs w:val="18"/>
+        </w:rPr>
+      </w:pPr>
+      <w:r>
+        <w:rPr>
+          <w:sz w:val="18"/>
+          <w:szCs w:val="18"/>
+        </w:rPr>
+        <w:t>2 rows in set (0.17 sec)</w:t>
+      </w:r>
+    </w:p>
+    <w:p>
+      <w:pPr>
+        <w:rPr>
+          <w:sz w:val="18"/>
+          <w:szCs w:val="18"/>
+        </w:rPr>
+      </w:pPr>
+    </w:p>
+    <w:p>
+      <w:pPr>
+        <w:rPr>
+          <w:sz w:val="18"/>
+          <w:szCs w:val="18"/>
+        </w:rPr>
+      </w:pPr>
+      <w:r>
+        <w:rPr>
+          <w:sz w:val="18"/>
+          <w:szCs w:val="18"/>
+        </w:rPr>
+        <w:t>mysql&gt; select * from person inner join orders inner join address on person.person_id=orders.person_id and address.person_id = person.person_id;</w:t>
+      </w:r>
+    </w:p>
+    <w:p>
+      <w:pPr>
+        <w:rPr>
+          <w:sz w:val="18"/>
+          <w:szCs w:val="18"/>
+        </w:rPr>
+      </w:pPr>
+      <w:r>
+        <w:rPr>
+          <w:sz w:val="18"/>
+          <w:szCs w:val="18"/>
+        </w:rPr>
+        <w:t>+-----------+-------------+-----------+---------------+----------+-----------+----------+-----------+------------+--------------+-----------+----------+-----------+---------+---------+-----------+</w:t>
+      </w:r>
+    </w:p>
+    <w:p>
+      <w:pPr>
+        <w:rPr>
+          <w:sz w:val="18"/>
+          <w:szCs w:val="18"/>
+        </w:rPr>
+      </w:pPr>
+      <w:r>
+        <w:rPr>
+          <w:sz w:val="18"/>
+          <w:szCs w:val="18"/>
+        </w:rPr>
+        <w:t>| person_id | person_name | city      | mobile_number | order_id | item_name | quantity | person_id | address_id | address1     | address2  | state    | city      | country | pincode | person_id |</w:t>
+      </w:r>
+    </w:p>
+    <w:p>
+      <w:pPr>
+        <w:rPr>
+          <w:sz w:val="18"/>
+          <w:szCs w:val="18"/>
+        </w:rPr>
+      </w:pPr>
+      <w:r>
+        <w:rPr>
+          <w:sz w:val="18"/>
+          <w:szCs w:val="18"/>
+        </w:rPr>
+        <w:t>+-----------+-------------+-----------+---------------+----------+-----------+----------+-----------+------------+--------------+-----------+----------+-----------+---------+---------+-----------+</w:t>
+      </w:r>
+    </w:p>
+    <w:p>
+      <w:pPr>
+        <w:rPr>
+          <w:sz w:val="18"/>
+          <w:szCs w:val="18"/>
+        </w:rPr>
+      </w:pPr>
+      <w:r>
+        <w:rPr>
+          <w:sz w:val="18"/>
+          <w:szCs w:val="18"/>
+        </w:rPr>
+        <w:t>|         1 | Naresh      | Hyderabad |    9951288766 |        1 | Mobile    |        1 |         1 |          1 | flat no 1005 | tualisaim | Telegana | Hyderabad | India   |  500075 |         1 |</w:t>
+      </w:r>
+    </w:p>
+    <w:p>
+      <w:pPr>
+        <w:rPr>
+          <w:sz w:val="18"/>
+          <w:szCs w:val="18"/>
+        </w:rPr>
+      </w:pPr>
+      <w:r>
+        <w:rPr>
+          <w:sz w:val="18"/>
+          <w:szCs w:val="18"/>
+        </w:rPr>
+        <w:t>+-----------+-------------+-----------+---------------+----------+-----------+----------+-----------+------------+--------------+-----------+----------+-----------+---------+---------+-----------+</w:t>
+      </w:r>
+    </w:p>
+    <w:p>
+      <w:pPr>
+        <w:rPr>
+          <w:sz w:val="18"/>
+          <w:szCs w:val="18"/>
+        </w:rPr>
+      </w:pPr>
+      <w:r>
+        <w:rPr>
+          <w:sz w:val="18"/>
+          <w:szCs w:val="18"/>
+        </w:rPr>
+        <w:t>1 row in set (0.20 sec)</w:t>
+      </w:r>
+    </w:p>
+    <w:p>
+      <w:pPr>
+        <w:rPr>
+          <w:sz w:val="18"/>
+          <w:szCs w:val="18"/>
+        </w:rPr>
+      </w:pPr>
+    </w:p>
+    <w:p>
+      <w:pPr>
+        <w:rPr>
+          <w:sz w:val="18"/>
+          <w:szCs w:val="18"/>
+        </w:rPr>
+      </w:pPr>
+      <w:r>
+        <w:rPr>
+          <w:sz w:val="18"/>
+          <w:szCs w:val="18"/>
+        </w:rPr>
+        <w:lastRenderedPageBreak/>
+        <w:t>mysql&gt; select *</w:t>
+      </w:r>
+    </w:p>
+    <w:p>
+      <w:pPr>
+        <w:rPr>
+          <w:sz w:val="18"/>
+          <w:szCs w:val="18"/>
+        </w:rPr>
+      </w:pPr>
+      <w:r>
+        <w:rPr>
+          <w:sz w:val="18"/>
+          <w:szCs w:val="18"/>
+        </w:rPr>
+        <w:t xml:space="preserve">    -&gt; from person p left join orders o</w:t>
+      </w:r>
+    </w:p>
+    <w:p>
+      <w:pPr>
+        <w:rPr>
+          <w:sz w:val="18"/>
+          <w:szCs w:val="18"/>
+        </w:rPr>
+      </w:pPr>
+      <w:r>
+        <w:rPr>
+          <w:sz w:val="18"/>
+          <w:szCs w:val="18"/>
+        </w:rPr>
+        <w:t xml:space="preserve">    -&gt; on p.person_Id = o.person_Id ;</w:t>
+      </w:r>
+    </w:p>
+    <w:p>
+      <w:pPr>
+        <w:rPr>
+          <w:sz w:val="18"/>
+          <w:szCs w:val="18"/>
+        </w:rPr>
+      </w:pPr>
+      <w:r>
+        <w:rPr>
+          <w:sz w:val="18"/>
+          <w:szCs w:val="18"/>
+        </w:rPr>
+        <w:t>+-----------+--------------+-------------+---------------+----------+-----------+----------+-----------+</w:t>
+      </w:r>
+    </w:p>
+    <w:p>
+      <w:pPr>
+        <w:rPr>
+          <w:sz w:val="18"/>
+          <w:szCs w:val="18"/>
+        </w:rPr>
+      </w:pPr>
+      <w:r>
+        <w:rPr>
+          <w:sz w:val="18"/>
+          <w:szCs w:val="18"/>
+        </w:rPr>
+        <w:t>| person_id | person_name  | city        | mobile_number | order_id | item_name | quantity | person_id |</w:t>
+      </w:r>
+    </w:p>
+    <w:p>
+      <w:pPr>
+        <w:rPr>
+          <w:sz w:val="18"/>
+          <w:szCs w:val="18"/>
+        </w:rPr>
+      </w:pPr>
+      <w:r>
+        <w:rPr>
+          <w:sz w:val="18"/>
+          <w:szCs w:val="18"/>
+        </w:rPr>
+        <w:t>+-----------+--------------+-------------+---------------+----------+-----------+----------+-----------+</w:t>
+      </w:r>
+    </w:p>
+    <w:p>
+      <w:pPr>
+        <w:rPr>
+          <w:sz w:val="18"/>
+          <w:szCs w:val="18"/>
+        </w:rPr>
+      </w:pPr>
+      <w:r>
+        <w:rPr>
+          <w:sz w:val="18"/>
+          <w:szCs w:val="18"/>
+        </w:rPr>
+        <w:t>|         1 | Naresh       | Hyderabad   |    9951288766 |        1 | Mobile    |        1 |         1 |</w:t>
+      </w:r>
+    </w:p>
+    <w:p>
+      <w:pPr>
+        <w:rPr>
+          <w:sz w:val="18"/>
+          <w:szCs w:val="18"/>
+        </w:rPr>
+      </w:pPr>
+      <w:r>
+        <w:rPr>
+          <w:sz w:val="18"/>
+          <w:szCs w:val="18"/>
+        </w:rPr>
+        <w:t>|         2 | Mahesh       | hyderabad   |     776654321 |        2 | Laptop    |        1 |         2 |</w:t>
+      </w:r>
+    </w:p>
+    <w:p>
+      <w:pPr>
+        <w:rPr>
+          <w:sz w:val="18"/>
+          <w:szCs w:val="18"/>
+        </w:rPr>
+      </w:pPr>
+      <w:r>
+        <w:rPr>
+          <w:sz w:val="18"/>
+          <w:szCs w:val="18"/>
+        </w:rPr>
+        <w:t>|         3 | pavan        | hyderabad   |     766543218 |     NULL | NULL      |     NULL |      NULL |</w:t>
+      </w:r>
+    </w:p>
+    <w:p>
+      <w:pPr>
+        <w:rPr>
+          <w:sz w:val="18"/>
+          <w:szCs w:val="18"/>
+        </w:rPr>
+      </w:pPr>
+      <w:r>
+        <w:rPr>
+          <w:sz w:val="18"/>
+          <w:szCs w:val="18"/>
+        </w:rPr>
+        <w:t>|         4 | vasavi       | vizag       |      78665290 |     NULL | NULL      |     NULL |      NULL |</w:t>
+      </w:r>
+    </w:p>
+    <w:p>
+      <w:pPr>
+        <w:rPr>
+          <w:sz w:val="18"/>
+          <w:szCs w:val="18"/>
+        </w:rPr>
+      </w:pPr>
+      <w:r>
+        <w:rPr>
+          <w:sz w:val="18"/>
+          <w:szCs w:val="18"/>
+        </w:rPr>
+        <w:t>|         5 | dhanalakshmi | piduguralla |     689976090 |     NULL | NULL      |     NULL |      NULL |</w:t>
+      </w:r>
+    </w:p>
+    <w:p>
+      <w:pPr>
+        <w:rPr>
+          <w:sz w:val="18"/>
+          <w:szCs w:val="18"/>
+        </w:rPr>
+      </w:pPr>
+      <w:r>
+        <w:rPr>
+          <w:sz w:val="18"/>
+          <w:szCs w:val="18"/>
+        </w:rPr>
+        <w:t>+-----------+--------------+-------------+---------------+----------+-----------+----------+-----------+</w:t>
+      </w:r>
+    </w:p>
+    <w:p>
+      <w:pPr>
+        <w:rPr>
+          <w:sz w:val="18"/>
+          <w:szCs w:val="18"/>
+        </w:rPr>
+      </w:pPr>
+      <w:r>
+        <w:rPr>
+          <w:sz w:val="18"/>
+          <w:szCs w:val="18"/>
+        </w:rPr>
+        <w:t>5 rows in set (0.14 sec)</w:t>
+      </w:r>
+    </w:p>
+    <w:p>
+      <w:pPr>
+        <w:rPr>
+          <w:sz w:val="18"/>
+          <w:szCs w:val="18"/>
+        </w:rPr>
+      </w:pPr>
+      <w:r>
+        <w:rPr>
+          <w:sz w:val="18"/>
+          <w:szCs w:val="18"/>
+        </w:rPr>
+        <w:t>mysql&gt; select * from address;</w:t>
+      </w:r>
+    </w:p>
+    <w:p>
+      <w:pPr>
+        <w:rPr>
+          <w:sz w:val="18"/>
+          <w:szCs w:val="18"/>
+        </w:rPr>
+      </w:pPr>
+      <w:r>
+        <w:rPr>
+          <w:sz w:val="18"/>
+          <w:szCs w:val="18"/>
+        </w:rPr>
+        <w:t>+------------+--------------+-----------+----------+-----------+---------+---------+-----------+</w:t>
+      </w:r>
+    </w:p>
+    <w:p>
+      <w:pPr>
+        <w:rPr>
+          <w:sz w:val="18"/>
+          <w:szCs w:val="18"/>
+        </w:rPr>
+      </w:pPr>
+      <w:r>
+        <w:rPr>
+          <w:sz w:val="18"/>
+          <w:szCs w:val="18"/>
+        </w:rPr>
+        <w:t>| address_id | address1     | address2  | state    | city      | country | pincode | person_id |</w:t>
+      </w:r>
+    </w:p>
+    <w:p>
+      <w:pPr>
+        <w:rPr>
+          <w:sz w:val="18"/>
+          <w:szCs w:val="18"/>
+        </w:rPr>
+      </w:pPr>
+      <w:r>
+        <w:rPr>
+          <w:sz w:val="18"/>
+          <w:szCs w:val="18"/>
+        </w:rPr>
+        <w:t>+------------+--------------+-----------+----------+-----------+---------+---------+-----------+</w:t>
+      </w:r>
+    </w:p>
+    <w:p>
+      <w:pPr>
+        <w:rPr>
+          <w:sz w:val="18"/>
+          <w:szCs w:val="18"/>
+        </w:rPr>
+      </w:pPr>
+      <w:r>
+        <w:rPr>
+          <w:sz w:val="18"/>
+          <w:szCs w:val="18"/>
+        </w:rPr>
+        <w:t>|          1 | flat no 1005 | tualisaim | Telegana | Hyderabad | India   |  500075 |         1 |</w:t>
+      </w:r>
+    </w:p>
+    <w:p>
+      <w:pPr>
+        <w:rPr>
+          <w:sz w:val="18"/>
+          <w:szCs w:val="18"/>
+        </w:rPr>
+      </w:pPr>
+      <w:r>
+        <w:rPr>
+          <w:sz w:val="18"/>
+          <w:szCs w:val="18"/>
+        </w:rPr>
+        <w:t>+------------+--------------+-----------+----------+-----------+---------+---------+-----------+</w:t>
+      </w:r>
+    </w:p>
+    <w:p>
+      <w:pPr>
+        <w:rPr>
+          <w:sz w:val="18"/>
+          <w:szCs w:val="18"/>
+        </w:rPr>
+      </w:pPr>
+      <w:r>
+        <w:rPr>
+          <w:sz w:val="18"/>
+          <w:szCs w:val="18"/>
+        </w:rPr>
+        <w:t>1 row in set (0.00 sec)</w:t>
+      </w:r>
+    </w:p>
+    <w:p>
+      <w:pPr>
+        <w:rPr>
+          <w:sz w:val="18"/>
+          <w:szCs w:val="18"/>
+        </w:rPr>
+      </w:pPr>
+    </w:p>
+    <w:p>
+      <w:pPr>
+        <w:rPr>
+          <w:sz w:val="18"/>
+          <w:szCs w:val="18"/>
+        </w:rPr>
+      </w:pPr>
+      <w:r>
+        <w:rPr>
+          <w:sz w:val="18"/>
+          <w:szCs w:val="18"/>
+        </w:rPr>
+        <w:t>mysql&gt; select * from person p right join orders o  on p.person_Id = o.person_Id;</w:t>
+      </w:r>
+    </w:p>
+    <w:p>
+      <w:pPr>
+        <w:rPr>
+          <w:sz w:val="18"/>
+          <w:szCs w:val="18"/>
+        </w:rPr>
+      </w:pPr>
+      <w:r>
+        <w:rPr>
+          <w:sz w:val="18"/>
+          <w:szCs w:val="18"/>
+        </w:rPr>
+        <w:t>+-----------+-------------+-----------+---------------+----------+-----------+----------+-----------+</w:t>
+      </w:r>
+    </w:p>
+    <w:p>
+      <w:pPr>
+        <w:rPr>
+          <w:sz w:val="18"/>
+          <w:szCs w:val="18"/>
+        </w:rPr>
+      </w:pPr>
+      <w:r>
+        <w:rPr>
+          <w:sz w:val="18"/>
+          <w:szCs w:val="18"/>
+        </w:rPr>
+        <w:t>| person_id | person_name | city      | mobile_number | order_id | item_name | quantity | person_id |</w:t>
+      </w:r>
+    </w:p>
+    <w:p>
+      <w:pPr>
+        <w:rPr>
+          <w:sz w:val="18"/>
+          <w:szCs w:val="18"/>
+        </w:rPr>
+      </w:pPr>
+      <w:r>
+        <w:rPr>
+          <w:sz w:val="18"/>
+          <w:szCs w:val="18"/>
+        </w:rPr>
+        <w:t>+-----------+-------------+-----------+---------------+----------+-----------+----------+-----------+</w:t>
+      </w:r>
+    </w:p>
+    <w:p>
+      <w:pPr>
+        <w:rPr>
+          <w:sz w:val="18"/>
+          <w:szCs w:val="18"/>
+        </w:rPr>
+      </w:pPr>
+      <w:r>
+        <w:rPr>
+          <w:sz w:val="18"/>
+          <w:szCs w:val="18"/>
+        </w:rPr>
+        <w:t>|         1 | Naresh      | Hyderabad |    9951288766 |        1 | Mobile    |        1 |         1 |</w:t>
+      </w:r>
+    </w:p>
+    <w:p>
+      <w:pPr>
+        <w:rPr>
+          <w:sz w:val="18"/>
+          <w:szCs w:val="18"/>
+        </w:rPr>
+      </w:pPr>
+      <w:r>
+        <w:rPr>
+          <w:sz w:val="18"/>
+          <w:szCs w:val="18"/>
+        </w:rPr>
+        <w:t>|         2 | Mahesh      | hyderabad |     776654321 |        2 | Laptop    |        1 |         2 |</w:t>
+      </w:r>
+    </w:p>
+    <w:p>
+      <w:pPr>
+        <w:rPr>
+          <w:sz w:val="18"/>
+          <w:szCs w:val="18"/>
+        </w:rPr>
+      </w:pPr>
+      <w:r>
+        <w:rPr>
+          <w:sz w:val="18"/>
+          <w:szCs w:val="18"/>
+        </w:rPr>
+        <w:t>+-----------+-------------+-----------+---------------+----------+-----------+----------+-----------+</w:t>
+      </w:r>
+    </w:p>
+    <w:p>
+      <w:pPr>
+        <w:rPr>
+          <w:sz w:val="18"/>
+          <w:szCs w:val="18"/>
+        </w:rPr>
+      </w:pPr>
+      <w:r>
+        <w:rPr>
+          <w:sz w:val="18"/>
+          <w:szCs w:val="18"/>
+        </w:rPr>
+        <w:t>2 rows in set (0.00 sec)</w:t>
+      </w:r>
+    </w:p>
+    <w:p>
+      <w:pPr>
+        <w:rPr>
+          <w:sz w:val="18"/>
+          <w:szCs w:val="18"/>
+        </w:rPr>
+      </w:pPr>
+    </w:p>
+    <w:p>
+      <w:pPr>
+        <w:rPr>
+          <w:sz w:val="18"/>
+          <w:szCs w:val="18"/>
+        </w:rPr>
+      </w:pPr>
+      <w:r>
+        <w:rPr>
+          <w:sz w:val="18"/>
+          <w:szCs w:val="18"/>
+        </w:rPr>
+        <w:t>mysql&gt; select * from person p left join orders o  on p.person_Id = o.person_Id;</w:t>
+      </w:r>
+    </w:p>
+    <w:p>
+      <w:pPr>
+        <w:rPr>
+          <w:sz w:val="18"/>
+          <w:szCs w:val="18"/>
+        </w:rPr>
+      </w:pPr>
+      <w:r>
+        <w:rPr>
+          <w:sz w:val="18"/>
+          <w:szCs w:val="18"/>
+        </w:rPr>
+        <w:t>+-----------+--------------+-------------+---------------+----------+-----------+----------+-----------+</w:t>
+      </w:r>
+    </w:p>
+    <w:p>
+      <w:pPr>
+        <w:rPr>
+          <w:sz w:val="18"/>
+          <w:szCs w:val="18"/>
+        </w:rPr>
+      </w:pPr>
+      <w:r>
+        <w:rPr>
+          <w:sz w:val="18"/>
+          <w:szCs w:val="18"/>
+        </w:rPr>
+        <w:t>| person_id | person_name  | city        | mobile_number | order_id | item_name | quantity | person_id |</w:t>
+      </w:r>
+    </w:p>
+    <w:p>
+      <w:pPr>
+        <w:rPr>
+          <w:sz w:val="18"/>
+          <w:szCs w:val="18"/>
+        </w:rPr>
+      </w:pPr>
+      <w:r>
+        <w:rPr>
+          <w:sz w:val="18"/>
+          <w:szCs w:val="18"/>
+        </w:rPr>
+        <w:t>+-----------+--------------+-------------+---------------+----------+-----------+----------+-----------+</w:t>
+      </w:r>
+    </w:p>
+    <w:p>
+      <w:pPr>
+        <w:rPr>
+          <w:sz w:val="18"/>
+          <w:szCs w:val="18"/>
+        </w:rPr>
+      </w:pPr>
+      <w:r>
+        <w:rPr>
+          <w:sz w:val="18"/>
+          <w:szCs w:val="18"/>
+        </w:rPr>
+        <w:t>|         1 | Naresh       | Hyderabad   |    9951288766 |        1 | Mobile    |        1 |         1 |</w:t>
+      </w:r>
+    </w:p>
+    <w:p>
+      <w:pPr>
+        <w:rPr>
+          <w:sz w:val="18"/>
+          <w:szCs w:val="18"/>
+        </w:rPr>
+      </w:pPr>
+      <w:r>
+        <w:rPr>
+          <w:sz w:val="18"/>
+          <w:szCs w:val="18"/>
+        </w:rPr>
+        <w:lastRenderedPageBreak/>
+        <w:t>|         2 | Mahesh       | hyderabad   |     776654321 |        2 | Laptop    |        1 |         2 |</w:t>
+      </w:r>
+    </w:p>
+    <w:p>
+      <w:pPr>
+        <w:rPr>
+          <w:sz w:val="18"/>
+          <w:szCs w:val="18"/>
+        </w:rPr>
+      </w:pPr>
+      <w:r>
+        <w:rPr>
+          <w:sz w:val="18"/>
+          <w:szCs w:val="18"/>
+        </w:rPr>
+        <w:t>|         3 | pavan        | hyderabad   |     766543218 |     NULL | NULL      |     NULL |      NULL |</w:t>
+      </w:r>
+    </w:p>
+    <w:p>
+      <w:pPr>
+        <w:rPr>
+          <w:sz w:val="18"/>
+          <w:szCs w:val="18"/>
+        </w:rPr>
+      </w:pPr>
+      <w:r>
+        <w:rPr>
+          <w:sz w:val="18"/>
+          <w:szCs w:val="18"/>
+        </w:rPr>
+        <w:t>|         4 | vasavi       | vizag       |      78665290 |     NULL | NULL      |     NULL |      NULL |</w:t>
+      </w:r>
+    </w:p>
+    <w:p>
+      <w:pPr>
+        <w:rPr>
+          <w:sz w:val="18"/>
+          <w:szCs w:val="18"/>
+        </w:rPr>
+      </w:pPr>
+      <w:r>
+        <w:rPr>
+          <w:sz w:val="18"/>
+          <w:szCs w:val="18"/>
+        </w:rPr>
+        <w:t>|         5 | dhanalakshmi | piduguralla |     689976090 |     NULL | NULL      |     NULL |      NULL |</w:t>
+      </w:r>
+    </w:p>
+    <w:p>
+      <w:pPr>
+        <w:rPr>
+          <w:sz w:val="18"/>
+          <w:szCs w:val="18"/>
+        </w:rPr>
+      </w:pPr>
+      <w:r>
+        <w:rPr>
+          <w:sz w:val="18"/>
+          <w:szCs w:val="18"/>
+        </w:rPr>
+        <w:t>+-----------+--------------+-------------+---------------+----------+-----------+----------+-----------+</w:t>
+      </w:r>
+    </w:p>
+    <w:p>
+      <w:pPr>
+        <w:rPr>
+          <w:sz w:val="18"/>
+          <w:szCs w:val="18"/>
+        </w:rPr>
+      </w:pPr>
+      <w:r>
+        <w:rPr>
+          <w:sz w:val="18"/>
+          <w:szCs w:val="18"/>
+        </w:rPr>
+        <w:t>5 rows in set (0.00 sec)</w:t>
+      </w:r>
+    </w:p>
+    <w:p>
+      <w:pPr>
+        <w:rPr>
+          <w:sz w:val="18"/>
+          <w:szCs w:val="18"/>
+        </w:rPr>
+      </w:pPr>
+      <w:r>
+        <w:rPr>
+          <w:sz w:val="18"/>
+          <w:szCs w:val="18"/>
+        </w:rPr>
+        <w:t>mysql&gt; select * from person cross join orders;</w:t>
+      </w:r>
+    </w:p>
+    <w:p>
+      <w:pPr>
+        <w:rPr>
+          <w:sz w:val="18"/>
+          <w:szCs w:val="18"/>
+        </w:rPr>
+      </w:pPr>
+      <w:r>
+        <w:rPr>
+          <w:sz w:val="18"/>
+          <w:szCs w:val="18"/>
+        </w:rPr>
+        <w:t>+-----------+--------------+-------------+---------------+----------+-----------+----------+-----------+</w:t>
+      </w:r>
+    </w:p>
+    <w:p>
+      <w:pPr>
+        <w:rPr>
+          <w:sz w:val="18"/>
+          <w:szCs w:val="18"/>
+        </w:rPr>
+      </w:pPr>
+      <w:r>
+        <w:rPr>
+          <w:sz w:val="18"/>
+          <w:szCs w:val="18"/>
+        </w:rPr>
+        <w:t>| person_id | person_name  | city        | mobile_number | order_id | item_name | quantity | person_id |</w:t>
+      </w:r>
+    </w:p>
+    <w:p>
+      <w:pPr>
+        <w:rPr>
+          <w:sz w:val="18"/>
+          <w:szCs w:val="18"/>
+        </w:rPr>
+      </w:pPr>
+      <w:r>
+        <w:rPr>
+          <w:sz w:val="18"/>
+          <w:szCs w:val="18"/>
+        </w:rPr>
+        <w:t>+-----------+--------------+-------------+---------------+----------+-----------+----------+-----------+</w:t>
+      </w:r>
+    </w:p>
+    <w:p>
+      <w:pPr>
+        <w:rPr>
+          <w:sz w:val="18"/>
+          <w:szCs w:val="18"/>
+        </w:rPr>
+      </w:pPr>
+      <w:r>
+        <w:rPr>
+          <w:sz w:val="18"/>
+          <w:szCs w:val="18"/>
+        </w:rPr>
+        <w:t>|         1 | Naresh       | Hyderabad   |    9951288766 |        2 | Laptop    |        1 |         2 |</w:t>
+      </w:r>
+    </w:p>
+    <w:p>
+      <w:pPr>
+        <w:rPr>
+          <w:sz w:val="18"/>
+          <w:szCs w:val="18"/>
+        </w:rPr>
+      </w:pPr>
+      <w:r>
+        <w:rPr>
+          <w:sz w:val="18"/>
+          <w:szCs w:val="18"/>
+        </w:rPr>
+        <w:t>|         1 | Naresh       | Hyderabad   |    9951288766 |        1 | Mobile    |        1 |         1 |</w:t>
+      </w:r>
+    </w:p>
+    <w:p>
+      <w:pPr>
+        <w:rPr>
+          <w:sz w:val="18"/>
+          <w:szCs w:val="18"/>
+        </w:rPr>
+      </w:pPr>
+      <w:r>
+        <w:rPr>
+          <w:sz w:val="18"/>
+          <w:szCs w:val="18"/>
+        </w:rPr>
+        <w:t>|         2 | Mahesh       | hyderabad   |     776654321 |        2 | Laptop    |        1 |         2 |</w:t>
+      </w:r>
+    </w:p>
+    <w:p>
+      <w:pPr>
+        <w:rPr>
+          <w:sz w:val="18"/>
+          <w:szCs w:val="18"/>
+        </w:rPr>
+      </w:pPr>
+      <w:r>
+        <w:rPr>
+          <w:sz w:val="18"/>
+          <w:szCs w:val="18"/>
+        </w:rPr>
+        <w:t>|         2 | Mahesh       | hyderabad   |     776654321 |        1 | Mobile    |        1 |         1 |</w:t>
+      </w:r>
+    </w:p>
+    <w:p>
+      <w:pPr>
+        <w:rPr>
+          <w:sz w:val="18"/>
+          <w:szCs w:val="18"/>
+        </w:rPr>
+      </w:pPr>
+      <w:r>
+        <w:rPr>
+          <w:sz w:val="18"/>
+          <w:szCs w:val="18"/>
+        </w:rPr>
+        <w:t>|         3 | pavan        | hyderabad   |     766543218 |        2 | Laptop    |        1 |         2 |</w:t>
+      </w:r>
+    </w:p>
+    <w:p>
+      <w:pPr>
+        <w:rPr>
+          <w:sz w:val="18"/>
+          <w:szCs w:val="18"/>
+        </w:rPr>
+      </w:pPr>
+      <w:r>
+        <w:rPr>
+          <w:sz w:val="18"/>
+          <w:szCs w:val="18"/>
+        </w:rPr>
+        <w:t>|         3 | pavan        | hyderabad   |     766543218 |        1 | Mobile    |        1 |         1 |</w:t>
+      </w:r>
+    </w:p>
+    <w:p>
+      <w:pPr>
+        <w:rPr>
+          <w:sz w:val="18"/>
+          <w:szCs w:val="18"/>
+        </w:rPr>
+      </w:pPr>
+      <w:r>
+        <w:rPr>
+          <w:sz w:val="18"/>
+          <w:szCs w:val="18"/>
+        </w:rPr>
+        <w:t>|         4 | vasavi       | vizag       |      78665290 |        2 | Laptop    |        1 |         2 |</w:t>
+      </w:r>
+    </w:p>
+    <w:p>
+      <w:pPr>
+        <w:rPr>
+          <w:sz w:val="18"/>
+          <w:szCs w:val="18"/>
+        </w:rPr>
+      </w:pPr>
+      <w:r>
+        <w:rPr>
+          <w:sz w:val="18"/>
+          <w:szCs w:val="18"/>
+        </w:rPr>
+        <w:t>|         4 | vasavi       | vizag       |      78665290 |        1 | Mobile    |        1 |         1 |</w:t>
+      </w:r>
+    </w:p>
+    <w:p>
+      <w:pPr>
+        <w:rPr>
+          <w:sz w:val="18"/>
+          <w:szCs w:val="18"/>
+        </w:rPr>
+      </w:pPr>
+      <w:r>
+        <w:rPr>
+          <w:sz w:val="18"/>
+          <w:szCs w:val="18"/>
+        </w:rPr>
+        <w:t>|         5 | dhanalakshmi | piduguralla |     689976090 |        2 | Laptop    |        1 |         2 |</w:t>
+      </w:r>
+    </w:p>
+    <w:p>
+      <w:pPr>
+        <w:rPr>
+          <w:sz w:val="18"/>
+          <w:szCs w:val="18"/>
+        </w:rPr>
+      </w:pPr>
+      <w:r>
+        <w:rPr>
+          <w:sz w:val="18"/>
+          <w:szCs w:val="18"/>
+        </w:rPr>
+        <w:t>|         5 | dhanalakshmi | piduguralla |     689976090 |        1 | Mobile    |        1 |         1 |</w:t>
+      </w:r>
+    </w:p>
+    <w:p>
+      <w:pPr>
+        <w:rPr>
+          <w:sz w:val="18"/>
+          <w:szCs w:val="18"/>
+        </w:rPr>
+      </w:pPr>
+      <w:r>
+        <w:rPr>
+          <w:sz w:val="18"/>
+          <w:szCs w:val="18"/>
+        </w:rPr>
+        <w:t>+-----------+--------------+-------------+---------------+----------+-----------+----------+-----------+</w:t>
+      </w:r>
+    </w:p>
+    <w:p>
+      <w:pPr>
+        <w:rPr>
+          <w:sz w:val="18"/>
+          <w:szCs w:val="18"/>
+        </w:rPr>
+      </w:pPr>
+      <w:r>
+        <w:rPr>
+          <w:sz w:val="18"/>
+          <w:szCs w:val="18"/>
+        </w:rPr>
+        <w:t>10 rows in set (0.00 sec)</w:t>
+      </w:r>
+    </w:p>
+    <w:p>
+      <w:pPr>
+        <w:rPr>
+          <w:sz w:val="18"/>
+          <w:szCs w:val="18"/>
+        </w:rPr>
+      </w:pPr>
+      <w:r>
+        <w:rPr>
+          <w:sz w:val="18"/>
+          <w:szCs w:val="18"/>
+        </w:rPr>
+        <w:t>mysql&gt; select emp_gender, emp_id, emp_name  from employee_details</w:t>
+      </w:r>
+    </w:p>
+    <w:p>
+      <w:pPr>
+        <w:rPr>
+          <w:sz w:val="18"/>
+          <w:szCs w:val="18"/>
+        </w:rPr>
+      </w:pPr>
+      <w:r>
+        <w:rPr>
+          <w:sz w:val="18"/>
+          <w:szCs w:val="18"/>
+        </w:rPr>
+        <w:t xml:space="preserve">    -&gt; union</w:t>
+      </w:r>
+    </w:p>
+    <w:p>
+      <w:pPr>
+        <w:rPr>
+          <w:sz w:val="18"/>
+          <w:szCs w:val="18"/>
+        </w:rPr>
+      </w:pPr>
+      <w:r>
+        <w:rPr>
+          <w:sz w:val="18"/>
+          <w:szCs w:val="18"/>
+        </w:rPr>
+        <w:t xml:space="preserve">    -&gt; select person_name, person_id,mobile_number from person;</w:t>
+      </w:r>
+    </w:p>
+    <w:p>
+      <w:pPr>
+        <w:rPr>
+          <w:sz w:val="18"/>
+          <w:szCs w:val="18"/>
+        </w:rPr>
+      </w:pPr>
+      <w:r>
+        <w:rPr>
+          <w:sz w:val="18"/>
+          <w:szCs w:val="18"/>
+        </w:rPr>
+        <w:t>+--------------+--------+---------------+</w:t>
+      </w:r>
+    </w:p>
+    <w:p>
+      <w:pPr>
+        <w:rPr>
+          <w:sz w:val="18"/>
+          <w:szCs w:val="18"/>
+        </w:rPr>
+      </w:pPr>
+      <w:r>
+        <w:rPr>
+          <w:sz w:val="18"/>
+          <w:szCs w:val="18"/>
+        </w:rPr>
+        <w:t>| emp_gender   | emp_id | emp_name      |</w:t>
+      </w:r>
+    </w:p>
+    <w:p>
+      <w:pPr>
+        <w:rPr>
+          <w:sz w:val="18"/>
+          <w:szCs w:val="18"/>
+        </w:rPr>
+      </w:pPr>
+      <w:r>
+        <w:rPr>
+          <w:sz w:val="18"/>
+          <w:szCs w:val="18"/>
+        </w:rPr>
+        <w:t>+--------------+--------+---------------+</w:t>
+      </w:r>
+    </w:p>
+    <w:p>
+      <w:pPr>
+        <w:rPr>
+          <w:sz w:val="18"/>
+          <w:szCs w:val="18"/>
+        </w:rPr>
+      </w:pPr>
+      <w:r>
+        <w:rPr>
+          <w:sz w:val="18"/>
+          <w:szCs w:val="18"/>
+        </w:rPr>
+        <w:t>| M            |      1 | nareshkambala |</w:t>
+      </w:r>
+    </w:p>
+    <w:p>
+      <w:pPr>
+        <w:rPr>
+          <w:sz w:val="18"/>
+          <w:szCs w:val="18"/>
+        </w:rPr>
+      </w:pPr>
+      <w:r>
+        <w:rPr>
+          <w:sz w:val="18"/>
+          <w:szCs w:val="18"/>
+        </w:rPr>
+        <w:t>| M            |      2 | pavan         |</w:t>
+      </w:r>
+    </w:p>
+    <w:p>
+      <w:pPr>
+        <w:rPr>
+          <w:sz w:val="18"/>
+          <w:szCs w:val="18"/>
+        </w:rPr>
+      </w:pPr>
+      <w:r>
+        <w:rPr>
+          <w:sz w:val="18"/>
+          <w:szCs w:val="18"/>
+        </w:rPr>
+        <w:t>| M            |      3 | Veerababu     |</w:t>
+      </w:r>
+    </w:p>
+    <w:p>
+      <w:pPr>
+        <w:rPr>
+          <w:sz w:val="18"/>
+          <w:szCs w:val="18"/>
+        </w:rPr>
+      </w:pPr>
+      <w:r>
+        <w:rPr>
+          <w:sz w:val="18"/>
+          <w:szCs w:val="18"/>
+        </w:rPr>
+        <w:t>| F            |      4 | Vasavi        |</w:t>
+      </w:r>
+    </w:p>
+    <w:p>
+      <w:pPr>
+        <w:rPr>
+          <w:sz w:val="18"/>
+          <w:szCs w:val="18"/>
+        </w:rPr>
+      </w:pPr>
+      <w:r>
+        <w:rPr>
+          <w:sz w:val="18"/>
+          <w:szCs w:val="18"/>
+        </w:rPr>
+        <w:t>| F            |      5 | Dhanalakshmi  |</w:t>
+      </w:r>
+    </w:p>
+    <w:p>
+      <w:pPr>
+        <w:rPr>
+          <w:sz w:val="18"/>
+          <w:szCs w:val="18"/>
+        </w:rPr>
+      </w:pPr>
+      <w:r>
+        <w:rPr>
+          <w:sz w:val="18"/>
+          <w:szCs w:val="18"/>
+        </w:rPr>
+        <w:t>| M            |      6 | vamsi         |</w:t>
+      </w:r>
+    </w:p>
+    <w:p>
+      <w:pPr>
+        <w:rPr>
+          <w:sz w:val="18"/>
+          <w:szCs w:val="18"/>
+        </w:rPr>
+      </w:pPr>
+      <w:r>
+        <w:rPr>
+          <w:sz w:val="18"/>
+          <w:szCs w:val="18"/>
+        </w:rPr>
+        <w:t>| M            |      7 | Mahesh        |</w:t>
+      </w:r>
+    </w:p>
+    <w:p>
+      <w:pPr>
+        <w:rPr>
+          <w:sz w:val="18"/>
+          <w:szCs w:val="18"/>
+        </w:rPr>
+      </w:pPr>
+      <w:r>
+        <w:rPr>
+          <w:sz w:val="18"/>
+          <w:szCs w:val="18"/>
+        </w:rPr>
+        <w:lastRenderedPageBreak/>
+        <w:t>| M            |      8 | vasu          |</w:t>
+      </w:r>
+    </w:p>
+    <w:p>
+      <w:pPr>
+        <w:rPr>
+          <w:sz w:val="18"/>
+          <w:szCs w:val="18"/>
+        </w:rPr>
+      </w:pPr>
+      <w:r>
+        <w:rPr>
+          <w:sz w:val="18"/>
+          <w:szCs w:val="18"/>
+        </w:rPr>
+        <w:t>| Naresh       |      1 | 9951288766    |</w:t>
+      </w:r>
+    </w:p>
+    <w:p>
+      <w:pPr>
+        <w:rPr>
+          <w:sz w:val="18"/>
+          <w:szCs w:val="18"/>
+        </w:rPr>
+      </w:pPr>
+      <w:r>
+        <w:rPr>
+          <w:sz w:val="18"/>
+          <w:szCs w:val="18"/>
+        </w:rPr>
+        <w:t>| Mahesh       |      2 | 776654321     |</w:t>
+      </w:r>
+    </w:p>
+    <w:p>
+      <w:pPr>
+        <w:rPr>
+          <w:sz w:val="18"/>
+          <w:szCs w:val="18"/>
+        </w:rPr>
+      </w:pPr>
+      <w:r>
+        <w:rPr>
+          <w:sz w:val="18"/>
+          <w:szCs w:val="18"/>
+        </w:rPr>
+        <w:t>| pavan        |      3 | 766543218     |</w:t>
+      </w:r>
+    </w:p>
+    <w:p>
+      <w:pPr>
+        <w:rPr>
+          <w:sz w:val="18"/>
+          <w:szCs w:val="18"/>
+        </w:rPr>
+      </w:pPr>
+      <w:r>
+        <w:rPr>
+          <w:sz w:val="18"/>
+          <w:szCs w:val="18"/>
+        </w:rPr>
+        <w:t>| vasavi       |      4 | 78665290      |</w:t>
+      </w:r>
+    </w:p>
+    <w:p>
+      <w:pPr>
+        <w:rPr>
+          <w:sz w:val="18"/>
+          <w:szCs w:val="18"/>
+        </w:rPr>
+      </w:pPr>
+      <w:r>
+        <w:rPr>
+          <w:sz w:val="18"/>
+          <w:szCs w:val="18"/>
+        </w:rPr>
+        <w:t>| dhanalakshmi |      5 | 689976090     |</w:t>
+      </w:r>
+    </w:p>
+    <w:p>
+      <w:pPr>
+        <w:rPr>
+          <w:sz w:val="18"/>
+          <w:szCs w:val="18"/>
+        </w:rPr>
+      </w:pPr>
+      <w:r>
+        <w:rPr>
+          <w:sz w:val="18"/>
+          <w:szCs w:val="18"/>
+        </w:rPr>
+        <w:t>+--------------+--------+---------------+</w:t>
+      </w:r>
+    </w:p>
+    <w:p>
+      <w:pPr>
+        <w:rPr>
+          <w:sz w:val="18"/>
+          <w:szCs w:val="18"/>
+        </w:rPr>
+      </w:pPr>
+      <w:r>
+        <w:rPr>
+          <w:sz w:val="18"/>
+          <w:szCs w:val="18"/>
+        </w:rPr>
+        <w:t>13 rows in set (0.07 sec)</w:t>
+      </w:r>
+    </w:p>
+    <w:p>
+      <w:pPr>
+        <w:rPr>
+          <w:b/>
+          <w:bCs/>
+          <w:sz w:val="18"/>
+          <w:szCs w:val="18"/>
+        </w:rPr>
+      </w:pPr>
+      <w:r>
+        <w:rPr>
+          <w:b/>
+          <w:bCs/>
+          <w:sz w:val="18"/>
+          <w:szCs w:val="18"/>
+        </w:rPr>
+        <w:t>mysql&gt; select emp_id, emp_name  from employee_details</w:t>
+      </w:r>
+    </w:p>
+    <w:p>
+      <w:pPr>
+        <w:rPr>
+          <w:b/>
+          <w:bCs/>
+          <w:sz w:val="18"/>
+          <w:szCs w:val="18"/>
+        </w:rPr>
+      </w:pPr>
+      <w:r>
+        <w:rPr>
+          <w:b/>
+          <w:bCs/>
+          <w:sz w:val="18"/>
+          <w:szCs w:val="18"/>
+        </w:rPr>
+        <w:t xml:space="preserve">    -&gt; union</w:t>
+      </w:r>
+    </w:p>
+    <w:p>
+      <w:pPr>
+        <w:rPr>
+          <w:b/>
+          <w:bCs/>
+          <w:sz w:val="18"/>
+          <w:szCs w:val="18"/>
+        </w:rPr>
+      </w:pPr>
+      <w:r>
+        <w:rPr>
+          <w:b/>
+          <w:bCs/>
+          <w:sz w:val="18"/>
+          <w:szCs w:val="18"/>
+        </w:rPr>
+        <w:t xml:space="preserve">    -&gt; select person_name, person_id from person;</w:t>
+      </w:r>
+    </w:p>
+    <w:p>
+      <w:pPr>
+        <w:rPr>
+          <w:sz w:val="18"/>
+          <w:szCs w:val="18"/>
+        </w:rPr>
+      </w:pPr>
+      <w:r>
+        <w:rPr>
+          <w:sz w:val="18"/>
+          <w:szCs w:val="18"/>
+        </w:rPr>
+        <w:t>+--------------+---------------+</w:t>
+      </w:r>
+    </w:p>
+    <w:p>
+      <w:pPr>
+        <w:rPr>
+          <w:sz w:val="18"/>
+          <w:szCs w:val="18"/>
+        </w:rPr>
+      </w:pPr>
+      <w:r>
+        <w:rPr>
+          <w:sz w:val="18"/>
+          <w:szCs w:val="18"/>
+        </w:rPr>
+        <w:t>| emp_id       | emp_name      |</w:t>
+      </w:r>
+    </w:p>
+    <w:p>
+      <w:pPr>
+        <w:rPr>
+          <w:sz w:val="18"/>
+          <w:szCs w:val="18"/>
+        </w:rPr>
+      </w:pPr>
+      <w:r>
+        <w:rPr>
+          <w:sz w:val="18"/>
+          <w:szCs w:val="18"/>
+        </w:rPr>
+        <w:t>+--------------+---------------+</w:t>
+      </w:r>
+    </w:p>
+    <w:p>
+      <w:pPr>
+        <w:rPr>
+          <w:sz w:val="18"/>
+          <w:szCs w:val="18"/>
+        </w:rPr>
+      </w:pPr>
+      <w:r>
+        <w:rPr>
+          <w:sz w:val="18"/>
+          <w:szCs w:val="18"/>
+        </w:rPr>
+        <w:t>| 1            | nareshkambala |</w:t>
+      </w:r>
+    </w:p>
+    <w:p>
+      <w:pPr>
+        <w:rPr>
+          <w:sz w:val="18"/>
+          <w:szCs w:val="18"/>
+        </w:rPr>
+      </w:pPr>
+      <w:r>
+        <w:rPr>
+          <w:sz w:val="18"/>
+          <w:szCs w:val="18"/>
+        </w:rPr>
+        <w:t>| 2            | pavan         |</w:t>
+      </w:r>
+    </w:p>
+    <w:p>
+      <w:pPr>
+        <w:rPr>
+          <w:sz w:val="18"/>
+          <w:szCs w:val="18"/>
+        </w:rPr>
+      </w:pPr>
+      <w:r>
+        <w:rPr>
+          <w:sz w:val="18"/>
+          <w:szCs w:val="18"/>
+        </w:rPr>
+        <w:t>| 3            | Veerababu     |</w:t>
+      </w:r>
+    </w:p>
+    <w:p>
+      <w:pPr>
+        <w:rPr>
+          <w:sz w:val="18"/>
+          <w:szCs w:val="18"/>
+        </w:rPr>
+      </w:pPr>
+      <w:r>
+        <w:rPr>
+          <w:sz w:val="18"/>
+          <w:szCs w:val="18"/>
+        </w:rPr>
+        <w:t>| 4            | Vasavi        |</w:t>
+      </w:r>
+    </w:p>
+    <w:p>
+      <w:pPr>
+        <w:rPr>
+          <w:sz w:val="18"/>
+          <w:szCs w:val="18"/>
+        </w:rPr>
+      </w:pPr>
+      <w:r>
+        <w:rPr>
+          <w:sz w:val="18"/>
+          <w:szCs w:val="18"/>
+        </w:rPr>
+        <w:t>| 5            | Dhanalakshmi  |</w:t>
+      </w:r>
+    </w:p>
+    <w:p>
+      <w:pPr>
+        <w:rPr>
+          <w:sz w:val="18"/>
+          <w:szCs w:val="18"/>
+        </w:rPr>
+      </w:pPr>
+      <w:r>
+        <w:rPr>
+          <w:sz w:val="18"/>
+          <w:szCs w:val="18"/>
+        </w:rPr>
+        <w:t>| 6            | vamsi         |</w:t>
+      </w:r>
+    </w:p>
+    <w:p>
+      <w:pPr>
+        <w:rPr>
+          <w:sz w:val="18"/>
+          <w:szCs w:val="18"/>
+        </w:rPr>
+      </w:pPr>
+      <w:r>
+        <w:rPr>
+          <w:sz w:val="18"/>
+          <w:szCs w:val="18"/>
+        </w:rPr>
+        <w:t>| 7            | Mahesh        |</w:t>
+      </w:r>
+    </w:p>
+    <w:p>
+      <w:pPr>
+        <w:rPr>
+          <w:sz w:val="18"/>
+          <w:szCs w:val="18"/>
+        </w:rPr>
+      </w:pPr>
+      <w:r>
+        <w:rPr>
+          <w:sz w:val="18"/>
+          <w:szCs w:val="18"/>
+        </w:rPr>
+        <w:t>| 8            | vasu          |</w:t>
+      </w:r>
+    </w:p>
+    <w:p>
+      <w:pPr>
+        <w:rPr>
+          <w:sz w:val="18"/>
+          <w:szCs w:val="18"/>
+        </w:rPr>
+      </w:pPr>
+      <w:r>
+        <w:rPr>
+          <w:sz w:val="18"/>
+          <w:szCs w:val="18"/>
+        </w:rPr>
+        <w:t>| Naresh       | 1             |</w:t>
+      </w:r>
+    </w:p>
+    <w:p>
+      <w:pPr>
+        <w:rPr>
+          <w:sz w:val="18"/>
+          <w:szCs w:val="18"/>
+        </w:rPr>
+      </w:pPr>
+      <w:r>
+        <w:rPr>
+          <w:sz w:val="18"/>
+          <w:szCs w:val="18"/>
+        </w:rPr>
+        <w:t>| Mahesh       | 2             |</w:t>
+      </w:r>
+    </w:p>
+    <w:p>
+      <w:pPr>
+        <w:rPr>
+          <w:sz w:val="18"/>
+          <w:szCs w:val="18"/>
+        </w:rPr>
+      </w:pPr>
+      <w:r>
+        <w:rPr>
+          <w:sz w:val="18"/>
+          <w:szCs w:val="18"/>
+        </w:rPr>
+        <w:t>| pavan        | 3             |</w:t>
+      </w:r>
+    </w:p>
+    <w:p>
+      <w:pPr>
+        <w:rPr>
+          <w:sz w:val="18"/>
+          <w:szCs w:val="18"/>
+        </w:rPr>
+      </w:pPr>
+      <w:r>
+        <w:rPr>
+          <w:sz w:val="18"/>
+          <w:szCs w:val="18"/>
+        </w:rPr>
+        <w:t>| vasavi       | 4             |</w:t>
+      </w:r>
+    </w:p>
+    <w:p>
+      <w:pPr>
+        <w:rPr>
+          <w:sz w:val="18"/>
+          <w:szCs w:val="18"/>
+        </w:rPr>
+      </w:pPr>
+      <w:r>
+        <w:rPr>
+          <w:sz w:val="18"/>
+          <w:szCs w:val="18"/>
+        </w:rPr>
+        <w:t>| dhanalakshmi | 5             |</w:t>
+      </w:r>
+    </w:p>
+    <w:p>
+      <w:pPr>
+        <w:rPr>
+          <w:sz w:val="18"/>
+          <w:szCs w:val="18"/>
+        </w:rPr>
+      </w:pPr>
+      <w:r>
+        <w:rPr>
+          <w:sz w:val="18"/>
+          <w:szCs w:val="18"/>
+        </w:rPr>
+        <w:t>+--------------+---------------+</w:t>
+      </w:r>
+    </w:p>
+    <w:p>
+      <w:pPr>
+        <w:rPr>
+          <w:sz w:val="18"/>
+          <w:szCs w:val="18"/>
+        </w:rPr>
+      </w:pPr>
+      <w:r>
+        <w:rPr>
+          <w:sz w:val="18"/>
+          <w:szCs w:val="18"/>
+        </w:rPr>
+        <w:t>13 rows in set (0.00 sec)</w:t>
+      </w:r>
+    </w:p>
+    <w:p>
+      <w:pPr>
+        <w:rPr>
+          <w:b/>
+          <w:bCs/>
+          <w:sz w:val="18"/>
+          <w:szCs w:val="18"/>
+        </w:rPr>
+      </w:pPr>
+      <w:r>
+        <w:rPr>
+          <w:b/>
+          <w:bCs/>
+          <w:sz w:val="18"/>
+          <w:szCs w:val="18"/>
+        </w:rPr>
+        <w:t>mysql&gt; select emp_id, emp_name  from employee_details</w:t>
+      </w:r>
+    </w:p>
+    <w:p>
+      <w:pPr>
+        <w:rPr>
+          <w:b/>
+          <w:bCs/>
+          <w:sz w:val="18"/>
+          <w:szCs w:val="18"/>
+        </w:rPr>
+      </w:pPr>
+      <w:r>
+        <w:rPr>
+          <w:b/>
+          <w:bCs/>
+          <w:sz w:val="18"/>
+          <w:szCs w:val="18"/>
+        </w:rPr>
+        <w:t xml:space="preserve">    -&gt; union all</w:t>
+      </w:r>
+    </w:p>
+    <w:p>
+      <w:pPr>
+        <w:rPr>
+          <w:b/>
+          <w:bCs/>
+          <w:sz w:val="18"/>
+          <w:szCs w:val="18"/>
+        </w:rPr>
+      </w:pPr>
+      <w:r>
+        <w:rPr>
+          <w:b/>
+          <w:bCs/>
+          <w:sz w:val="18"/>
+          <w:szCs w:val="18"/>
+        </w:rPr>
+        <w:t xml:space="preserve">    -&gt; select person_id, person_name from person;</w:t>
+      </w:r>
+    </w:p>
+    <w:p>
+      <w:pPr>
+        <w:rPr>
+          <w:sz w:val="18"/>
+          <w:szCs w:val="18"/>
+        </w:rPr>
+      </w:pPr>
+      <w:r>
+        <w:rPr>
+          <w:sz w:val="18"/>
+          <w:szCs w:val="18"/>
+        </w:rPr>
+        <w:t>+--------+---------------+</w:t>
+      </w:r>
+    </w:p>
+    <w:p>
+      <w:pPr>
+        <w:rPr>
+          <w:sz w:val="18"/>
+          <w:szCs w:val="18"/>
+        </w:rPr>
+      </w:pPr>
+      <w:r>
+        <w:rPr>
+          <w:sz w:val="18"/>
+          <w:szCs w:val="18"/>
+        </w:rPr>
+        <w:t>| emp_id | emp_name      |</w:t>
+      </w:r>
+    </w:p>
+    <w:p>
+      <w:pPr>
+        <w:rPr>
+          <w:sz w:val="18"/>
+          <w:szCs w:val="18"/>
+        </w:rPr>
+      </w:pPr>
+      <w:r>
+        <w:rPr>
+          <w:sz w:val="18"/>
+          <w:szCs w:val="18"/>
+        </w:rPr>
+        <w:t>+--------+---------------+</w:t>
+      </w:r>
+    </w:p>
+    <w:p>
+      <w:pPr>
+        <w:rPr>
+          <w:sz w:val="18"/>
+          <w:szCs w:val="18"/>
+        </w:rPr>
+      </w:pPr>
+      <w:r>
+        <w:rPr>
+          <w:sz w:val="18"/>
+          <w:szCs w:val="18"/>
+        </w:rPr>
+        <w:lastRenderedPageBreak/>
+        <w:t>|      1 | nareshkambala |</w:t>
+      </w:r>
+    </w:p>
+    <w:p>
+      <w:pPr>
+        <w:rPr>
+          <w:sz w:val="18"/>
+          <w:szCs w:val="18"/>
+        </w:rPr>
+      </w:pPr>
+      <w:r>
+        <w:rPr>
+          <w:sz w:val="18"/>
+          <w:szCs w:val="18"/>
+        </w:rPr>
+        <w:t>|      2 | pavan         |</w:t>
+      </w:r>
+    </w:p>
+    <w:p>
+      <w:pPr>
+        <w:rPr>
+          <w:sz w:val="18"/>
+          <w:szCs w:val="18"/>
+        </w:rPr>
+      </w:pPr>
+      <w:r>
+        <w:rPr>
+          <w:sz w:val="18"/>
+          <w:szCs w:val="18"/>
+        </w:rPr>
+        <w:t>|      3 | Veerababu     |</w:t>
+      </w:r>
+    </w:p>
+    <w:p>
+      <w:pPr>
+        <w:rPr>
+          <w:sz w:val="18"/>
+          <w:szCs w:val="18"/>
+        </w:rPr>
+      </w:pPr>
+      <w:r>
+        <w:rPr>
+          <w:sz w:val="18"/>
+          <w:szCs w:val="18"/>
+        </w:rPr>
+        <w:t>|      4 | Vasavi        |</w:t>
+      </w:r>
+    </w:p>
+    <w:p>
+      <w:pPr>
+        <w:rPr>
+          <w:sz w:val="18"/>
+          <w:szCs w:val="18"/>
+        </w:rPr>
+      </w:pPr>
+      <w:r>
+        <w:rPr>
+          <w:sz w:val="18"/>
+          <w:szCs w:val="18"/>
+        </w:rPr>
+        <w:t>|      5 | Dhanalakshmi  |</w:t>
+      </w:r>
+    </w:p>
+    <w:p>
+      <w:pPr>
+        <w:rPr>
+          <w:sz w:val="18"/>
+          <w:szCs w:val="18"/>
+        </w:rPr>
+      </w:pPr>
+      <w:r>
+        <w:rPr>
+          <w:sz w:val="18"/>
+          <w:szCs w:val="18"/>
+        </w:rPr>
+        <w:t>|      6 | vamsi         |</w:t>
+      </w:r>
+    </w:p>
+    <w:p>
+      <w:pPr>
+        <w:rPr>
+          <w:sz w:val="18"/>
+          <w:szCs w:val="18"/>
+        </w:rPr>
+      </w:pPr>
+      <w:r>
+        <w:rPr>
+          <w:sz w:val="18"/>
+          <w:szCs w:val="18"/>
+        </w:rPr>
+        <w:t>|      7 | Mahesh        |</w:t>
+      </w:r>
+    </w:p>
+    <w:p>
+      <w:pPr>
+        <w:rPr>
+          <w:sz w:val="18"/>
+          <w:szCs w:val="18"/>
+        </w:rPr>
+      </w:pPr>
+      <w:r>
+        <w:rPr>
+          <w:sz w:val="18"/>
+          <w:szCs w:val="18"/>
+        </w:rPr>
+        <w:t>|      8 | vasu          |</w:t>
+      </w:r>
+    </w:p>
+    <w:p>
+      <w:pPr>
+        <w:rPr>
+          <w:sz w:val="18"/>
+          <w:szCs w:val="18"/>
+        </w:rPr>
+      </w:pPr>
+      <w:r>
+        <w:rPr>
+          <w:sz w:val="18"/>
+          <w:szCs w:val="18"/>
+        </w:rPr>
+        <w:t>|      1 | Naresh        |</w:t>
+      </w:r>
+    </w:p>
+    <w:p>
+      <w:pPr>
+        <w:rPr>
+          <w:sz w:val="18"/>
+          <w:szCs w:val="18"/>
+        </w:rPr>
+      </w:pPr>
+      <w:r>
+        <w:rPr>
+          <w:sz w:val="18"/>
+          <w:szCs w:val="18"/>
+        </w:rPr>
+        <w:t>|      2 | Mahesh        |</w:t>
+      </w:r>
+    </w:p>
+    <w:p>
+      <w:pPr>
+        <w:rPr>
+          <w:sz w:val="18"/>
+          <w:szCs w:val="18"/>
+        </w:rPr>
+      </w:pPr>
+      <w:r>
+        <w:rPr>
+          <w:sz w:val="18"/>
+          <w:szCs w:val="18"/>
+        </w:rPr>
+        <w:t>|      3 | pavan         |</w:t>
+      </w:r>
+    </w:p>
+    <w:p>
+      <w:pPr>
+        <w:rPr>
+          <w:sz w:val="18"/>
+          <w:szCs w:val="18"/>
+        </w:rPr>
+      </w:pPr>
+      <w:r>
+        <w:rPr>
+          <w:sz w:val="18"/>
+          <w:szCs w:val="18"/>
+        </w:rPr>
+        <w:t>|      4 | vasavi        |</w:t>
+      </w:r>
+    </w:p>
+    <w:p>
+      <w:pPr>
+        <w:rPr>
+          <w:sz w:val="18"/>
+          <w:szCs w:val="18"/>
+        </w:rPr>
+      </w:pPr>
+      <w:r>
+        <w:rPr>
+          <w:sz w:val="18"/>
+          <w:szCs w:val="18"/>
+        </w:rPr>
+        <w:t>|      5 | dhanalakshmi  |</w:t>
+      </w:r>
+    </w:p>
+    <w:p>
+      <w:pPr>
+        <w:rPr>
+          <w:sz w:val="18"/>
+          <w:szCs w:val="18"/>
+        </w:rPr>
+      </w:pPr>
+      <w:r>
+        <w:rPr>
+          <w:sz w:val="18"/>
+          <w:szCs w:val="18"/>
+        </w:rPr>
+        <w:t>+--------+---------------+</w:t>
+      </w:r>
+    </w:p>
+    <w:p>
+      <w:pPr>
+        <w:rPr>
+          <w:sz w:val="18"/>
+          <w:szCs w:val="18"/>
+        </w:rPr>
+      </w:pPr>
+      <w:r>
+        <w:rPr>
+          <w:sz w:val="18"/>
+          <w:szCs w:val="18"/>
+        </w:rPr>
+        <w:t>13 rows in set (0.00 sec)</w:t>
+      </w:r>
+    </w:p>
+    <w:p>
+      <w:pPr>
+        <w:rPr>
+          <w:sz w:val="18"/>
+          <w:szCs w:val="18"/>
+        </w:rPr>
+      </w:pPr>
+    </w:p>
+    <w:p>
+      <w:pPr>
+        <w:rPr>
+          <w:sz w:val="18"/>
+          <w:szCs w:val="18"/>
+        </w:rPr>
+      </w:pPr>
+      <w:r>
+        <w:rPr>
+          <w:sz w:val="18"/>
+          <w:szCs w:val="18"/>
+        </w:rPr>
+        <w:t>mysql&gt; select * from employee_details order by</w:t>
+      </w:r>
+    </w:p>
+    <w:p>
+      <w:pPr>
+        <w:rPr>
+          <w:sz w:val="18"/>
+          <w:szCs w:val="18"/>
+        </w:rPr>
+      </w:pPr>
+      <w:r>
+        <w:rPr>
+          <w:sz w:val="18"/>
+          <w:szCs w:val="18"/>
+        </w:rPr>
+        <w:t xml:space="preserve">    -&gt; (case</w:t>
+      </w:r>
+    </w:p>
+    <w:p>
+      <w:pPr>
+        <w:rPr>
+          <w:sz w:val="18"/>
+          <w:szCs w:val="18"/>
+        </w:rPr>
+      </w:pPr>
+      <w:r>
+        <w:rPr>
+          <w:sz w:val="18"/>
+          <w:szCs w:val="18"/>
+        </w:rPr>
+        <w:t xml:space="preserve">    -&gt;  when city is not null then city</w:t>
+      </w:r>
+    </w:p>
+    <w:p>
+      <w:pPr>
+        <w:rPr>
+          <w:sz w:val="18"/>
+          <w:szCs w:val="18"/>
+        </w:rPr>
+      </w:pPr>
+      <w:r>
+        <w:rPr>
+          <w:sz w:val="18"/>
+          <w:szCs w:val="18"/>
+        </w:rPr>
+        <w:t xml:space="preserve">    -&gt;  else emp_company END);</w:t>
+      </w:r>
+    </w:p>
+    <w:p>
+      <w:pPr>
+        <w:rPr>
+          <w:sz w:val="18"/>
+          <w:szCs w:val="18"/>
+        </w:rPr>
+      </w:pPr>
+      <w:r>
+        <w:rPr>
+          <w:sz w:val="18"/>
+          <w:szCs w:val="18"/>
+        </w:rPr>
+        <w:t>+--------+---------------+------------+------------+-------------+----------------+-----------+------------------------+-------------------+---------------+</w:t>
+      </w:r>
+    </w:p>
+    <w:p>
+      <w:pPr>
+        <w:rPr>
+          <w:sz w:val="18"/>
+          <w:szCs w:val="18"/>
+        </w:rPr>
+      </w:pPr>
+      <w:r>
+        <w:rPr>
+          <w:sz w:val="18"/>
+          <w:szCs w:val="18"/>
+        </w:rPr>
+        <w:t>| emp_id | emp_name      | emp_gender | emp_salary | emp_company | emp_department | emp_phone | emp_email              | emp_date_of_birth | city          |</w:t>
+      </w:r>
+    </w:p>
+    <w:p>
+      <w:pPr>
+        <w:rPr>
+          <w:sz w:val="18"/>
+          <w:szCs w:val="18"/>
+        </w:rPr>
+      </w:pPr>
+      <w:r>
+        <w:rPr>
+          <w:sz w:val="18"/>
+          <w:szCs w:val="18"/>
+        </w:rPr>
+        <w:t>+--------+---------------+------------+------------+-------------+----------------+-----------+------------------------+-------------------+---------------+</w:t>
+      </w:r>
+    </w:p>
+    <w:p>
+      <w:pPr>
+        <w:rPr>
+          <w:sz w:val="18"/>
+          <w:szCs w:val="18"/>
+        </w:rPr>
+      </w:pPr>
+      <w:r>
+        <w:rPr>
+          <w:sz w:val="18"/>
+          <w:szCs w:val="18"/>
+        </w:rPr>
+        <w:t>|      5 | Dhanalakshmi  | F          |      10000 | Infosys     | IT             |  23456789 | dhanalakshmi@gmail.com | 16-10-1996        | bangalore     |</w:t>
+      </w:r>
+    </w:p>
+    <w:p>
+      <w:pPr>
+        <w:rPr>
+          <w:sz w:val="18"/>
+          <w:szCs w:val="18"/>
+        </w:rPr>
+      </w:pPr>
+      <w:r>
+        <w:rPr>
+          <w:sz w:val="18"/>
+          <w:szCs w:val="18"/>
+        </w:rPr>
+        <w:t>|      6 | vamsi         | M          |      65000 | LTI         | HR             |   2377689 | vamsi@gmail.com        | 16-8-1997         | bangalore     |</w:t>
+      </w:r>
+    </w:p>
+    <w:p>
+      <w:pPr>
+        <w:rPr>
+          <w:sz w:val="18"/>
+          <w:szCs w:val="18"/>
+        </w:rPr>
+      </w:pPr>
+      <w:r>
+        <w:rPr>
+          <w:sz w:val="18"/>
+          <w:szCs w:val="18"/>
+        </w:rPr>
+        <w:t>|      2 | pavan         | M          |      30000 | IBM         | IT             |   9786523 | pavan@gmail.com        | 18-12-1994        | Guntur        |</w:t>
+      </w:r>
+    </w:p>
+    <w:p>
+      <w:pPr>
+        <w:rPr>
+          <w:sz w:val="18"/>
+          <w:szCs w:val="18"/>
+        </w:rPr>
+      </w:pPr>
+      <w:r>
+        <w:rPr>
+          <w:sz w:val="18"/>
+          <w:szCs w:val="18"/>
+        </w:rPr>
+        <w:t>|      8 | vasu          | M          |      65000 | LTI         | HR             |  77377689 | vasu@gmail.com         | 16-10-1998        | Guntur        |</w:t>
+      </w:r>
+    </w:p>
+    <w:p>
+      <w:pPr>
+        <w:rPr>
+          <w:sz w:val="18"/>
+          <w:szCs w:val="18"/>
+        </w:rPr>
+      </w:pPr>
+      <w:r>
+        <w:rPr>
+          <w:sz w:val="18"/>
+          <w:szCs w:val="18"/>
+        </w:rPr>
+        <w:t>|      1 | nareshkambala | M          |      50000 | IBM         | IT             |   9988562 | javabatch4@gmail.com   | 16-07-1992        | Hyderabad     |</w:t>
+      </w:r>
+    </w:p>
+    <w:p>
+      <w:pPr>
+        <w:rPr>
+          <w:sz w:val="18"/>
+          <w:szCs w:val="18"/>
+        </w:rPr>
+      </w:pPr>
+      <w:r>
+        <w:rPr>
+          <w:sz w:val="18"/>
+          <w:szCs w:val="18"/>
+        </w:rPr>
+        <w:t>|      7 | Mahesh        | M          |      75000 | TCS         | Marketing      |   2354321 | Mahesh@gmail.com       | 17-8-1997         | Hyderabad     |</w:t>
+      </w:r>
+    </w:p>
+    <w:p>
+      <w:pPr>
+        <w:rPr>
+          <w:sz w:val="18"/>
+          <w:szCs w:val="18"/>
+        </w:rPr>
+      </w:pPr>
+      <w:r>
+        <w:rPr>
+          <w:sz w:val="18"/>
+          <w:szCs w:val="18"/>
+        </w:rPr>
+        <w:t>|      3 | Veerababu     | M          |      25000 | Microsoft   | IT             |   4555668 | veeru@gmail.com        | 15-11-1992        | Vijayawada    |</w:t>
+      </w:r>
+    </w:p>
+    <w:p>
+      <w:pPr>
+        <w:rPr>
+          <w:sz w:val="18"/>
+          <w:szCs w:val="18"/>
+        </w:rPr>
+      </w:pPr>
+      <w:r>
+        <w:rPr>
+          <w:sz w:val="18"/>
+          <w:szCs w:val="18"/>
+        </w:rPr>
+        <w:lastRenderedPageBreak/>
+        <w:t>|      4 | Vasavi        | F          |      15000 | Amazon      | IT             |  98765432 | vasavi@gmail.com       | 16-12-1999        | Vishakapatnam |</w:t>
+      </w:r>
+    </w:p>
+    <w:p>
+      <w:pPr>
+        <w:rPr>
+          <w:sz w:val="18"/>
+          <w:szCs w:val="18"/>
+        </w:rPr>
+      </w:pPr>
+      <w:r>
+        <w:rPr>
+          <w:sz w:val="18"/>
+          <w:szCs w:val="18"/>
+        </w:rPr>
+        <w:t>+--------+---------------+------------+------------+-------------+----------------+-----------+------------------------+-------------------+---------------+</w:t>
+      </w:r>
+    </w:p>
+    <w:p>
+      <w:pPr>
+        <w:rPr>
+          <w:sz w:val="18"/>
+          <w:szCs w:val="18"/>
+        </w:rPr>
+      </w:pPr>
+      <w:r>
+        <w:rPr>
+          <w:sz w:val="18"/>
+          <w:szCs w:val="18"/>
+        </w:rPr>
+        <w:t>8 rows in set (0.05 sec)</w:t>
+      </w:r>
     </w:p>
     <w:sectPr>
       <w:pgSz w:w="11906" w:h="16838"/>
